--- a/trunk/Detail Design/Detail Design/Function Detail Design Document/HRM_DD_CertificateManagement.docx
+++ b/trunk/Detail Design/Detail Design/Function Detail Design Document/HRM_DD_CertificateManagement.docx
@@ -157,7 +157,7 @@
           <w:sz w:val="26"/>
           <w:szCs w:val="24"/>
         </w:rPr>
-        <w:t>Version 1.0, issued date …..</w:t>
+        <w:t>Version 1.0, issued date 3/12/2012</w:t>
       </w:r>
     </w:p>
     <w:p>
@@ -512,6 +512,8 @@
           <w:r>
             <w:t>Contents</w:t>
           </w:r>
+          <w:bookmarkStart w:id="0" w:name="_GoBack"/>
+          <w:bookmarkEnd w:id="0"/>
         </w:p>
         <w:p>
           <w:pPr>
@@ -769,7 +771,7 @@
                 <w:noProof/>
                 <w:webHidden/>
               </w:rPr>
-              <w:t>4</w:t>
+              <w:t>5</w:t>
             </w:r>
             <w:r>
               <w:rPr>
@@ -855,7 +857,7 @@
                 <w:noProof/>
                 <w:webHidden/>
               </w:rPr>
-              <w:t>4</w:t>
+              <w:t>5</w:t>
             </w:r>
             <w:r>
               <w:rPr>
@@ -1027,7 +1029,7 @@
                 <w:noProof/>
                 <w:webHidden/>
               </w:rPr>
-              <w:t>5</w:t>
+              <w:t>6</w:t>
             </w:r>
             <w:r>
               <w:rPr>
@@ -1113,7 +1115,7 @@
                 <w:noProof/>
                 <w:webHidden/>
               </w:rPr>
-              <w:t>6</w:t>
+              <w:t>7</w:t>
             </w:r>
             <w:r>
               <w:rPr>
@@ -1199,7 +1201,7 @@
                 <w:noProof/>
                 <w:webHidden/>
               </w:rPr>
-              <w:t>6</w:t>
+              <w:t>7</w:t>
             </w:r>
             <w:r>
               <w:rPr>
@@ -1285,7 +1287,7 @@
                 <w:noProof/>
                 <w:webHidden/>
               </w:rPr>
-              <w:t>7</w:t>
+              <w:t>8</w:t>
             </w:r>
             <w:r>
               <w:rPr>
@@ -1618,7 +1620,7 @@
           <w:szCs w:val="28"/>
         </w:rPr>
       </w:pPr>
-      <w:bookmarkStart w:id="0" w:name="_Toc324335359"/>
+      <w:bookmarkStart w:id="1" w:name="_Toc324335359"/>
       <w:r>
         <w:rPr>
           <w:rFonts w:ascii="Arial" w:hAnsi="Arial" w:cs="Arial"/>
@@ -1630,7 +1632,7 @@
         <w:lastRenderedPageBreak/>
         <w:t>File list</w:t>
       </w:r>
-      <w:bookmarkEnd w:id="0"/>
+      <w:bookmarkEnd w:id="1"/>
     </w:p>
     <w:p>
       <w:pPr>
@@ -1653,8 +1655,8 @@
         <w:tab/>
       </w:r>
       <w:hyperlink r:id="rId9" w:history="1">
-        <w:bookmarkStart w:id="1" w:name="_Toc322522124"/>
-        <w:bookmarkStart w:id="2" w:name="_Toc324335360"/>
+        <w:bookmarkStart w:id="2" w:name="_Toc322522124"/>
+        <w:bookmarkStart w:id="3" w:name="_Toc324335360"/>
         <w:r>
           <w:rPr>
             <w:rStyle w:val="Hyperlink"/>
@@ -1693,8 +1695,8 @@
           </w:rPr>
           <w:t xml:space="preserve"> in File List</w:t>
         </w:r>
-        <w:bookmarkEnd w:id="1"/>
         <w:bookmarkEnd w:id="2"/>
+        <w:bookmarkEnd w:id="3"/>
       </w:hyperlink>
     </w:p>
     <w:p>
@@ -1714,7 +1716,7 @@
           <w:szCs w:val="28"/>
         </w:rPr>
       </w:pPr>
-      <w:bookmarkStart w:id="3" w:name="_Toc324335361"/>
+      <w:bookmarkStart w:id="4" w:name="_Toc324335361"/>
       <w:r>
         <w:rPr>
           <w:rFonts w:ascii="Arial" w:hAnsi="Arial" w:cs="Arial"/>
@@ -1725,7 +1727,7 @@
         </w:rPr>
         <w:t>Function list</w:t>
       </w:r>
-      <w:bookmarkEnd w:id="3"/>
+      <w:bookmarkEnd w:id="4"/>
     </w:p>
     <w:tbl>
       <w:tblPr>
@@ -4302,8 +4304,6 @@
             <w:r>
               <w:t>CertificateKey</w:t>
             </w:r>
-            <w:bookmarkStart w:id="4" w:name="_GoBack"/>
-            <w:bookmarkEnd w:id="4"/>
             <w:proofErr w:type="spellEnd"/>
             <w:r>
               <w:rPr>
@@ -4711,6 +4711,231 @@
     <w:p>
       <w:pPr>
         <w:pStyle w:val="ListParagraph"/>
+        <w:spacing w:after="0"/>
+        <w:rPr>
+          <w:rFonts w:ascii="Arial" w:hAnsi="Arial" w:cs="Arial"/>
+        </w:rPr>
+      </w:pPr>
+    </w:p>
+    <w:p>
+      <w:pPr>
+        <w:pStyle w:val="ListParagraph"/>
+        <w:spacing w:after="0"/>
+        <w:rPr>
+          <w:rFonts w:ascii="Arial" w:hAnsi="Arial" w:cs="Arial"/>
+        </w:rPr>
+      </w:pPr>
+    </w:p>
+    <w:p>
+      <w:pPr>
+        <w:pStyle w:val="ListParagraph"/>
+        <w:spacing w:after="0"/>
+        <w:rPr>
+          <w:rFonts w:ascii="Arial" w:hAnsi="Arial" w:cs="Arial"/>
+        </w:rPr>
+      </w:pPr>
+    </w:p>
+    <w:p>
+      <w:pPr>
+        <w:pStyle w:val="ListParagraph"/>
+        <w:spacing w:after="0"/>
+        <w:rPr>
+          <w:rFonts w:ascii="Arial" w:hAnsi="Arial" w:cs="Arial"/>
+        </w:rPr>
+      </w:pPr>
+    </w:p>
+    <w:p>
+      <w:pPr>
+        <w:pStyle w:val="ListParagraph"/>
+        <w:spacing w:after="0"/>
+        <w:rPr>
+          <w:rFonts w:ascii="Arial" w:hAnsi="Arial" w:cs="Arial"/>
+        </w:rPr>
+      </w:pPr>
+    </w:p>
+    <w:p>
+      <w:pPr>
+        <w:pStyle w:val="ListParagraph"/>
+        <w:spacing w:after="0"/>
+        <w:rPr>
+          <w:rFonts w:ascii="Arial" w:hAnsi="Arial" w:cs="Arial"/>
+        </w:rPr>
+      </w:pPr>
+    </w:p>
+    <w:p>
+      <w:pPr>
+        <w:pStyle w:val="ListParagraph"/>
+        <w:spacing w:after="0"/>
+        <w:rPr>
+          <w:rFonts w:ascii="Arial" w:hAnsi="Arial" w:cs="Arial"/>
+        </w:rPr>
+      </w:pPr>
+    </w:p>
+    <w:p>
+      <w:pPr>
+        <w:pStyle w:val="ListParagraph"/>
+        <w:spacing w:after="0"/>
+        <w:rPr>
+          <w:rFonts w:ascii="Arial" w:hAnsi="Arial" w:cs="Arial"/>
+        </w:rPr>
+      </w:pPr>
+    </w:p>
+    <w:p>
+      <w:pPr>
+        <w:pStyle w:val="ListParagraph"/>
+        <w:spacing w:after="0"/>
+        <w:rPr>
+          <w:rFonts w:ascii="Arial" w:hAnsi="Arial" w:cs="Arial"/>
+        </w:rPr>
+      </w:pPr>
+    </w:p>
+    <w:p>
+      <w:pPr>
+        <w:pStyle w:val="ListParagraph"/>
+        <w:spacing w:after="0"/>
+        <w:rPr>
+          <w:rFonts w:ascii="Arial" w:hAnsi="Arial" w:cs="Arial"/>
+        </w:rPr>
+      </w:pPr>
+    </w:p>
+    <w:p>
+      <w:pPr>
+        <w:pStyle w:val="ListParagraph"/>
+        <w:spacing w:after="0"/>
+        <w:rPr>
+          <w:rFonts w:ascii="Arial" w:hAnsi="Arial" w:cs="Arial"/>
+        </w:rPr>
+      </w:pPr>
+    </w:p>
+    <w:p>
+      <w:pPr>
+        <w:pStyle w:val="ListParagraph"/>
+        <w:spacing w:after="0"/>
+        <w:rPr>
+          <w:rFonts w:ascii="Arial" w:hAnsi="Arial" w:cs="Arial"/>
+        </w:rPr>
+      </w:pPr>
+    </w:p>
+    <w:p>
+      <w:pPr>
+        <w:pStyle w:val="ListParagraph"/>
+        <w:spacing w:after="0"/>
+        <w:rPr>
+          <w:rFonts w:ascii="Arial" w:hAnsi="Arial" w:cs="Arial"/>
+        </w:rPr>
+      </w:pPr>
+    </w:p>
+    <w:p>
+      <w:pPr>
+        <w:pStyle w:val="ListParagraph"/>
+        <w:spacing w:after="0"/>
+        <w:rPr>
+          <w:rFonts w:ascii="Arial" w:hAnsi="Arial" w:cs="Arial"/>
+        </w:rPr>
+      </w:pPr>
+    </w:p>
+    <w:p>
+      <w:pPr>
+        <w:pStyle w:val="ListParagraph"/>
+        <w:spacing w:after="0"/>
+        <w:rPr>
+          <w:rFonts w:ascii="Arial" w:hAnsi="Arial" w:cs="Arial"/>
+        </w:rPr>
+      </w:pPr>
+    </w:p>
+    <w:p>
+      <w:pPr>
+        <w:pStyle w:val="ListParagraph"/>
+        <w:spacing w:after="0"/>
+        <w:rPr>
+          <w:rFonts w:ascii="Arial" w:hAnsi="Arial" w:cs="Arial"/>
+        </w:rPr>
+      </w:pPr>
+    </w:p>
+    <w:p>
+      <w:pPr>
+        <w:pStyle w:val="ListParagraph"/>
+        <w:spacing w:after="0"/>
+        <w:rPr>
+          <w:rFonts w:ascii="Arial" w:hAnsi="Arial" w:cs="Arial"/>
+        </w:rPr>
+      </w:pPr>
+    </w:p>
+    <w:p>
+      <w:pPr>
+        <w:pStyle w:val="ListParagraph"/>
+        <w:spacing w:after="0"/>
+        <w:rPr>
+          <w:rFonts w:ascii="Arial" w:hAnsi="Arial" w:cs="Arial"/>
+        </w:rPr>
+      </w:pPr>
+    </w:p>
+    <w:p>
+      <w:pPr>
+        <w:pStyle w:val="ListParagraph"/>
+        <w:spacing w:after="0"/>
+        <w:rPr>
+          <w:rFonts w:ascii="Arial" w:hAnsi="Arial" w:cs="Arial"/>
+        </w:rPr>
+      </w:pPr>
+    </w:p>
+    <w:p>
+      <w:pPr>
+        <w:pStyle w:val="ListParagraph"/>
+        <w:spacing w:after="0"/>
+        <w:rPr>
+          <w:rFonts w:ascii="Arial" w:hAnsi="Arial" w:cs="Arial"/>
+        </w:rPr>
+      </w:pPr>
+    </w:p>
+    <w:p>
+      <w:pPr>
+        <w:pStyle w:val="ListParagraph"/>
+        <w:spacing w:after="0"/>
+        <w:rPr>
+          <w:rFonts w:ascii="Arial" w:hAnsi="Arial" w:cs="Arial"/>
+        </w:rPr>
+      </w:pPr>
+    </w:p>
+    <w:p>
+      <w:pPr>
+        <w:pStyle w:val="ListParagraph"/>
+        <w:spacing w:after="0"/>
+        <w:rPr>
+          <w:rFonts w:ascii="Arial" w:hAnsi="Arial" w:cs="Arial"/>
+        </w:rPr>
+      </w:pPr>
+    </w:p>
+    <w:p>
+      <w:pPr>
+        <w:pStyle w:val="ListParagraph"/>
+        <w:spacing w:after="0"/>
+        <w:rPr>
+          <w:rFonts w:ascii="Arial" w:hAnsi="Arial" w:cs="Arial"/>
+        </w:rPr>
+      </w:pPr>
+    </w:p>
+    <w:p>
+      <w:pPr>
+        <w:pStyle w:val="ListParagraph"/>
+        <w:spacing w:after="0"/>
+        <w:rPr>
+          <w:rFonts w:ascii="Arial" w:hAnsi="Arial" w:cs="Arial"/>
+        </w:rPr>
+      </w:pPr>
+    </w:p>
+    <w:p>
+      <w:pPr>
+        <w:pStyle w:val="ListParagraph"/>
+        <w:spacing w:after="0"/>
+        <w:rPr>
+          <w:rFonts w:ascii="Arial" w:hAnsi="Arial" w:cs="Arial"/>
+        </w:rPr>
+      </w:pPr>
+    </w:p>
+    <w:p>
+      <w:pPr>
+        <w:pStyle w:val="ListParagraph"/>
         <w:numPr>
           <w:ilvl w:val="0"/>
           <w:numId w:val="1"/>
@@ -4734,6 +4959,7 @@
           <w:sz w:val="28"/>
           <w:szCs w:val="28"/>
         </w:rPr>
+        <w:lastRenderedPageBreak/>
         <w:t>Detail Design</w:t>
       </w:r>
       <w:bookmarkEnd w:id="5"/>
@@ -5011,7 +5237,6 @@
           <w:rFonts w:ascii="Arial" w:hAnsi="Arial" w:cs="Arial"/>
           <w:noProof/>
         </w:rPr>
-        <w:lastRenderedPageBreak/>
         <w:drawing>
           <wp:inline distT="0" distB="0" distL="0" distR="0" wp14:anchorId="5DEB449A" wp14:editId="25B3BB7D">
             <wp:extent cx="2247900" cy="1371600"/>
@@ -5155,6 +5380,83 @@
     <w:p>
       <w:pPr>
         <w:pStyle w:val="ListParagraph"/>
+        <w:spacing w:after="0"/>
+        <w:ind w:left="990"/>
+        <w:outlineLvl w:val="1"/>
+        <w:rPr>
+          <w:rFonts w:ascii="Arial" w:hAnsi="Arial" w:cs="Arial"/>
+        </w:rPr>
+      </w:pPr>
+    </w:p>
+    <w:p>
+      <w:pPr>
+        <w:pStyle w:val="ListParagraph"/>
+        <w:spacing w:after="0"/>
+        <w:ind w:left="990"/>
+        <w:outlineLvl w:val="1"/>
+        <w:rPr>
+          <w:rFonts w:ascii="Arial" w:hAnsi="Arial" w:cs="Arial"/>
+        </w:rPr>
+      </w:pPr>
+    </w:p>
+    <w:p>
+      <w:pPr>
+        <w:pStyle w:val="ListParagraph"/>
+        <w:spacing w:after="0"/>
+        <w:ind w:left="990"/>
+        <w:outlineLvl w:val="1"/>
+        <w:rPr>
+          <w:rFonts w:ascii="Arial" w:hAnsi="Arial" w:cs="Arial"/>
+        </w:rPr>
+      </w:pPr>
+    </w:p>
+    <w:p>
+      <w:pPr>
+        <w:pStyle w:val="ListParagraph"/>
+        <w:spacing w:after="0"/>
+        <w:ind w:left="990"/>
+        <w:outlineLvl w:val="1"/>
+        <w:rPr>
+          <w:rFonts w:ascii="Arial" w:hAnsi="Arial" w:cs="Arial"/>
+        </w:rPr>
+      </w:pPr>
+    </w:p>
+    <w:p>
+      <w:pPr>
+        <w:pStyle w:val="ListParagraph"/>
+        <w:spacing w:after="0"/>
+        <w:ind w:left="990"/>
+        <w:outlineLvl w:val="1"/>
+        <w:rPr>
+          <w:rFonts w:ascii="Arial" w:hAnsi="Arial" w:cs="Arial"/>
+        </w:rPr>
+      </w:pPr>
+    </w:p>
+    <w:p>
+      <w:pPr>
+        <w:pStyle w:val="ListParagraph"/>
+        <w:spacing w:after="0"/>
+        <w:ind w:left="990"/>
+        <w:outlineLvl w:val="1"/>
+        <w:rPr>
+          <w:rFonts w:ascii="Arial" w:hAnsi="Arial" w:cs="Arial"/>
+        </w:rPr>
+      </w:pPr>
+    </w:p>
+    <w:p>
+      <w:pPr>
+        <w:pStyle w:val="ListParagraph"/>
+        <w:spacing w:after="0"/>
+        <w:ind w:left="990"/>
+        <w:outlineLvl w:val="1"/>
+        <w:rPr>
+          <w:rFonts w:ascii="Arial" w:hAnsi="Arial" w:cs="Arial"/>
+        </w:rPr>
+      </w:pPr>
+    </w:p>
+    <w:p>
+      <w:pPr>
+        <w:pStyle w:val="ListParagraph"/>
         <w:numPr>
           <w:ilvl w:val="1"/>
           <w:numId w:val="3"/>
@@ -5170,6 +5472,7 @@
         <w:rPr>
           <w:rFonts w:ascii="Arial" w:hAnsi="Arial" w:cs="Arial"/>
         </w:rPr>
+        <w:lastRenderedPageBreak/>
         <w:t>Entity Diagram</w:t>
       </w:r>
       <w:bookmarkEnd w:id="11"/>
@@ -5370,6 +5673,134 @@
     </w:p>
     <w:p>
       <w:pPr>
+        <w:spacing w:after="0"/>
+        <w:rPr>
+          <w:rFonts w:ascii="Arial" w:hAnsi="Arial" w:cs="Arial"/>
+        </w:rPr>
+      </w:pPr>
+    </w:p>
+    <w:p>
+      <w:pPr>
+        <w:spacing w:after="0"/>
+        <w:rPr>
+          <w:rFonts w:ascii="Arial" w:hAnsi="Arial" w:cs="Arial"/>
+        </w:rPr>
+      </w:pPr>
+    </w:p>
+    <w:p>
+      <w:pPr>
+        <w:spacing w:after="0"/>
+        <w:rPr>
+          <w:rFonts w:ascii="Arial" w:hAnsi="Arial" w:cs="Arial"/>
+        </w:rPr>
+      </w:pPr>
+    </w:p>
+    <w:p>
+      <w:pPr>
+        <w:spacing w:after="0"/>
+        <w:rPr>
+          <w:rFonts w:ascii="Arial" w:hAnsi="Arial" w:cs="Arial"/>
+        </w:rPr>
+      </w:pPr>
+    </w:p>
+    <w:p>
+      <w:pPr>
+        <w:spacing w:after="0"/>
+        <w:rPr>
+          <w:rFonts w:ascii="Arial" w:hAnsi="Arial" w:cs="Arial"/>
+        </w:rPr>
+      </w:pPr>
+    </w:p>
+    <w:p>
+      <w:pPr>
+        <w:spacing w:after="0"/>
+        <w:rPr>
+          <w:rFonts w:ascii="Arial" w:hAnsi="Arial" w:cs="Arial"/>
+        </w:rPr>
+      </w:pPr>
+    </w:p>
+    <w:p>
+      <w:pPr>
+        <w:spacing w:after="0"/>
+        <w:rPr>
+          <w:rFonts w:ascii="Arial" w:hAnsi="Arial" w:cs="Arial"/>
+        </w:rPr>
+      </w:pPr>
+    </w:p>
+    <w:p>
+      <w:pPr>
+        <w:spacing w:after="0"/>
+        <w:rPr>
+          <w:rFonts w:ascii="Arial" w:hAnsi="Arial" w:cs="Arial"/>
+        </w:rPr>
+      </w:pPr>
+    </w:p>
+    <w:p>
+      <w:pPr>
+        <w:spacing w:after="0"/>
+        <w:rPr>
+          <w:rFonts w:ascii="Arial" w:hAnsi="Arial" w:cs="Arial"/>
+        </w:rPr>
+      </w:pPr>
+    </w:p>
+    <w:p>
+      <w:pPr>
+        <w:spacing w:after="0"/>
+        <w:rPr>
+          <w:rFonts w:ascii="Arial" w:hAnsi="Arial" w:cs="Arial"/>
+        </w:rPr>
+      </w:pPr>
+    </w:p>
+    <w:p>
+      <w:pPr>
+        <w:spacing w:after="0"/>
+        <w:rPr>
+          <w:rFonts w:ascii="Arial" w:hAnsi="Arial" w:cs="Arial"/>
+        </w:rPr>
+      </w:pPr>
+    </w:p>
+    <w:p>
+      <w:pPr>
+        <w:spacing w:after="0"/>
+        <w:rPr>
+          <w:rFonts w:ascii="Arial" w:hAnsi="Arial" w:cs="Arial"/>
+        </w:rPr>
+      </w:pPr>
+    </w:p>
+    <w:p>
+      <w:pPr>
+        <w:spacing w:after="0"/>
+        <w:rPr>
+          <w:rFonts w:ascii="Arial" w:hAnsi="Arial" w:cs="Arial"/>
+        </w:rPr>
+      </w:pPr>
+    </w:p>
+    <w:p>
+      <w:pPr>
+        <w:spacing w:after="0"/>
+        <w:rPr>
+          <w:rFonts w:ascii="Arial" w:hAnsi="Arial" w:cs="Arial"/>
+        </w:rPr>
+      </w:pPr>
+    </w:p>
+    <w:p>
+      <w:pPr>
+        <w:spacing w:after="0"/>
+        <w:rPr>
+          <w:rFonts w:ascii="Arial" w:hAnsi="Arial" w:cs="Arial"/>
+        </w:rPr>
+      </w:pPr>
+    </w:p>
+    <w:p>
+      <w:pPr>
+        <w:spacing w:after="0"/>
+        <w:rPr>
+          <w:rFonts w:ascii="Arial" w:hAnsi="Arial" w:cs="Arial"/>
+        </w:rPr>
+      </w:pPr>
+    </w:p>
+    <w:p>
+      <w:pPr>
         <w:pStyle w:val="ListParagraph"/>
         <w:numPr>
           <w:ilvl w:val="1"/>
@@ -5459,10 +5890,10 @@
             <v:path o:extrusionok="f" gradientshapeok="t" o:connecttype="rect"/>
             <o:lock v:ext="edit" aspectratio="t"/>
           </v:shapetype>
-          <v:shape id="_x0000_i1025" type="#_x0000_t75" style="width:467.6pt;height:459pt" o:ole="">
+          <v:shape id="_x0000_i1026" type="#_x0000_t75" style="width:467.6pt;height:459pt" o:ole="">
             <v:imagedata r:id="rId18" o:title=""/>
           </v:shape>
-          <o:OLEObject Type="Embed" ProgID="Visio.Drawing.11" ShapeID="_x0000_i1025" DrawAspect="Content" ObjectID="_1399124285" r:id="rId19"/>
+          <o:OLEObject Type="Embed" ProgID="Visio.Drawing.11" ShapeID="_x0000_i1026" DrawAspect="Content" ObjectID="_1399360526" r:id="rId19"/>
         </w:object>
       </w:r>
     </w:p>
@@ -5573,10 +6004,10 @@
       </w:pPr>
       <w:r>
         <w:object w:dxaOrig="14301" w:dyaOrig="12537">
-          <v:shape id="_x0000_i1026" type="#_x0000_t75" style="width:467.65pt;height:409.95pt" o:ole="">
+          <v:shape id="_x0000_i1025" type="#_x0000_t75" style="width:467.65pt;height:409.95pt" o:ole="">
             <v:imagedata r:id="rId20" o:title=""/>
           </v:shape>
-          <o:OLEObject Type="Embed" ProgID="Visio.Drawing.11" ShapeID="_x0000_i1026" DrawAspect="Content" ObjectID="_1399124286" r:id="rId21"/>
+          <o:OLEObject Type="Embed" ProgID="Visio.Drawing.11" ShapeID="_x0000_i1025" DrawAspect="Content" ObjectID="_1399360527" r:id="rId21"/>
         </w:object>
       </w:r>
     </w:p>
@@ -5799,7 +6230,7 @@
                               <w:sz w:val="26"/>
                               <w:szCs w:val="40"/>
                             </w:rPr>
-                            <w:t>3</w:t>
+                            <w:t>2</w:t>
                           </w:r>
                           <w:r>
                             <w:rPr>
@@ -5886,7 +6317,7 @@
                         <w:sz w:val="26"/>
                         <w:szCs w:val="40"/>
                       </w:rPr>
-                      <w:t>3</w:t>
+                      <w:t>2</w:t>
                     </w:r>
                     <w:r>
                       <w:rPr>
@@ -7404,7 +7835,7 @@
 </file>
 
 <file path=customXml/itemProps1.xml><?xml version="1.0" encoding="utf-8"?>
-<ds:datastoreItem xmlns:ds="http://schemas.openxmlformats.org/officeDocument/2006/customXml" ds:itemID="{BDBFC76F-44F9-438C-B348-E8A172435F2A}">
+<ds:datastoreItem xmlns:ds="http://schemas.openxmlformats.org/officeDocument/2006/customXml" ds:itemID="{31664313-FA26-4F6C-960A-F3A9A97747F7}">
   <ds:schemaRefs>
     <ds:schemaRef ds:uri="http://schemas.openxmlformats.org/officeDocument/2006/bibliography"/>
   </ds:schemaRefs>

--- a/trunk/Detail Design/Detail Design/Function Detail Design Document/HRM_DD_CertificateManagement.docx
+++ b/trunk/Detail Design/Detail Design/Function Detail Design Document/HRM_DD_CertificateManagement.docx
@@ -1,487 +1,312 @@
 
 <file path=word/document.xml><?xml version="1.0" encoding="utf-8"?>
-<w:document xmlns:wpc="http://schemas.microsoft.com/office/word/2010/wordprocessingCanvas" xmlns:mc="http://schemas.openxmlformats.org/markup-compatibility/2006" xmlns:o="urn:schemas-microsoft-com:office:office" xmlns:r="http://schemas.openxmlformats.org/officeDocument/2006/relationships" xmlns:m="http://schemas.openxmlformats.org/officeDocument/2006/math" xmlns:v="urn:schemas-microsoft-com:vml" xmlns:wp14="http://schemas.microsoft.com/office/word/2010/wordprocessingDrawing" xmlns:wp="http://schemas.openxmlformats.org/drawingml/2006/wordprocessingDrawing" xmlns:w10="urn:schemas-microsoft-com:office:word" xmlns:w="http://schemas.openxmlformats.org/wordprocessingml/2006/main" xmlns:w14="http://schemas.microsoft.com/office/word/2010/wordml" xmlns:wpg="http://schemas.microsoft.com/office/word/2010/wordprocessingGroup" xmlns:wpi="http://schemas.microsoft.com/office/word/2010/wordprocessingInk" xmlns:wne="http://schemas.microsoft.com/office/word/2006/wordml" xmlns:wps="http://schemas.microsoft.com/office/word/2010/wordprocessingShape" mc:Ignorable="w14 wp14">
+<w:document xmlns:ve="http://schemas.openxmlformats.org/markup-compatibility/2006" xmlns:o="urn:schemas-microsoft-com:office:office" xmlns:r="http://schemas.openxmlformats.org/officeDocument/2006/relationships" xmlns:m="http://schemas.openxmlformats.org/officeDocument/2006/math" xmlns:v="urn:schemas-microsoft-com:vml" xmlns:wp="http://schemas.openxmlformats.org/drawingml/2006/wordprocessingDrawing" xmlns:w10="urn:schemas-microsoft-com:office:word" xmlns:w="http://schemas.openxmlformats.org/wordprocessingml/2006/main" xmlns:wne="http://schemas.microsoft.com/office/word/2006/wordml">
   <w:body>
-    <w:p>
-      <w:pPr>
-        <w:pStyle w:val="Footer"/>
-        <w:jc w:val="right"/>
-        <w:rPr>
-          <w:rFonts w:ascii="Times New Roman" w:hAnsi="Times New Roman" w:cs="Times New Roman"/>
+    <w:sdt>
+      <w:sdtPr>
+        <w:rPr>
+          <w:rFonts w:asciiTheme="majorHAnsi" w:eastAsiaTheme="majorEastAsia" w:hAnsiTheme="majorHAnsi" w:cstheme="majorBidi"/>
+          <w:b/>
+          <w:bCs/>
+          <w:color w:val="365F91" w:themeColor="accent1" w:themeShade="BF"/>
+          <w:sz w:val="48"/>
+          <w:szCs w:val="48"/>
+        </w:rPr>
+        <w:id w:val="2718313"/>
+        <w:docPartObj>
+          <w:docPartGallery w:val="Cover Pages"/>
+          <w:docPartUnique/>
+        </w:docPartObj>
+      </w:sdtPr>
+      <w:sdtEndPr>
+        <w:rPr>
+          <w:rFonts w:ascii="Times New Roman" w:eastAsiaTheme="minorHAnsi" w:hAnsi="Times New Roman" w:cs="Times New Roman"/>
+          <w:b w:val="0"/>
+          <w:bCs w:val="0"/>
+          <w:color w:val="auto"/>
           <w:sz w:val="28"/>
           <w:szCs w:val="24"/>
         </w:rPr>
-      </w:pPr>
-    </w:p>
-    <w:p>
-      <w:pPr>
-        <w:pStyle w:val="Footer"/>
-        <w:shd w:val="clear" w:color="auto" w:fill="000000"/>
-        <w:jc w:val="right"/>
-        <w:rPr>
-          <w:rFonts w:ascii="Times New Roman" w:hAnsi="Times New Roman" w:cs="Times New Roman"/>
-          <w:b/>
-          <w:color w:val="000000"/>
-          <w:sz w:val="34"/>
-          <w:szCs w:val="32"/>
-        </w:rPr>
-      </w:pPr>
-      <w:r>
-        <w:rPr>
-          <w:rFonts w:ascii="Times New Roman" w:hAnsi="Times New Roman" w:cs="Times New Roman"/>
-          <w:b/>
-          <w:sz w:val="34"/>
-          <w:szCs w:val="32"/>
-        </w:rPr>
-        <w:t>SOFTWARE DETAIL DESIGN DOCUMENT</w:t>
-      </w:r>
-    </w:p>
-    <w:p>
-      <w:pPr>
-        <w:autoSpaceDE w:val="0"/>
-        <w:autoSpaceDN w:val="0"/>
-        <w:adjustRightInd w:val="0"/>
-        <w:spacing w:after="0"/>
-        <w:jc w:val="center"/>
-        <w:rPr>
-          <w:rFonts w:ascii="Times New Roman" w:hAnsi="Times New Roman" w:cs="Times New Roman"/>
-          <w:sz w:val="28"/>
-        </w:rPr>
-      </w:pPr>
-      <w:r>
-        <w:rPr>
-          <w:rFonts w:ascii="Times New Roman" w:hAnsi="Times New Roman" w:cs="Times New Roman"/>
-          <w:sz w:val="28"/>
-        </w:rPr>
-        <w:t xml:space="preserve"> </w:t>
-      </w:r>
-    </w:p>
-    <w:p>
-      <w:pPr>
-        <w:autoSpaceDE w:val="0"/>
-        <w:autoSpaceDN w:val="0"/>
-        <w:adjustRightInd w:val="0"/>
-        <w:spacing w:after="0"/>
-        <w:rPr>
-          <w:rFonts w:ascii="Times New Roman" w:hAnsi="Times New Roman" w:cs="Times New Roman"/>
-          <w:sz w:val="28"/>
-        </w:rPr>
-      </w:pPr>
-    </w:p>
-    <w:p>
-      <w:pPr>
-        <w:autoSpaceDE w:val="0"/>
-        <w:autoSpaceDN w:val="0"/>
-        <w:adjustRightInd w:val="0"/>
-        <w:spacing w:after="0"/>
-        <w:ind w:right="-720"/>
-        <w:rPr>
-          <w:rFonts w:ascii="Times New Roman" w:hAnsi="Times New Roman" w:cs="Times New Roman"/>
-          <w:b/>
-          <w:sz w:val="34"/>
-          <w:szCs w:val="32"/>
-        </w:rPr>
-      </w:pPr>
-      <w:r>
-        <w:rPr>
-          <w:rFonts w:ascii="Times New Roman" w:hAnsi="Times New Roman" w:cs="Times New Roman"/>
-          <w:b/>
-          <w:sz w:val="34"/>
-          <w:szCs w:val="32"/>
-        </w:rPr>
-        <w:t xml:space="preserve">HUMAN RESOURCE MANAGEMENT </w:t>
-      </w:r>
-    </w:p>
-    <w:p>
-      <w:pPr>
-        <w:autoSpaceDE w:val="0"/>
-        <w:autoSpaceDN w:val="0"/>
-        <w:adjustRightInd w:val="0"/>
-        <w:spacing w:after="0"/>
-        <w:rPr>
-          <w:rFonts w:ascii="Times New Roman" w:hAnsi="Times New Roman" w:cs="Times New Roman"/>
-          <w:sz w:val="36"/>
-        </w:rPr>
-      </w:pPr>
-      <w:proofErr w:type="spellStart"/>
-      <w:r>
-        <w:rPr>
-          <w:rFonts w:ascii="Times New Roman" w:hAnsi="Times New Roman" w:cs="Times New Roman"/>
-          <w:sz w:val="36"/>
-        </w:rPr>
-        <w:t>DD_</w:t>
-      </w:r>
-      <w:r>
-        <w:rPr>
-          <w:rFonts w:ascii="Times New Roman" w:hAnsi="Times New Roman" w:cs="Times New Roman"/>
-          <w:sz w:val="36"/>
-        </w:rPr>
-        <w:t>Certificate</w:t>
-      </w:r>
-      <w:r>
-        <w:rPr>
-          <w:rFonts w:ascii="Times New Roman" w:hAnsi="Times New Roman" w:cs="Times New Roman"/>
-          <w:sz w:val="36"/>
-        </w:rPr>
-        <w:t>Management</w:t>
-      </w:r>
-      <w:proofErr w:type="spellEnd"/>
-    </w:p>
-    <w:p>
-      <w:pPr>
-        <w:autoSpaceDE w:val="0"/>
-        <w:autoSpaceDN w:val="0"/>
-        <w:adjustRightInd w:val="0"/>
-        <w:spacing w:after="0"/>
-        <w:rPr>
-          <w:rFonts w:ascii="Times New Roman" w:hAnsi="Times New Roman" w:cs="Times New Roman"/>
-          <w:sz w:val="36"/>
-        </w:rPr>
-      </w:pPr>
-    </w:p>
-    <w:p>
-      <w:pPr>
-        <w:autoSpaceDE w:val="0"/>
-        <w:autoSpaceDN w:val="0"/>
-        <w:adjustRightInd w:val="0"/>
-        <w:spacing w:after="0"/>
-        <w:rPr>
-          <w:rFonts w:ascii="Times New Roman" w:hAnsi="Times New Roman" w:cs="Times New Roman"/>
-          <w:sz w:val="26"/>
-          <w:szCs w:val="24"/>
-        </w:rPr>
-      </w:pPr>
-      <w:r>
-        <w:rPr>
-          <w:rFonts w:ascii="Times New Roman" w:hAnsi="Times New Roman" w:cs="Times New Roman"/>
-          <w:sz w:val="26"/>
-          <w:szCs w:val="24"/>
-        </w:rPr>
-        <w:t>Version 1.0, issued date 3/12/2012</w:t>
-      </w:r>
-    </w:p>
-    <w:p>
-      <w:pPr>
-        <w:keepNext/>
-        <w:pBdr>
-          <w:top w:val="single" w:sz="12" w:space="6" w:color="auto"/>
-        </w:pBdr>
-        <w:spacing w:after="0"/>
-        <w:jc w:val="center"/>
-        <w:rPr>
-          <w:rFonts w:ascii="Times New Roman" w:hAnsi="Times New Roman" w:cs="Times New Roman"/>
-          <w:b/>
-          <w:sz w:val="26"/>
-        </w:rPr>
-      </w:pPr>
-      <w:r>
-        <w:rPr>
-          <w:rFonts w:ascii="Times New Roman" w:hAnsi="Times New Roman" w:cs="Times New Roman"/>
-          <w:b/>
-          <w:sz w:val="26"/>
-        </w:rPr>
-        <w:t>ABSTRACT</w:t>
-      </w:r>
-    </w:p>
-    <w:p>
-      <w:pPr>
-        <w:pBdr>
-          <w:bottom w:val="single" w:sz="12" w:space="6" w:color="auto"/>
-        </w:pBdr>
-        <w:spacing w:after="0"/>
-        <w:rPr>
-          <w:rFonts w:ascii="Times New Roman" w:hAnsi="Times New Roman" w:cs="Times New Roman"/>
-          <w:sz w:val="26"/>
-          <w:szCs w:val="24"/>
-        </w:rPr>
-      </w:pPr>
-      <w:r>
-        <w:rPr>
-          <w:rFonts w:ascii="Times New Roman" w:hAnsi="Times New Roman" w:cs="Times New Roman"/>
-          <w:sz w:val="26"/>
-          <w:szCs w:val="24"/>
-        </w:rPr>
-        <w:t xml:space="preserve">This document is intended to be the SRS and ADD for developing </w:t>
-      </w:r>
-    </w:p>
-    <w:p>
-      <w:pPr>
-        <w:pBdr>
-          <w:bottom w:val="single" w:sz="12" w:space="6" w:color="auto"/>
-        </w:pBdr>
-        <w:spacing w:after="0"/>
-        <w:ind w:firstLine="720"/>
-        <w:jc w:val="right"/>
-        <w:rPr>
-          <w:rFonts w:ascii="Times New Roman" w:hAnsi="Times New Roman" w:cs="Times New Roman"/>
-        </w:rPr>
-      </w:pPr>
-      <w:r>
-        <w:rPr>
-          <w:rFonts w:ascii="Times New Roman" w:hAnsi="Times New Roman" w:cs="Times New Roman"/>
-          <w:b/>
-          <w:color w:val="0000FF"/>
-          <w:sz w:val="26"/>
-        </w:rPr>
-        <w:t>PERSONAL INFORMATION MANAGEMENT (HRM_PIM)</w:t>
-      </w:r>
-    </w:p>
-    <w:p>
-      <w:pPr>
-        <w:autoSpaceDE w:val="0"/>
-        <w:autoSpaceDN w:val="0"/>
-        <w:adjustRightInd w:val="0"/>
-        <w:spacing w:after="0"/>
-        <w:jc w:val="center"/>
-        <w:rPr>
-          <w:rFonts w:ascii="Times New Roman" w:hAnsi="Times New Roman" w:cs="Times New Roman"/>
-          <w:sz w:val="28"/>
-        </w:rPr>
-      </w:pPr>
-    </w:p>
-    <w:p>
-      <w:pPr>
-        <w:autoSpaceDE w:val="0"/>
-        <w:autoSpaceDN w:val="0"/>
-        <w:adjustRightInd w:val="0"/>
-        <w:spacing w:after="0"/>
-        <w:jc w:val="center"/>
-        <w:rPr>
-          <w:rFonts w:ascii="Times New Roman" w:hAnsi="Times New Roman" w:cs="Times New Roman"/>
-          <w:sz w:val="28"/>
-        </w:rPr>
-      </w:pPr>
-    </w:p>
-    <w:p>
-      <w:pPr>
-        <w:autoSpaceDE w:val="0"/>
-        <w:autoSpaceDN w:val="0"/>
-        <w:adjustRightInd w:val="0"/>
-        <w:spacing w:after="0"/>
-        <w:jc w:val="center"/>
-        <w:rPr>
-          <w:rFonts w:ascii="Times New Roman" w:hAnsi="Times New Roman" w:cs="Times New Roman"/>
-          <w:sz w:val="28"/>
-        </w:rPr>
-      </w:pPr>
-    </w:p>
-    <w:p>
-      <w:pPr>
-        <w:autoSpaceDE w:val="0"/>
-        <w:autoSpaceDN w:val="0"/>
-        <w:adjustRightInd w:val="0"/>
-        <w:spacing w:after="0"/>
-        <w:jc w:val="center"/>
-        <w:rPr>
-          <w:rFonts w:ascii="Times New Roman" w:hAnsi="Times New Roman" w:cs="Times New Roman"/>
-          <w:sz w:val="28"/>
-        </w:rPr>
-      </w:pPr>
-    </w:p>
-    <w:p>
-      <w:pPr>
-        <w:autoSpaceDE w:val="0"/>
-        <w:autoSpaceDN w:val="0"/>
-        <w:adjustRightInd w:val="0"/>
-        <w:spacing w:after="0"/>
-        <w:jc w:val="center"/>
-        <w:rPr>
-          <w:rFonts w:ascii="Times New Roman" w:hAnsi="Times New Roman" w:cs="Times New Roman"/>
-          <w:sz w:val="28"/>
-        </w:rPr>
-      </w:pPr>
-    </w:p>
-    <w:p>
-      <w:pPr>
-        <w:autoSpaceDE w:val="0"/>
-        <w:autoSpaceDN w:val="0"/>
-        <w:adjustRightInd w:val="0"/>
-        <w:spacing w:after="0"/>
-        <w:jc w:val="center"/>
-        <w:rPr>
-          <w:rFonts w:ascii="Times New Roman" w:hAnsi="Times New Roman" w:cs="Times New Roman"/>
-          <w:sz w:val="28"/>
-        </w:rPr>
-      </w:pPr>
-    </w:p>
-    <w:p>
-      <w:pPr>
-        <w:autoSpaceDE w:val="0"/>
-        <w:autoSpaceDN w:val="0"/>
-        <w:adjustRightInd w:val="0"/>
-        <w:spacing w:after="0"/>
-        <w:jc w:val="center"/>
-        <w:rPr>
-          <w:rFonts w:ascii="Times New Roman" w:hAnsi="Times New Roman" w:cs="Times New Roman"/>
-          <w:sz w:val="28"/>
-        </w:rPr>
-      </w:pPr>
-    </w:p>
-    <w:p>
-      <w:pPr>
-        <w:autoSpaceDE w:val="0"/>
-        <w:autoSpaceDN w:val="0"/>
-        <w:adjustRightInd w:val="0"/>
-        <w:spacing w:after="0"/>
-        <w:jc w:val="center"/>
-        <w:rPr>
-          <w:rFonts w:ascii="Times New Roman" w:hAnsi="Times New Roman" w:cs="Times New Roman"/>
-          <w:sz w:val="28"/>
-        </w:rPr>
-      </w:pPr>
-    </w:p>
-    <w:p>
-      <w:pPr>
-        <w:autoSpaceDE w:val="0"/>
-        <w:autoSpaceDN w:val="0"/>
-        <w:adjustRightInd w:val="0"/>
-        <w:spacing w:after="0"/>
-        <w:jc w:val="center"/>
-        <w:rPr>
-          <w:rFonts w:ascii="Times New Roman" w:hAnsi="Times New Roman" w:cs="Times New Roman"/>
-          <w:sz w:val="28"/>
-        </w:rPr>
-      </w:pPr>
-    </w:p>
-    <w:p>
-      <w:pPr>
-        <w:autoSpaceDE w:val="0"/>
-        <w:autoSpaceDN w:val="0"/>
-        <w:adjustRightInd w:val="0"/>
-        <w:spacing w:after="0"/>
-        <w:jc w:val="center"/>
-        <w:rPr>
-          <w:rFonts w:ascii="Times New Roman" w:hAnsi="Times New Roman" w:cs="Times New Roman"/>
-          <w:sz w:val="28"/>
-        </w:rPr>
-      </w:pPr>
-    </w:p>
-    <w:p>
-      <w:pPr>
-        <w:pBdr>
-          <w:bottom w:val="single" w:sz="12" w:space="9" w:color="auto"/>
-        </w:pBdr>
-        <w:spacing w:before="840" w:after="0"/>
-        <w:jc w:val="both"/>
-        <w:rPr>
-          <w:rFonts w:ascii="Times New Roman" w:hAnsi="Times New Roman" w:cs="Times New Roman"/>
-          <w:sz w:val="28"/>
-        </w:rPr>
-      </w:pPr>
-    </w:p>
-    <w:p>
-      <w:pPr>
-        <w:pBdr>
-          <w:bottom w:val="single" w:sz="12" w:space="9" w:color="auto"/>
-        </w:pBdr>
-        <w:spacing w:before="840" w:after="0"/>
-        <w:jc w:val="both"/>
-        <w:rPr>
-          <w:rFonts w:ascii="Times New Roman" w:hAnsi="Times New Roman" w:cs="Times New Roman"/>
-          <w:sz w:val="26"/>
-          <w:szCs w:val="24"/>
-        </w:rPr>
-      </w:pPr>
-      <w:r>
-        <w:rPr>
-          <w:rFonts w:ascii="Times New Roman" w:hAnsi="Times New Roman" w:cs="Times New Roman"/>
-          <w:b/>
-          <w:sz w:val="26"/>
-          <w:szCs w:val="24"/>
-        </w:rPr>
-        <w:t>PROPRIETARY INFORMATION</w:t>
-      </w:r>
-      <w:r>
-        <w:rPr>
-          <w:rFonts w:ascii="Times New Roman" w:hAnsi="Times New Roman" w:cs="Times New Roman"/>
-          <w:sz w:val="26"/>
-          <w:szCs w:val="24"/>
-        </w:rPr>
-        <w:t xml:space="preserve">: The information contained in this document is the property of </w:t>
-      </w:r>
-      <w:r>
-        <w:rPr>
-          <w:rFonts w:ascii="Times New Roman" w:hAnsi="Times New Roman" w:cs="Times New Roman"/>
-          <w:b/>
-          <w:color w:val="0000FF"/>
-          <w:sz w:val="26"/>
-          <w:szCs w:val="24"/>
-        </w:rPr>
-        <w:t>HRM_</w:t>
-      </w:r>
-      <w:proofErr w:type="gramStart"/>
-      <w:r>
-        <w:rPr>
-          <w:rFonts w:ascii="Times New Roman" w:hAnsi="Times New Roman" w:cs="Times New Roman"/>
-          <w:b/>
-          <w:color w:val="0000FF"/>
-          <w:sz w:val="26"/>
-          <w:szCs w:val="24"/>
-        </w:rPr>
-        <w:t xml:space="preserve">PIM </w:t>
-      </w:r>
-      <w:r>
-        <w:rPr>
-          <w:rFonts w:ascii="Times New Roman" w:hAnsi="Times New Roman" w:cs="Times New Roman"/>
-          <w:sz w:val="26"/>
-          <w:szCs w:val="24"/>
-        </w:rPr>
-        <w:t>.</w:t>
-      </w:r>
-      <w:proofErr w:type="gramEnd"/>
-      <w:r>
-        <w:rPr>
-          <w:rFonts w:ascii="Times New Roman" w:hAnsi="Times New Roman" w:cs="Times New Roman"/>
-          <w:sz w:val="26"/>
-          <w:szCs w:val="24"/>
-        </w:rPr>
-        <w:t xml:space="preserve"> </w:t>
-      </w:r>
-      <w:proofErr w:type="gramStart"/>
-      <w:r>
-        <w:rPr>
-          <w:rFonts w:ascii="Times New Roman" w:hAnsi="Times New Roman" w:cs="Times New Roman"/>
-          <w:sz w:val="26"/>
-          <w:szCs w:val="24"/>
-        </w:rPr>
-        <w:t xml:space="preserve">Except as specifically authorized in writing by </w:t>
-      </w:r>
-      <w:r>
-        <w:rPr>
-          <w:rFonts w:ascii="Times New Roman" w:hAnsi="Times New Roman" w:cs="Times New Roman"/>
-          <w:b/>
-          <w:color w:val="0000FF"/>
-          <w:sz w:val="26"/>
-          <w:szCs w:val="24"/>
-        </w:rPr>
-        <w:t>HRM_PIM</w:t>
-      </w:r>
-      <w:r>
-        <w:rPr>
-          <w:rFonts w:ascii="Times New Roman" w:hAnsi="Times New Roman" w:cs="Times New Roman"/>
-          <w:sz w:val="26"/>
-          <w:szCs w:val="24"/>
-        </w:rPr>
-        <w:t>, the holder of this document shall keep all information contained herein confidential and shall protect same in whole or in part from disclosure and dissemination to all third parties.</w:t>
-      </w:r>
-      <w:proofErr w:type="gramEnd"/>
-    </w:p>
-    <w:p>
-      <w:pPr>
-        <w:spacing w:after="100" w:afterAutospacing="1"/>
-        <w:rPr>
-          <w:rFonts w:ascii="Arial" w:hAnsi="Arial" w:cs="Arial"/>
-        </w:rPr>
-      </w:pPr>
-    </w:p>
-    <w:p>
-      <w:pPr>
-        <w:spacing w:after="0"/>
-        <w:rPr>
-          <w:rFonts w:ascii="Arial" w:hAnsi="Arial" w:cs="Arial"/>
-        </w:rPr>
-      </w:pPr>
-    </w:p>
+      </w:sdtEndPr>
+      <w:sdtContent>
+        <w:tbl>
+          <w:tblPr>
+            <w:tblpPr w:leftFromText="187" w:rightFromText="187" w:horzAnchor="margin" w:tblpYSpec="bottom"/>
+            <w:tblW w:w="3000" w:type="pct"/>
+            <w:tblLook w:val="04A0"/>
+          </w:tblPr>
+          <w:tblGrid>
+            <w:gridCol w:w="5746"/>
+          </w:tblGrid>
+          <w:tr>
+            <w:tc>
+              <w:tcPr>
+                <w:tcW w:w="5746" w:type="dxa"/>
+              </w:tcPr>
+              <w:p>
+                <w:pPr>
+                  <w:pStyle w:val="NoSpacing"/>
+                  <w:rPr>
+                    <w:rFonts w:asciiTheme="majorHAnsi" w:eastAsiaTheme="majorEastAsia" w:hAnsiTheme="majorHAnsi" w:cstheme="majorBidi"/>
+                    <w:b/>
+                    <w:bCs/>
+                    <w:color w:val="365F91" w:themeColor="accent1" w:themeShade="BF"/>
+                    <w:sz w:val="48"/>
+                    <w:szCs w:val="48"/>
+                  </w:rPr>
+                </w:pPr>
+                <w:r>
+                  <w:rPr>
+                    <w:rFonts w:ascii="Times New Roman" w:hAnsi="Times New Roman" w:cs="Times New Roman"/>
+                    <w:b/>
+                    <w:sz w:val="34"/>
+                    <w:szCs w:val="32"/>
+                  </w:rPr>
+                  <w:t xml:space="preserve"> SOFTWARE DETAIL DESIGN DOCUMENT</w:t>
+                </w:r>
+              </w:p>
+            </w:tc>
+          </w:tr>
+          <w:tr>
+            <w:sdt>
+              <w:sdtPr>
+                <w:rPr>
+                  <w:rFonts w:ascii="Times New Roman" w:hAnsi="Times New Roman" w:cs="Times New Roman"/>
+                  <w:sz w:val="36"/>
+                </w:rPr>
+                <w:alias w:val="Subtitle"/>
+                <w:id w:val="703864195"/>
+                <w:placeholder>
+                  <w:docPart w:val="1499408C57D845D39EF17BAA5901AD44"/>
+                </w:placeholder>
+                <w:dataBinding w:prefixMappings="xmlns:ns0='http://schemas.openxmlformats.org/package/2006/metadata/core-properties' xmlns:ns1='http://purl.org/dc/elements/1.1/'" w:xpath="/ns0:coreProperties[1]/ns1:subject[1]" w:storeItemID="{6C3C8BC8-F283-45AE-878A-BAB7291924A1}"/>
+                <w:text/>
+              </w:sdtPr>
+              <w:sdtContent>
+                <w:tc>
+                  <w:tcPr>
+                    <w:tcW w:w="5746" w:type="dxa"/>
+                  </w:tcPr>
+                  <w:p>
+                    <w:pPr>
+                      <w:pStyle w:val="NoSpacing"/>
+                      <w:rPr>
+                        <w:color w:val="484329" w:themeColor="background2" w:themeShade="3F"/>
+                        <w:sz w:val="28"/>
+                        <w:szCs w:val="28"/>
+                      </w:rPr>
+                    </w:pPr>
+                    <w:r>
+                      <w:rPr>
+                        <w:rFonts w:ascii="Times New Roman" w:hAnsi="Times New Roman" w:cs="Times New Roman"/>
+                        <w:sz w:val="36"/>
+                      </w:rPr>
+                      <w:t xml:space="preserve"> </w:t>
+                    </w:r>
+                    <w:r>
+                      <w:rPr>
+                        <w:rFonts w:ascii="Times New Roman" w:hAnsi="Times New Roman" w:cs="Times New Roman"/>
+                        <w:sz w:val="36"/>
+                      </w:rPr>
+                      <w:t>DD_CertificateManagement</w:t>
+                    </w:r>
+                  </w:p>
+                </w:tc>
+              </w:sdtContent>
+            </w:sdt>
+          </w:tr>
+          <w:tr>
+            <w:tc>
+              <w:tcPr>
+                <w:tcW w:w="5746" w:type="dxa"/>
+              </w:tcPr>
+              <w:p>
+                <w:pPr>
+                  <w:pStyle w:val="NoSpacing"/>
+                  <w:rPr>
+                    <w:color w:val="484329" w:themeColor="background2" w:themeShade="3F"/>
+                    <w:sz w:val="28"/>
+                    <w:szCs w:val="28"/>
+                  </w:rPr>
+                </w:pPr>
+              </w:p>
+            </w:tc>
+          </w:tr>
+          <w:tr>
+            <w:sdt>
+              <w:sdtPr>
+                <w:rPr>
+                  <w:rFonts w:ascii="Times New Roman" w:hAnsi="Times New Roman" w:cs="Times New Roman"/>
+                  <w:sz w:val="24"/>
+                  <w:szCs w:val="24"/>
+                </w:rPr>
+                <w:alias w:val="Abstract"/>
+                <w:id w:val="703864200"/>
+                <w:placeholder>
+                  <w:docPart w:val="54ADF770B78548B0B1C341BFC62D4327"/>
+                </w:placeholder>
+                <w:dataBinding w:prefixMappings="xmlns:ns0='http://schemas.microsoft.com/office/2006/coverPageProps'" w:xpath="/ns0:CoverPageProperties[1]/ns0:Abstract[1]" w:storeItemID="{55AF091B-3C7A-41E3-B477-F2FDAA23CFDA}"/>
+                <w:text/>
+              </w:sdtPr>
+              <w:sdtContent>
+                <w:tc>
+                  <w:tcPr>
+                    <w:tcW w:w="5746" w:type="dxa"/>
+                  </w:tcPr>
+                  <w:p>
+                    <w:pPr>
+                      <w:pStyle w:val="NoSpacing"/>
+                    </w:pPr>
+                    <w:r>
+                      <w:rPr>
+                        <w:rFonts w:ascii="Times New Roman" w:hAnsi="Times New Roman" w:cs="Times New Roman"/>
+                        <w:sz w:val="24"/>
+                        <w:szCs w:val="24"/>
+                      </w:rPr>
+                      <w:t>PROPRIETARY INFORMATION: The information contained in this document is the property of HRM_PIM .Except as specifically authorized in writing by HRM_PIM, the holder of this document shall keep all information contained herein confidential and shall protect same in whole or in part from disclosure and dissemination to all third parties.</w:t>
+                    </w:r>
+                  </w:p>
+                </w:tc>
+              </w:sdtContent>
+            </w:sdt>
+          </w:tr>
+          <w:tr>
+            <w:tc>
+              <w:tcPr>
+                <w:tcW w:w="5746" w:type="dxa"/>
+              </w:tcPr>
+              <w:p>
+                <w:pPr>
+                  <w:pStyle w:val="NoSpacing"/>
+                </w:pPr>
+              </w:p>
+            </w:tc>
+          </w:tr>
+          <w:tr>
+            <w:tc>
+              <w:tcPr>
+                <w:tcW w:w="5746" w:type="dxa"/>
+              </w:tcPr>
+              <w:p>
+                <w:pPr>
+                  <w:pStyle w:val="NoSpacing"/>
+                  <w:rPr>
+                    <w:b/>
+                    <w:bCs/>
+                  </w:rPr>
+                </w:pPr>
+              </w:p>
+            </w:tc>
+          </w:tr>
+          <w:tr>
+            <w:tc>
+              <w:tcPr>
+                <w:tcW w:w="5746" w:type="dxa"/>
+              </w:tcPr>
+              <w:p>
+                <w:pPr>
+                  <w:pStyle w:val="NoSpacing"/>
+                  <w:rPr>
+                    <w:b/>
+                    <w:bCs/>
+                  </w:rPr>
+                </w:pPr>
+              </w:p>
+            </w:tc>
+          </w:tr>
+          <w:tr>
+            <w:tc>
+              <w:tcPr>
+                <w:tcW w:w="5746" w:type="dxa"/>
+              </w:tcPr>
+              <w:p>
+                <w:pPr>
+                  <w:pStyle w:val="NoSpacing"/>
+                  <w:rPr>
+                    <w:b/>
+                    <w:bCs/>
+                  </w:rPr>
+                </w:pPr>
+              </w:p>
+            </w:tc>
+          </w:tr>
+        </w:tbl>
+        <w:p>
+          <w:r>
+            <w:rPr>
+              <w:noProof/>
+              <w:lang w:eastAsia="zh-TW"/>
+            </w:rPr>
+            <w:pict>
+              <v:group id="_x0000_s1028" style="position:absolute;margin-left:1347.85pt;margin-top:0;width:264.55pt;height:690.65pt;z-index:251660288;mso-position-horizontal:right;mso-position-horizontal-relative:page;mso-position-vertical:bottom;mso-position-vertical-relative:page" coordorigin="5531,1258" coordsize="5291,13813">
+                <v:shapetype id="_x0000_t32" coordsize="21600,21600" o:spt="32" o:oned="t" path="m,l21600,21600e" filled="f">
+                  <v:path arrowok="t" fillok="f" o:connecttype="none"/>
+                  <o:lock v:ext="edit" shapetype="t"/>
+                </v:shapetype>
+                <v:shape id="_x0000_s1029" type="#_x0000_t32" style="position:absolute;left:6519;top:1258;width:4303;height:10040;flip:x" o:connectortype="straight" strokecolor="#a7bfde [1620]"/>
+                <v:group id="_x0000_s1030" style="position:absolute;left:5531;top:9226;width:5291;height:5845" coordorigin="5531,9226" coordsize="5291,5845">
+                  <v:shape id="_x0000_s1031" style="position:absolute;left:5531;top:9226;width:5291;height:5845;mso-position-horizontal-relative:text;mso-position-vertical-relative:text;mso-width-relative:page;mso-height-relative:page" coordsize="6418,6670" path="m6418,1185r,5485l1809,6669c974,5889,,3958,1407,1987hfc2830,,5591,411,6418,1185haxe" fillcolor="#a7bfde [1620]" stroked="f">
+                    <v:path arrowok="t"/>
+                  </v:shape>
+                  <v:oval id="_x0000_s1032" style="position:absolute;left:6117;top:10212;width:4526;height:4258;rotation:41366637fd;flip:y" fillcolor="#d3dfee [820]" stroked="f" strokecolor="#a7bfde [1620]"/>
+                  <v:oval id="_x0000_s1033" style="position:absolute;left:6217;top:10481;width:3424;height:3221;rotation:41366637fd;flip:y" fillcolor="#7ba0cd [2420]" stroked="f" strokecolor="#a7bfde [1620]"/>
+                </v:group>
+                <w10:wrap anchorx="page" anchory="page"/>
+              </v:group>
+            </w:pict>
+          </w:r>
+          <w:r>
+            <w:rPr>
+              <w:noProof/>
+              <w:lang w:eastAsia="zh-TW"/>
+            </w:rPr>
+            <w:pict>
+              <v:group id="_x0000_s1039" style="position:absolute;margin-left:0;margin-top:0;width:464.8pt;height:380.95pt;z-index:251662336;mso-position-horizontal:left;mso-position-horizontal-relative:page;mso-position-vertical:top;mso-position-vertical-relative:page" coordorigin="15,15" coordsize="9296,7619" o:allowincell="f">
+                <v:shape id="_x0000_s1040" type="#_x0000_t32" style="position:absolute;left:15;top:15;width:7512;height:7386" o:connectortype="straight" strokecolor="#a7bfde [1620]"/>
+                <v:group id="_x0000_s1041" style="position:absolute;left:7095;top:5418;width:2216;height:2216" coordorigin="7907,4350" coordsize="2216,2216">
+                  <v:oval id="_x0000_s1042" style="position:absolute;left:7907;top:4350;width:2216;height:2216" fillcolor="#a7bfde [1620]" stroked="f"/>
+                  <v:oval id="_x0000_s1043" style="position:absolute;left:7961;top:4684;width:1813;height:1813" fillcolor="#d3dfee [820]" stroked="f"/>
+                  <v:oval id="_x0000_s1044" style="position:absolute;left:8006;top:5027;width:1375;height:1375" fillcolor="#7ba0cd [2420]" stroked="f"/>
+                </v:group>
+                <w10:wrap anchorx="page" anchory="page"/>
+              </v:group>
+            </w:pict>
+          </w:r>
+          <w:r>
+            <w:rPr>
+              <w:noProof/>
+              <w:lang w:eastAsia="zh-TW"/>
+            </w:rPr>
+            <w:pict>
+              <v:group id="_x0000_s1034" style="position:absolute;margin-left:2183.7pt;margin-top:0;width:332.7pt;height:227.25pt;z-index:251661312;mso-position-horizontal:right;mso-position-horizontal-relative:margin;mso-position-vertical:top;mso-position-vertical-relative:page" coordorigin="4136,15" coordsize="6654,4545" o:allowincell="f">
+                <v:shape id="_x0000_s1035" type="#_x0000_t32" style="position:absolute;left:4136;top:15;width:3058;height:3855" o:connectortype="straight" strokecolor="#a7bfde [1620]"/>
+                <v:oval id="_x0000_s1036" style="position:absolute;left:6674;top:444;width:4116;height:4116" fillcolor="#a7bfde [1620]" stroked="f"/>
+                <v:oval id="_x0000_s1037" style="position:absolute;left:6773;top:1058;width:3367;height:3367" fillcolor="#d3dfee [820]" stroked="f"/>
+                <v:oval id="_x0000_s1038" style="position:absolute;left:6856;top:1709;width:2553;height:2553" fillcolor="#7ba0cd [2420]" stroked="f"/>
+                <w10:wrap anchorx="margin" anchory="page"/>
+              </v:group>
+            </w:pict>
+          </w:r>
+        </w:p>
+        <w:p>
+          <w:pPr>
+            <w:rPr>
+              <w:rFonts w:ascii="Times New Roman" w:hAnsi="Times New Roman" w:cs="Times New Roman"/>
+              <w:sz w:val="28"/>
+              <w:szCs w:val="24"/>
+            </w:rPr>
+          </w:pPr>
+          <w:r>
+            <w:rPr>
+              <w:rFonts w:ascii="Times New Roman" w:hAnsi="Times New Roman" w:cs="Times New Roman"/>
+              <w:sz w:val="28"/>
+              <w:szCs w:val="24"/>
+            </w:rPr>
+            <w:br w:type="page"/>
+          </w:r>
+        </w:p>
+      </w:sdtContent>
+    </w:sdt>
     <w:sdt>
       <w:sdtPr>
         <w:rPr>
@@ -1666,7 +1491,6 @@
           </w:rPr>
           <w:t xml:space="preserve">Reference to </w:t>
         </w:r>
-        <w:proofErr w:type="spellStart"/>
         <w:r>
           <w:rPr>
             <w:rStyle w:val="Hyperlink"/>
@@ -1683,17 +1507,7 @@
             <w:i/>
             <w:szCs w:val="24"/>
           </w:rPr>
-          <w:t>management</w:t>
-        </w:r>
-        <w:proofErr w:type="spellEnd"/>
-        <w:r>
-          <w:rPr>
-            <w:rStyle w:val="Hyperlink"/>
-            <w:rFonts w:ascii="Arial" w:hAnsi="Arial" w:cs="Arial"/>
-            <w:i/>
-            <w:szCs w:val="24"/>
-          </w:rPr>
-          <w:t xml:space="preserve"> in File List</w:t>
+          <w:t>management in File List</w:t>
         </w:r>
         <w:bookmarkEnd w:id="2"/>
         <w:bookmarkEnd w:id="3"/>
@@ -1734,7 +1548,7 @@
         <w:tblStyle w:val="TableGrid"/>
         <w:tblW w:w="0" w:type="auto"/>
         <w:tblInd w:w="468" w:type="dxa"/>
-        <w:tblLook w:val="04A0" w:firstRow="1" w:lastRow="0" w:firstColumn="1" w:lastColumn="0" w:noHBand="0" w:noVBand="1"/>
+        <w:tblLook w:val="04A0"/>
       </w:tblPr>
       <w:tblGrid>
         <w:gridCol w:w="4680"/>
@@ -1755,7 +1569,6 @@
                 <w:i/>
               </w:rPr>
             </w:pPr>
-            <w:proofErr w:type="spellStart"/>
             <w:r>
               <w:rPr>
                 <w:rFonts w:ascii="Arial" w:hAnsi="Arial" w:cs="Arial"/>
@@ -1780,7 +1593,6 @@
               </w:rPr>
               <w:t>ManagementView</w:t>
             </w:r>
-            <w:proofErr w:type="spellEnd"/>
           </w:p>
         </w:tc>
         <w:tc>
@@ -1871,14 +1683,12 @@
                 <w:rFonts w:ascii="Arial" w:hAnsi="Arial" w:cs="Arial"/>
               </w:rPr>
             </w:pPr>
-            <w:proofErr w:type="spellStart"/>
             <w:r>
               <w:rPr>
                 <w:rFonts w:ascii="Arial" w:hAnsi="Arial" w:cs="Arial"/>
               </w:rPr>
               <w:t>OnCellDoubleClick</w:t>
             </w:r>
-            <w:proofErr w:type="spellEnd"/>
             <w:r>
               <w:rPr>
                 <w:rFonts w:ascii="Arial" w:hAnsi="Arial" w:cs="Arial"/>
@@ -1903,21 +1713,7 @@
               <w:rPr>
                 <w:rFonts w:ascii="Arial" w:hAnsi="Arial" w:cs="Arial"/>
               </w:rPr>
-              <w:t xml:space="preserve">Show GUI </w:t>
-            </w:r>
-            <w:proofErr w:type="spellStart"/>
-            <w:r>
-              <w:rPr>
-                <w:rFonts w:ascii="Arial" w:hAnsi="Arial" w:cs="Arial"/>
-              </w:rPr>
-              <w:t>choosen</w:t>
-            </w:r>
-            <w:proofErr w:type="spellEnd"/>
-            <w:r>
-              <w:rPr>
-                <w:rFonts w:ascii="Arial" w:hAnsi="Arial" w:cs="Arial"/>
-              </w:rPr>
-              <w:t xml:space="preserve"> by user</w:t>
+              <w:t>Show GUI choosen by user</w:t>
             </w:r>
           </w:p>
         </w:tc>
@@ -1946,7 +1742,7 @@
         <w:tblStyle w:val="TableGrid"/>
         <w:tblW w:w="0" w:type="auto"/>
         <w:tblInd w:w="468" w:type="dxa"/>
-        <w:tblLook w:val="04A0" w:firstRow="1" w:lastRow="0" w:firstColumn="1" w:lastColumn="0" w:noHBand="0" w:noVBand="1"/>
+        <w:tblLook w:val="04A0"/>
       </w:tblPr>
       <w:tblGrid>
         <w:gridCol w:w="4680"/>
@@ -1967,7 +1763,6 @@
                 <w:i/>
               </w:rPr>
             </w:pPr>
-            <w:proofErr w:type="spellStart"/>
             <w:r>
               <w:rPr>
                 <w:rFonts w:ascii="Arial" w:hAnsi="Arial" w:cs="Arial"/>
@@ -1992,7 +1787,6 @@
               </w:rPr>
               <w:t>ManagementView</w:t>
             </w:r>
-            <w:proofErr w:type="spellEnd"/>
           </w:p>
         </w:tc>
         <w:tc>
@@ -2083,14 +1877,12 @@
                 <w:rFonts w:ascii="Arial" w:hAnsi="Arial" w:cs="Arial"/>
               </w:rPr>
             </w:pPr>
-            <w:proofErr w:type="spellStart"/>
             <w:r>
               <w:rPr>
                 <w:rFonts w:ascii="Arial" w:hAnsi="Arial" w:cs="Arial"/>
               </w:rPr>
               <w:t>View_CloseWindow</w:t>
             </w:r>
-            <w:proofErr w:type="spellEnd"/>
             <w:r>
               <w:rPr>
                 <w:rFonts w:ascii="Arial" w:hAnsi="Arial" w:cs="Arial"/>
@@ -2115,21 +1907,7 @@
               <w:rPr>
                 <w:rFonts w:ascii="Arial" w:hAnsi="Arial" w:cs="Arial"/>
               </w:rPr>
-              <w:t xml:space="preserve">Close GUI </w:t>
-            </w:r>
-            <w:proofErr w:type="spellStart"/>
-            <w:r>
-              <w:rPr>
-                <w:rFonts w:ascii="Arial" w:hAnsi="Arial" w:cs="Arial"/>
-              </w:rPr>
-              <w:t>choosen</w:t>
-            </w:r>
-            <w:proofErr w:type="spellEnd"/>
-            <w:r>
-              <w:rPr>
-                <w:rFonts w:ascii="Arial" w:hAnsi="Arial" w:cs="Arial"/>
-              </w:rPr>
-              <w:t xml:space="preserve"> by user</w:t>
+              <w:t>Close GUI choosen by user</w:t>
             </w:r>
           </w:p>
         </w:tc>
@@ -2159,7 +1937,7 @@
         <w:tblW w:w="0" w:type="auto"/>
         <w:tblInd w:w="468" w:type="dxa"/>
         <w:tblLayout w:type="fixed"/>
-        <w:tblLook w:val="04A0" w:firstRow="1" w:lastRow="0" w:firstColumn="1" w:lastColumn="0" w:noHBand="0" w:noVBand="1"/>
+        <w:tblLook w:val="04A0"/>
       </w:tblPr>
       <w:tblGrid>
         <w:gridCol w:w="4680"/>
@@ -2180,7 +1958,6 @@
                 <w:i/>
               </w:rPr>
             </w:pPr>
-            <w:proofErr w:type="spellStart"/>
             <w:r>
               <w:rPr>
                 <w:rFonts w:ascii="Arial" w:hAnsi="Arial" w:cs="Arial"/>
@@ -2205,7 +1982,6 @@
               </w:rPr>
               <w:t>ManagementViewModel</w:t>
             </w:r>
-            <w:proofErr w:type="spellEnd"/>
           </w:p>
         </w:tc>
         <w:tc>
@@ -2296,7 +2072,6 @@
                 <w:rFonts w:ascii="Arial" w:hAnsi="Arial" w:cs="Arial"/>
               </w:rPr>
             </w:pPr>
-            <w:proofErr w:type="spellStart"/>
             <w:r>
               <w:rPr>
                 <w:rFonts w:ascii="Arial" w:hAnsi="Arial" w:cs="Arial"/>
@@ -2319,16 +2094,8 @@
               <w:rPr>
                 <w:rFonts w:ascii="Arial" w:hAnsi="Arial" w:cs="Arial"/>
               </w:rPr>
-              <w:t>Complete</w:t>
-            </w:r>
-            <w:proofErr w:type="spellEnd"/>
-            <w:r>
-              <w:rPr>
-                <w:rFonts w:ascii="Arial" w:hAnsi="Arial" w:cs="Arial"/>
-              </w:rPr>
-              <w:t>(</w:t>
-            </w:r>
-            <w:proofErr w:type="spellStart"/>
+              <w:t>Complete(</w:t>
+            </w:r>
             <w:r>
               <w:rPr>
                 <w:rFonts w:ascii="Arial" w:hAnsi="Arial" w:cs="Arial"/>
@@ -2336,7 +2103,6 @@
               </w:rPr>
               <w:t>int</w:t>
             </w:r>
-            <w:proofErr w:type="spellEnd"/>
             <w:r>
               <w:rPr>
                 <w:rFonts w:ascii="Arial" w:hAnsi="Arial" w:cs="Arial"/>
@@ -2369,7 +2135,6 @@
               </w:rPr>
               <w:t xml:space="preserve">Get list of available data of </w:t>
             </w:r>
-            <w:proofErr w:type="spellStart"/>
             <w:r>
               <w:rPr>
                 <w:rFonts w:ascii="Arial" w:hAnsi="Arial" w:cs="Arial"/>
@@ -2381,13 +2146,6 @@
                 <w:rFonts w:ascii="Arial" w:hAnsi="Arial" w:cs="Arial"/>
               </w:rPr>
               <w:t>management</w:t>
-            </w:r>
-            <w:proofErr w:type="spellEnd"/>
-            <w:r>
-              <w:rPr>
-                <w:rFonts w:ascii="Arial" w:hAnsi="Arial" w:cs="Arial"/>
-              </w:rPr>
-              <w:t xml:space="preserve"> </w:t>
             </w:r>
             <w:r>
               <w:rPr>
@@ -2417,7 +2175,6 @@
                 <w:rFonts w:ascii="Arial" w:hAnsi="Arial" w:cs="Arial"/>
               </w:rPr>
             </w:pPr>
-            <w:proofErr w:type="spellStart"/>
             <w:r>
               <w:rPr>
                 <w:rFonts w:ascii="Arial" w:hAnsi="Arial" w:cs="Arial"/>
@@ -2442,20 +2199,12 @@
               </w:rPr>
               <w:t>tByKeyComplete</w:t>
             </w:r>
-            <w:proofErr w:type="spellEnd"/>
-            <w:r>
-              <w:rPr>
-                <w:rFonts w:ascii="Arial" w:hAnsi="Arial" w:cs="Arial"/>
-              </w:rPr>
-              <w:t xml:space="preserve"> </w:t>
-            </w:r>
             <w:r>
               <w:rPr>
                 <w:rFonts w:ascii="Arial" w:hAnsi="Arial" w:cs="Arial"/>
               </w:rPr>
               <w:t>(</w:t>
             </w:r>
-            <w:proofErr w:type="spellStart"/>
             <w:r>
               <w:rPr>
                 <w:rFonts w:ascii="Arial" w:hAnsi="Arial" w:cs="Arial"/>
@@ -2463,7 +2212,6 @@
               </w:rPr>
               <w:t>int</w:t>
             </w:r>
-            <w:proofErr w:type="spellEnd"/>
             <w:r>
               <w:rPr>
                 <w:rFonts w:ascii="Arial" w:hAnsi="Arial" w:cs="Arial"/>
@@ -2481,16 +2229,8 @@
               <w:rPr>
                 <w:rFonts w:ascii="Arial" w:hAnsi="Arial" w:cs="Arial"/>
               </w:rPr>
-              <w:t xml:space="preserve"> </w:t>
-            </w:r>
-            <w:proofErr w:type="spellStart"/>
-            <w:r>
-              <w:rPr>
-                <w:rFonts w:ascii="Arial" w:hAnsi="Arial" w:cs="Arial"/>
-              </w:rPr>
               <w:t>KeyName</w:t>
             </w:r>
-            <w:proofErr w:type="spellEnd"/>
             <w:r>
               <w:rPr>
                 <w:rFonts w:ascii="Arial" w:hAnsi="Arial" w:cs="Arial"/>
@@ -2517,7 +2257,6 @@
               </w:rPr>
               <w:t xml:space="preserve">Check </w:t>
             </w:r>
-            <w:proofErr w:type="spellStart"/>
             <w:r>
               <w:rPr>
                 <w:rFonts w:ascii="Arial" w:hAnsi="Arial" w:cs="Arial"/>
@@ -2528,28 +2267,8 @@
               <w:rPr>
                 <w:rFonts w:ascii="Arial" w:hAnsi="Arial" w:cs="Arial"/>
               </w:rPr>
-              <w:t>Manakey</w:t>
-            </w:r>
-            <w:proofErr w:type="spellEnd"/>
-            <w:r>
-              <w:rPr>
-                <w:rFonts w:ascii="Arial" w:hAnsi="Arial" w:cs="Arial"/>
-              </w:rPr>
-              <w:t xml:space="preserve"> inserted</w:t>
-            </w:r>
-            <w:r>
-              <w:rPr>
-                <w:rFonts w:ascii="Arial" w:hAnsi="Arial" w:cs="Arial"/>
-              </w:rPr>
-              <w:t xml:space="preserve"> </w:t>
-            </w:r>
-            <w:r>
-              <w:rPr>
-                <w:rFonts w:ascii="Arial" w:hAnsi="Arial" w:cs="Arial"/>
-              </w:rPr>
-              <w:t xml:space="preserve">with available </w:t>
-            </w:r>
-            <w:proofErr w:type="spellStart"/>
+              <w:t xml:space="preserve">Manakey insertedwith available </w:t>
+            </w:r>
             <w:r>
               <w:rPr>
                 <w:rFonts w:ascii="Arial" w:hAnsi="Arial" w:cs="Arial"/>
@@ -2560,14 +2279,7 @@
               <w:rPr>
                 <w:rFonts w:ascii="Arial" w:hAnsi="Arial" w:cs="Arial"/>
               </w:rPr>
-              <w:t>Manakey</w:t>
-            </w:r>
-            <w:proofErr w:type="spellEnd"/>
-            <w:r>
-              <w:rPr>
-                <w:rFonts w:ascii="Arial" w:hAnsi="Arial" w:cs="Arial"/>
-              </w:rPr>
-              <w:t xml:space="preserve"> in database.</w:t>
+              <w:t>Manakey in database.</w:t>
             </w:r>
           </w:p>
         </w:tc>
@@ -2585,7 +2297,6 @@
                 <w:rFonts w:ascii="Arial" w:hAnsi="Arial" w:cs="Arial"/>
               </w:rPr>
             </w:pPr>
-            <w:proofErr w:type="spellStart"/>
             <w:r>
               <w:rPr>
                 <w:rFonts w:ascii="Arial" w:hAnsi="Arial" w:cs="Arial"/>
@@ -2608,40 +2319,15 @@
               <w:rPr>
                 <w:rFonts w:ascii="Arial" w:hAnsi="Arial" w:cs="Arial"/>
               </w:rPr>
-              <w:t>Complete</w:t>
-            </w:r>
-            <w:proofErr w:type="spellEnd"/>
-            <w:r>
-              <w:rPr>
-                <w:rFonts w:ascii="Arial" w:hAnsi="Arial" w:cs="Arial"/>
-              </w:rPr>
-              <w:t>(</w:t>
-            </w:r>
-            <w:proofErr w:type="spellStart"/>
+              <w:t>Complete(</w:t>
+            </w:r>
             <w:r>
               <w:rPr>
                 <w:rFonts w:ascii="Arial" w:hAnsi="Arial" w:cs="Arial"/>
                 <w:color w:val="1F497D" w:themeColor="text2"/>
               </w:rPr>
-              <w:t>Int</w:t>
-            </w:r>
-            <w:proofErr w:type="spellEnd"/>
-            <w:r>
-              <w:rPr>
-                <w:rFonts w:ascii="Arial" w:hAnsi="Arial" w:cs="Arial"/>
-                <w:color w:val="1F497D" w:themeColor="text2"/>
-              </w:rPr>
-              <w:t xml:space="preserve"> </w:t>
-            </w:r>
-            <w:proofErr w:type="spellStart"/>
-            <w:r>
-              <w:rPr>
-                <w:rFonts w:ascii="Arial" w:hAnsi="Arial" w:cs="Arial"/>
-                <w:color w:val="1F497D" w:themeColor="text2"/>
-              </w:rPr>
-              <w:t>CertificateKey</w:t>
-            </w:r>
-            <w:proofErr w:type="spellEnd"/>
+              <w:t>IntCertificateKey</w:t>
+            </w:r>
             <w:r>
               <w:rPr>
                 <w:rFonts w:ascii="Arial" w:hAnsi="Arial" w:cs="Arial"/>
@@ -2668,7 +2354,6 @@
               </w:rPr>
               <w:t xml:space="preserve">Delete list data of </w:t>
             </w:r>
-            <w:proofErr w:type="spellStart"/>
             <w:r>
               <w:rPr>
                 <w:rFonts w:ascii="Arial" w:hAnsi="Arial" w:cs="Arial"/>
@@ -2679,14 +2364,7 @@
               <w:rPr>
                 <w:rFonts w:ascii="Arial" w:hAnsi="Arial" w:cs="Arial"/>
               </w:rPr>
-              <w:t>management</w:t>
-            </w:r>
-            <w:proofErr w:type="spellEnd"/>
-            <w:r>
-              <w:rPr>
-                <w:rFonts w:ascii="Arial" w:hAnsi="Arial" w:cs="Arial"/>
-              </w:rPr>
-              <w:t xml:space="preserve"> from database</w:t>
+              <w:t>management from database</w:t>
             </w:r>
           </w:p>
         </w:tc>
@@ -2734,12 +2412,6 @@
               <w:rPr>
                 <w:rFonts w:ascii="Arial" w:hAnsi="Arial" w:cs="Arial"/>
               </w:rPr>
-              <w:t xml:space="preserve"> </w:t>
-            </w:r>
-            <w:r>
-              <w:rPr>
-                <w:rFonts w:ascii="Arial" w:hAnsi="Arial" w:cs="Arial"/>
-              </w:rPr>
               <w:t xml:space="preserve">available </w:t>
             </w:r>
             <w:r>
@@ -2748,7 +2420,6 @@
               </w:rPr>
               <w:t xml:space="preserve">data of </w:t>
             </w:r>
-            <w:proofErr w:type="spellStart"/>
             <w:r>
               <w:rPr>
                 <w:rFonts w:ascii="Arial" w:hAnsi="Arial" w:cs="Arial"/>
@@ -2761,7 +2432,6 @@
               </w:rPr>
               <w:t>management</w:t>
             </w:r>
-            <w:proofErr w:type="spellEnd"/>
             <w:r>
               <w:rPr>
                 <w:rFonts w:ascii="Arial" w:hAnsi="Arial" w:cs="Arial"/>
@@ -2790,14 +2460,12 @@
                 <w:rFonts w:ascii="Arial" w:hAnsi="Arial" w:cs="Arial"/>
               </w:rPr>
             </w:pPr>
-            <w:proofErr w:type="spellStart"/>
             <w:r>
               <w:rPr>
                 <w:rFonts w:ascii="Arial" w:hAnsi="Arial" w:cs="Arial"/>
               </w:rPr>
               <w:t>LoadInitComplete</w:t>
             </w:r>
-            <w:proofErr w:type="spellEnd"/>
             <w:r>
               <w:rPr>
                 <w:rFonts w:ascii="Arial" w:hAnsi="Arial" w:cs="Arial"/>
@@ -2864,7 +2532,7 @@
         <w:tblW w:w="0" w:type="auto"/>
         <w:tblInd w:w="468" w:type="dxa"/>
         <w:tblLayout w:type="fixed"/>
-        <w:tblLook w:val="04A0" w:firstRow="1" w:lastRow="0" w:firstColumn="1" w:lastColumn="0" w:noHBand="0" w:noVBand="1"/>
+        <w:tblLook w:val="04A0"/>
       </w:tblPr>
       <w:tblGrid>
         <w:gridCol w:w="4680"/>
@@ -2885,7 +2553,6 @@
                 <w:i/>
               </w:rPr>
             </w:pPr>
-            <w:proofErr w:type="spellStart"/>
             <w:r>
               <w:rPr>
                 <w:rFonts w:ascii="Arial" w:hAnsi="Arial" w:cs="Arial"/>
@@ -2910,7 +2577,6 @@
               </w:rPr>
               <w:t>ManagementViewModel</w:t>
             </w:r>
-            <w:proofErr w:type="spellEnd"/>
           </w:p>
         </w:tc>
         <w:tc>
@@ -3001,7 +2667,6 @@
                 <w:rFonts w:ascii="Arial" w:hAnsi="Arial" w:cs="Arial"/>
               </w:rPr>
             </w:pPr>
-            <w:proofErr w:type="spellStart"/>
             <w:r>
               <w:rPr>
                 <w:rFonts w:ascii="Arial" w:hAnsi="Arial" w:cs="Arial"/>
@@ -3018,40 +2683,15 @@
               <w:rPr>
                 <w:rFonts w:ascii="Arial" w:hAnsi="Arial" w:cs="Arial"/>
               </w:rPr>
-              <w:t>ManagementComplete</w:t>
-            </w:r>
-            <w:proofErr w:type="spellEnd"/>
-            <w:r>
-              <w:rPr>
-                <w:rFonts w:ascii="Arial" w:hAnsi="Arial" w:cs="Arial"/>
-              </w:rPr>
-              <w:t>(</w:t>
-            </w:r>
-            <w:proofErr w:type="spellStart"/>
+              <w:t>ManagementComplete(</w:t>
+            </w:r>
             <w:r>
               <w:rPr>
                 <w:rFonts w:ascii="Arial" w:hAnsi="Arial" w:cs="Arial"/>
                 <w:color w:val="1F497D" w:themeColor="text2"/>
               </w:rPr>
-              <w:t>Int</w:t>
-            </w:r>
-            <w:proofErr w:type="spellEnd"/>
-            <w:r>
-              <w:rPr>
-                <w:rFonts w:ascii="Arial" w:hAnsi="Arial" w:cs="Arial"/>
-                <w:color w:val="1F497D" w:themeColor="text2"/>
-              </w:rPr>
-              <w:t xml:space="preserve"> </w:t>
-            </w:r>
-            <w:proofErr w:type="spellStart"/>
-            <w:r>
-              <w:rPr>
-                <w:rFonts w:ascii="Arial" w:hAnsi="Arial" w:cs="Arial"/>
-                <w:color w:val="1F497D" w:themeColor="text2"/>
-              </w:rPr>
-              <w:t>CertificateKey</w:t>
-            </w:r>
-            <w:proofErr w:type="spellEnd"/>
+              <w:t>IntCertificateKey</w:t>
+            </w:r>
             <w:r>
               <w:rPr>
                 <w:rFonts w:ascii="Arial" w:hAnsi="Arial" w:cs="Arial"/>
@@ -3078,7 +2718,6 @@
               </w:rPr>
               <w:t xml:space="preserve">Store data of </w:t>
             </w:r>
-            <w:proofErr w:type="spellStart"/>
             <w:r>
               <w:rPr>
                 <w:rFonts w:ascii="Arial" w:hAnsi="Arial" w:cs="Arial"/>
@@ -3089,14 +2728,7 @@
               <w:rPr>
                 <w:rFonts w:ascii="Arial" w:hAnsi="Arial" w:cs="Arial"/>
               </w:rPr>
-              <w:t>Management</w:t>
-            </w:r>
-            <w:proofErr w:type="spellEnd"/>
-            <w:r>
-              <w:rPr>
-                <w:rFonts w:ascii="Arial" w:hAnsi="Arial" w:cs="Arial"/>
-              </w:rPr>
-              <w:t xml:space="preserve"> to database</w:t>
+              <w:t>Management to database</w:t>
             </w:r>
           </w:p>
         </w:tc>
@@ -3114,7 +2746,6 @@
                 <w:rFonts w:ascii="Arial" w:hAnsi="Arial" w:cs="Arial"/>
               </w:rPr>
             </w:pPr>
-            <w:proofErr w:type="spellStart"/>
             <w:r>
               <w:rPr>
                 <w:rFonts w:ascii="Arial" w:hAnsi="Arial" w:cs="Arial"/>
@@ -3133,14 +2764,12 @@
               </w:rPr>
               <w:t>ManagementComplete</w:t>
             </w:r>
-            <w:proofErr w:type="spellEnd"/>
             <w:r>
               <w:rPr>
                 <w:rFonts w:ascii="Arial" w:hAnsi="Arial" w:cs="Arial"/>
               </w:rPr>
               <w:t>(</w:t>
             </w:r>
-            <w:proofErr w:type="spellStart"/>
             <w:r>
               <w:rPr>
                 <w:rFonts w:ascii="Arial" w:hAnsi="Arial" w:cs="Arial"/>
@@ -3148,7 +2777,6 @@
               </w:rPr>
               <w:t>int</w:t>
             </w:r>
-            <w:proofErr w:type="spellEnd"/>
             <w:r>
               <w:rPr>
                 <w:rFonts w:ascii="Arial" w:hAnsi="Arial" w:cs="Arial"/>
@@ -3181,7 +2809,6 @@
               </w:rPr>
               <w:t xml:space="preserve">Get list of available data of </w:t>
             </w:r>
-            <w:proofErr w:type="spellStart"/>
             <w:r>
               <w:rPr>
                 <w:rFonts w:ascii="Arial" w:hAnsi="Arial" w:cs="Arial"/>
@@ -3193,13 +2820,6 @@
                 <w:rFonts w:ascii="Arial" w:hAnsi="Arial" w:cs="Arial"/>
               </w:rPr>
               <w:t>management</w:t>
-            </w:r>
-            <w:proofErr w:type="spellEnd"/>
-            <w:r>
-              <w:rPr>
-                <w:rFonts w:ascii="Arial" w:hAnsi="Arial" w:cs="Arial"/>
-              </w:rPr>
-              <w:t xml:space="preserve"> </w:t>
             </w:r>
             <w:r>
               <w:rPr>
@@ -3229,7 +2849,6 @@
                 <w:rFonts w:ascii="Arial" w:hAnsi="Arial" w:cs="Arial"/>
               </w:rPr>
             </w:pPr>
-            <w:proofErr w:type="spellStart"/>
             <w:r>
               <w:rPr>
                 <w:rFonts w:ascii="Arial" w:hAnsi="Arial" w:cs="Arial"/>
@@ -3248,14 +2867,12 @@
               </w:rPr>
               <w:t>ManagementByKeyComplete</w:t>
             </w:r>
-            <w:proofErr w:type="spellEnd"/>
             <w:r>
               <w:rPr>
                 <w:rFonts w:ascii="Arial" w:hAnsi="Arial" w:cs="Arial"/>
               </w:rPr>
               <w:t>(</w:t>
             </w:r>
-            <w:proofErr w:type="spellStart"/>
             <w:r>
               <w:rPr>
                 <w:rFonts w:ascii="Arial" w:hAnsi="Arial" w:cs="Arial"/>
@@ -3263,7 +2880,6 @@
               </w:rPr>
               <w:t>int</w:t>
             </w:r>
-            <w:proofErr w:type="spellEnd"/>
             <w:r>
               <w:rPr>
                 <w:rFonts w:ascii="Arial" w:hAnsi="Arial" w:cs="Arial"/>
@@ -3281,16 +2897,8 @@
               <w:rPr>
                 <w:rFonts w:ascii="Arial" w:hAnsi="Arial" w:cs="Arial"/>
               </w:rPr>
-              <w:t xml:space="preserve"> </w:t>
-            </w:r>
-            <w:proofErr w:type="spellStart"/>
-            <w:r>
-              <w:rPr>
-                <w:rFonts w:ascii="Arial" w:hAnsi="Arial" w:cs="Arial"/>
-              </w:rPr>
               <w:t>KeyName</w:t>
             </w:r>
-            <w:proofErr w:type="spellEnd"/>
             <w:r>
               <w:rPr>
                 <w:rFonts w:ascii="Arial" w:hAnsi="Arial" w:cs="Arial"/>
@@ -3317,7 +2925,6 @@
               </w:rPr>
               <w:t xml:space="preserve">Check </w:t>
             </w:r>
-            <w:proofErr w:type="spellStart"/>
             <w:r>
               <w:rPr>
                 <w:rFonts w:ascii="Arial" w:hAnsi="Arial" w:cs="Arial"/>
@@ -3328,16 +2935,8 @@
               <w:rPr>
                 <w:rFonts w:ascii="Arial" w:hAnsi="Arial" w:cs="Arial"/>
               </w:rPr>
-              <w:t>Manakey</w:t>
-            </w:r>
-            <w:proofErr w:type="spellEnd"/>
-            <w:r>
-              <w:rPr>
-                <w:rFonts w:ascii="Arial" w:hAnsi="Arial" w:cs="Arial"/>
-              </w:rPr>
-              <w:t xml:space="preserve"> inserted with available </w:t>
-            </w:r>
-            <w:proofErr w:type="spellStart"/>
+              <w:t xml:space="preserve">Manakey inserted with available </w:t>
+            </w:r>
             <w:r>
               <w:rPr>
                 <w:rFonts w:ascii="Arial" w:hAnsi="Arial" w:cs="Arial"/>
@@ -3348,14 +2947,7 @@
               <w:rPr>
                 <w:rFonts w:ascii="Arial" w:hAnsi="Arial" w:cs="Arial"/>
               </w:rPr>
-              <w:t>Manakey</w:t>
-            </w:r>
-            <w:proofErr w:type="spellEnd"/>
-            <w:r>
-              <w:rPr>
-                <w:rFonts w:ascii="Arial" w:hAnsi="Arial" w:cs="Arial"/>
-              </w:rPr>
-              <w:t xml:space="preserve"> in database.</w:t>
+              <w:t>Manakey in database.</w:t>
             </w:r>
           </w:p>
         </w:tc>
@@ -3373,14 +2965,12 @@
                 <w:rFonts w:ascii="Arial" w:hAnsi="Arial" w:cs="Arial"/>
               </w:rPr>
             </w:pPr>
-            <w:proofErr w:type="spellStart"/>
             <w:r>
               <w:rPr>
                 <w:rFonts w:ascii="Arial" w:hAnsi="Arial" w:cs="Arial"/>
               </w:rPr>
               <w:t>CheckInputData</w:t>
             </w:r>
-            <w:proofErr w:type="spellEnd"/>
             <w:r>
               <w:rPr>
                 <w:rFonts w:ascii="Arial" w:hAnsi="Arial" w:cs="Arial"/>
@@ -3423,19 +3013,11 @@
                 <w:rFonts w:ascii="Arial" w:hAnsi="Arial" w:cs="Arial"/>
               </w:rPr>
             </w:pPr>
-            <w:proofErr w:type="spellStart"/>
-            <w:r>
-              <w:rPr>
-                <w:rFonts w:ascii="Arial" w:hAnsi="Arial" w:cs="Arial"/>
-              </w:rPr>
-              <w:t>Readload</w:t>
-            </w:r>
-            <w:proofErr w:type="spellEnd"/>
-            <w:r>
-              <w:rPr>
-                <w:rFonts w:ascii="Arial" w:hAnsi="Arial" w:cs="Arial"/>
-              </w:rPr>
-              <w:t>()</w:t>
+            <w:r>
+              <w:rPr>
+                <w:rFonts w:ascii="Arial" w:hAnsi="Arial" w:cs="Arial"/>
+              </w:rPr>
+              <w:t>Readload()</w:t>
             </w:r>
           </w:p>
         </w:tc>
@@ -3457,7 +3039,6 @@
               </w:rPr>
               <w:t xml:space="preserve">Get available data of </w:t>
             </w:r>
-            <w:proofErr w:type="spellStart"/>
             <w:r>
               <w:rPr>
                 <w:rFonts w:ascii="Arial" w:hAnsi="Arial" w:cs="Arial"/>
@@ -3468,14 +3049,7 @@
               <w:rPr>
                 <w:rFonts w:ascii="Arial" w:hAnsi="Arial" w:cs="Arial"/>
               </w:rPr>
-              <w:t>management</w:t>
-            </w:r>
-            <w:proofErr w:type="spellEnd"/>
-            <w:r>
-              <w:rPr>
-                <w:rFonts w:ascii="Arial" w:hAnsi="Arial" w:cs="Arial"/>
-              </w:rPr>
-              <w:t xml:space="preserve"> from database</w:t>
+              <w:t>management from database</w:t>
             </w:r>
           </w:p>
         </w:tc>
@@ -3493,19 +3067,11 @@
                 <w:rFonts w:ascii="Arial" w:hAnsi="Arial" w:cs="Arial"/>
               </w:rPr>
             </w:pPr>
-            <w:proofErr w:type="spellStart"/>
-            <w:r>
-              <w:rPr>
-                <w:rFonts w:ascii="Arial" w:hAnsi="Arial" w:cs="Arial"/>
-              </w:rPr>
-              <w:t>LoadInitComplete</w:t>
-            </w:r>
-            <w:proofErr w:type="spellEnd"/>
-            <w:r>
-              <w:rPr>
-                <w:rFonts w:ascii="Arial" w:hAnsi="Arial" w:cs="Arial"/>
-              </w:rPr>
-              <w:t>()</w:t>
+            <w:r>
+              <w:rPr>
+                <w:rFonts w:ascii="Arial" w:hAnsi="Arial" w:cs="Arial"/>
+              </w:rPr>
+              <w:t>LoadInitComplete()</w:t>
             </w:r>
           </w:p>
         </w:tc>
@@ -3555,7 +3121,7 @@
         <w:tblW w:w="0" w:type="auto"/>
         <w:tblInd w:w="468" w:type="dxa"/>
         <w:tblLayout w:type="fixed"/>
-        <w:tblLook w:val="04A0" w:firstRow="1" w:lastRow="0" w:firstColumn="1" w:lastColumn="0" w:noHBand="0" w:noVBand="1"/>
+        <w:tblLook w:val="04A0"/>
       </w:tblPr>
       <w:tblGrid>
         <w:gridCol w:w="4680"/>
@@ -3576,7 +3142,6 @@
                 <w:i/>
               </w:rPr>
             </w:pPr>
-            <w:proofErr w:type="spellStart"/>
             <w:r>
               <w:rPr>
                 <w:rFonts w:ascii="Arial" w:hAnsi="Arial" w:cs="Arial"/>
@@ -3593,7 +3158,6 @@
               </w:rPr>
               <w:t>Model</w:t>
             </w:r>
-            <w:proofErr w:type="spellEnd"/>
           </w:p>
         </w:tc>
         <w:tc>
@@ -3684,7 +3248,6 @@
                 <w:rFonts w:ascii="Arial" w:hAnsi="Arial" w:cs="Arial"/>
               </w:rPr>
             </w:pPr>
-            <w:proofErr w:type="spellStart"/>
             <w:r>
               <w:rPr>
                 <w:rFonts w:ascii="Arial" w:hAnsi="Arial" w:cs="Arial"/>
@@ -3701,16 +3264,8 @@
               <w:rPr>
                 <w:rFonts w:ascii="Arial" w:hAnsi="Arial" w:cs="Arial"/>
               </w:rPr>
-              <w:t>ManagementAsync</w:t>
-            </w:r>
-            <w:proofErr w:type="spellEnd"/>
-            <w:r>
-              <w:rPr>
-                <w:rFonts w:ascii="Arial" w:hAnsi="Arial" w:cs="Arial"/>
-              </w:rPr>
-              <w:t>(</w:t>
-            </w:r>
-            <w:proofErr w:type="spellStart"/>
+              <w:t>ManagementAsync(</w:t>
+            </w:r>
             <w:r>
               <w:rPr>
                 <w:rFonts w:ascii="Arial" w:hAnsi="Arial" w:cs="Arial"/>
@@ -3718,7 +3273,6 @@
               </w:rPr>
               <w:t>int</w:t>
             </w:r>
-            <w:proofErr w:type="spellEnd"/>
             <w:r>
               <w:rPr>
                 <w:rFonts w:ascii="Arial" w:hAnsi="Arial" w:cs="Arial"/>
@@ -3751,7 +3305,6 @@
               </w:rPr>
               <w:t xml:space="preserve">Get list of available data of </w:t>
             </w:r>
-            <w:proofErr w:type="spellStart"/>
             <w:r>
               <w:rPr>
                 <w:rFonts w:ascii="Arial" w:hAnsi="Arial" w:cs="Arial"/>
@@ -3762,23 +3315,8 @@
               <w:rPr>
                 <w:rFonts w:ascii="Arial" w:hAnsi="Arial" w:cs="Arial"/>
               </w:rPr>
-              <w:t>management</w:t>
-            </w:r>
-            <w:proofErr w:type="spellEnd"/>
-            <w:r>
-              <w:rPr>
-                <w:rFonts w:ascii="Arial" w:hAnsi="Arial" w:cs="Arial"/>
-              </w:rPr>
-              <w:t xml:space="preserve"> from database to </w:t>
-            </w:r>
-            <w:proofErr w:type="spellStart"/>
-            <w:r>
-              <w:rPr>
-                <w:rFonts w:ascii="Arial" w:hAnsi="Arial" w:cs="Arial"/>
-              </w:rPr>
-              <w:t>ViewlModel</w:t>
-            </w:r>
-            <w:proofErr w:type="spellEnd"/>
+              <w:t>management from database to ViewlModel</w:t>
+            </w:r>
           </w:p>
         </w:tc>
       </w:tr>
@@ -3795,7 +3333,6 @@
                 <w:rFonts w:ascii="Arial" w:hAnsi="Arial" w:cs="Arial"/>
               </w:rPr>
             </w:pPr>
-            <w:proofErr w:type="spellStart"/>
             <w:r>
               <w:rPr>
                 <w:rFonts w:ascii="Arial" w:hAnsi="Arial" w:cs="Arial"/>
@@ -3812,16 +3349,8 @@
               <w:rPr>
                 <w:rFonts w:ascii="Arial" w:hAnsi="Arial" w:cs="Arial"/>
               </w:rPr>
-              <w:t>ManagementAsync</w:t>
-            </w:r>
-            <w:proofErr w:type="spellEnd"/>
-            <w:r>
-              <w:rPr>
-                <w:rFonts w:ascii="Arial" w:hAnsi="Arial" w:cs="Arial"/>
-              </w:rPr>
-              <w:t>(</w:t>
-            </w:r>
-            <w:proofErr w:type="spellStart"/>
+              <w:t>ManagementAsync(</w:t>
+            </w:r>
             <w:r>
               <w:rPr>
                 <w:rFonts w:ascii="Arial" w:hAnsi="Arial" w:cs="Arial"/>
@@ -3829,7 +3358,6 @@
               </w:rPr>
               <w:t>int</w:t>
             </w:r>
-            <w:proofErr w:type="spellEnd"/>
             <w:r>
               <w:rPr>
                 <w:rFonts w:ascii="Arial" w:hAnsi="Arial" w:cs="Arial"/>
@@ -3862,7 +3390,6 @@
               </w:rPr>
               <w:t xml:space="preserve">Get data of </w:t>
             </w:r>
-            <w:proofErr w:type="spellStart"/>
             <w:r>
               <w:rPr>
                 <w:rFonts w:ascii="Arial" w:hAnsi="Arial" w:cs="Arial"/>
@@ -3873,14 +3400,7 @@
               <w:rPr>
                 <w:rFonts w:ascii="Arial" w:hAnsi="Arial" w:cs="Arial"/>
               </w:rPr>
-              <w:t>management</w:t>
-            </w:r>
-            <w:proofErr w:type="spellEnd"/>
-            <w:r>
-              <w:rPr>
-                <w:rFonts w:ascii="Arial" w:hAnsi="Arial" w:cs="Arial"/>
-              </w:rPr>
-              <w:t xml:space="preserve"> from database.</w:t>
+              <w:t>management from database.</w:t>
             </w:r>
           </w:p>
         </w:tc>
@@ -3898,7 +3418,6 @@
                 <w:rFonts w:ascii="Arial" w:hAnsi="Arial" w:cs="Arial"/>
               </w:rPr>
             </w:pPr>
-            <w:proofErr w:type="spellStart"/>
             <w:r>
               <w:rPr>
                 <w:rFonts w:ascii="Arial" w:hAnsi="Arial" w:cs="Arial"/>
@@ -3918,38 +3437,19 @@
               </w:rPr>
               <w:t>ManagementAsync</w:t>
             </w:r>
-            <w:proofErr w:type="spellEnd"/>
             <w:r>
               <w:rPr>
                 <w:rFonts w:ascii="Arial" w:hAnsi="Arial" w:cs="Arial"/>
               </w:rPr>
               <w:t>(</w:t>
             </w:r>
-            <w:proofErr w:type="spellStart"/>
             <w:r>
               <w:rPr>
                 <w:rFonts w:ascii="Arial" w:hAnsi="Arial" w:cs="Arial"/>
                 <w:color w:val="1F497D" w:themeColor="text2"/>
               </w:rPr>
-              <w:t>Int</w:t>
-            </w:r>
-            <w:proofErr w:type="spellEnd"/>
-            <w:r>
-              <w:rPr>
-                <w:rFonts w:ascii="Arial" w:hAnsi="Arial" w:cs="Arial"/>
-                <w:color w:val="1F497D" w:themeColor="text2"/>
-              </w:rPr>
-              <w:t xml:space="preserve"> </w:t>
-            </w:r>
-            <w:proofErr w:type="spellStart"/>
-            <w:r>
-              <w:rPr>
-                <w:rFonts w:ascii="Arial" w:hAnsi="Arial" w:cs="Arial"/>
-                <w:color w:val="1F497D" w:themeColor="text2"/>
-              </w:rPr>
-              <w:t>CertificateKey</w:t>
-            </w:r>
-            <w:proofErr w:type="spellEnd"/>
+              <w:t>IntCertificateKey</w:t>
+            </w:r>
             <w:r>
               <w:rPr>
                 <w:rFonts w:ascii="Arial" w:hAnsi="Arial" w:cs="Arial"/>
@@ -3976,7 +3476,6 @@
               </w:rPr>
               <w:t xml:space="preserve">Insert data of </w:t>
             </w:r>
-            <w:proofErr w:type="spellStart"/>
             <w:r>
               <w:rPr>
                 <w:rFonts w:ascii="Arial" w:hAnsi="Arial" w:cs="Arial"/>
@@ -3987,14 +3486,7 @@
               <w:rPr>
                 <w:rFonts w:ascii="Arial" w:hAnsi="Arial" w:cs="Arial"/>
               </w:rPr>
-              <w:t>management</w:t>
-            </w:r>
-            <w:proofErr w:type="spellEnd"/>
-            <w:r>
-              <w:rPr>
-                <w:rFonts w:ascii="Arial" w:hAnsi="Arial" w:cs="Arial"/>
-              </w:rPr>
-              <w:t xml:space="preserve"> to database.</w:t>
+              <w:t>management to database.</w:t>
             </w:r>
           </w:p>
         </w:tc>
@@ -4012,7 +3504,6 @@
                 <w:rFonts w:ascii="Arial" w:hAnsi="Arial" w:cs="Arial"/>
               </w:rPr>
             </w:pPr>
-            <w:proofErr w:type="spellStart"/>
             <w:r>
               <w:rPr>
                 <w:rFonts w:ascii="Arial" w:hAnsi="Arial" w:cs="Arial"/>
@@ -4031,38 +3522,19 @@
               </w:rPr>
               <w:t>ManagementAsync</w:t>
             </w:r>
-            <w:proofErr w:type="spellEnd"/>
             <w:r>
               <w:rPr>
                 <w:rFonts w:ascii="Arial" w:hAnsi="Arial" w:cs="Arial"/>
               </w:rPr>
               <w:t>(</w:t>
             </w:r>
-            <w:proofErr w:type="spellStart"/>
             <w:r>
               <w:rPr>
                 <w:rFonts w:ascii="Arial" w:hAnsi="Arial" w:cs="Arial"/>
                 <w:color w:val="1F497D" w:themeColor="text2"/>
               </w:rPr>
-              <w:t>Int</w:t>
-            </w:r>
-            <w:proofErr w:type="spellEnd"/>
-            <w:r>
-              <w:rPr>
-                <w:rFonts w:ascii="Arial" w:hAnsi="Arial" w:cs="Arial"/>
-                <w:color w:val="1F497D" w:themeColor="text2"/>
-              </w:rPr>
-              <w:t xml:space="preserve"> </w:t>
-            </w:r>
-            <w:proofErr w:type="spellStart"/>
-            <w:r>
-              <w:rPr>
-                <w:rFonts w:ascii="Arial" w:hAnsi="Arial" w:cs="Arial"/>
-                <w:color w:val="1F497D" w:themeColor="text2"/>
-              </w:rPr>
-              <w:t>CertificateKey</w:t>
-            </w:r>
-            <w:proofErr w:type="spellEnd"/>
+              <w:t>IntCertificateKey</w:t>
+            </w:r>
             <w:r>
               <w:rPr>
                 <w:rFonts w:ascii="Arial" w:hAnsi="Arial" w:cs="Arial"/>
@@ -4089,7 +3561,6 @@
               </w:rPr>
               <w:t xml:space="preserve">Remove data of </w:t>
             </w:r>
-            <w:proofErr w:type="spellStart"/>
             <w:r>
               <w:rPr>
                 <w:rFonts w:ascii="Arial" w:hAnsi="Arial" w:cs="Arial"/>
@@ -4100,14 +3571,7 @@
               <w:rPr>
                 <w:rFonts w:ascii="Arial" w:hAnsi="Arial" w:cs="Arial"/>
               </w:rPr>
-              <w:t>management</w:t>
-            </w:r>
-            <w:proofErr w:type="spellEnd"/>
-            <w:r>
-              <w:rPr>
-                <w:rFonts w:ascii="Arial" w:hAnsi="Arial" w:cs="Arial"/>
-              </w:rPr>
-              <w:t xml:space="preserve"> to database.</w:t>
+              <w:t>management to database.</w:t>
             </w:r>
           </w:p>
         </w:tc>
@@ -4136,11 +3600,11 @@
         <w:tblStyle w:val="TableGrid"/>
         <w:tblW w:w="0" w:type="auto"/>
         <w:tblInd w:w="468" w:type="dxa"/>
-        <w:tblLook w:val="04A0" w:firstRow="1" w:lastRow="0" w:firstColumn="1" w:lastColumn="0" w:noHBand="0" w:noVBand="1"/>
+        <w:tblLook w:val="04A0"/>
       </w:tblPr>
       <w:tblGrid>
-        <w:gridCol w:w="4680"/>
-        <w:gridCol w:w="4428"/>
+        <w:gridCol w:w="5460"/>
+        <w:gridCol w:w="3648"/>
       </w:tblGrid>
       <w:tr>
         <w:tc>
@@ -4157,7 +3621,6 @@
                 <w:i/>
               </w:rPr>
             </w:pPr>
-            <w:proofErr w:type="spellStart"/>
             <w:r>
               <w:rPr>
                 <w:rFonts w:ascii="Arial" w:hAnsi="Arial" w:cs="Arial"/>
@@ -4166,7 +3629,6 @@
               </w:rPr>
               <w:t>HRMService</w:t>
             </w:r>
-            <w:proofErr w:type="spellEnd"/>
           </w:p>
         </w:tc>
         <w:tc>
@@ -4257,7 +3719,6 @@
                 <w:rFonts w:ascii="Arial" w:hAnsi="Arial" w:cs="Arial"/>
               </w:rPr>
             </w:pPr>
-            <w:proofErr w:type="spellStart"/>
             <w:r>
               <w:rPr>
                 <w:rFonts w:ascii="Arial" w:hAnsi="Arial" w:cs="Arial"/>
@@ -4274,16 +3735,8 @@
               <w:rPr>
                 <w:rFonts w:ascii="Arial" w:hAnsi="Arial" w:cs="Arial"/>
               </w:rPr>
-              <w:t>Management</w:t>
-            </w:r>
-            <w:proofErr w:type="spellEnd"/>
-            <w:r>
-              <w:rPr>
-                <w:rFonts w:ascii="Arial" w:hAnsi="Arial" w:cs="Arial"/>
-              </w:rPr>
-              <w:t>(</w:t>
-            </w:r>
-            <w:proofErr w:type="spellStart"/>
+              <w:t>Management(</w:t>
+            </w:r>
             <w:r>
               <w:rPr>
                 <w:color w:val="1F497D" w:themeColor="text2"/>
@@ -4296,15 +3749,9 @@
               </w:rPr>
               <w:t>nt</w:t>
             </w:r>
-            <w:proofErr w:type="spellEnd"/>
-            <w:r>
-              <w:t xml:space="preserve"> </w:t>
-            </w:r>
-            <w:proofErr w:type="spellStart"/>
             <w:r>
               <w:t>CertificateKey</w:t>
             </w:r>
-            <w:proofErr w:type="spellEnd"/>
             <w:r>
               <w:rPr>
                 <w:rFonts w:ascii="Arial" w:hAnsi="Arial" w:cs="Arial"/>
@@ -4331,19 +3778,11 @@
               </w:rPr>
               <w:t xml:space="preserve">SQL statement is generated from </w:t>
             </w:r>
-            <w:proofErr w:type="spellStart"/>
-            <w:r>
-              <w:rPr>
-                <w:rFonts w:ascii="Arial" w:hAnsi="Arial" w:cs="Arial"/>
-              </w:rPr>
-              <w:t>ViewModel</w:t>
-            </w:r>
-            <w:proofErr w:type="spellEnd"/>
-            <w:r>
-              <w:rPr>
-                <w:rFonts w:ascii="Arial" w:hAnsi="Arial" w:cs="Arial"/>
-              </w:rPr>
-              <w:t xml:space="preserve"> player</w:t>
+            <w:r>
+              <w:rPr>
+                <w:rFonts w:ascii="Arial" w:hAnsi="Arial" w:cs="Arial"/>
+              </w:rPr>
+              <w:t>ViewModel player</w:t>
             </w:r>
             <w:r>
               <w:rPr>
@@ -4367,7 +3806,6 @@
                 <w:rFonts w:ascii="Arial" w:hAnsi="Arial" w:cs="Arial"/>
               </w:rPr>
             </w:pPr>
-            <w:proofErr w:type="spellStart"/>
             <w:r>
               <w:rPr>
                 <w:rFonts w:ascii="Arial" w:hAnsi="Arial" w:cs="Arial"/>
@@ -4384,16 +3822,8 @@
               <w:rPr>
                 <w:rFonts w:ascii="Arial" w:hAnsi="Arial" w:cs="Arial"/>
               </w:rPr>
-              <w:t>Management</w:t>
-            </w:r>
-            <w:proofErr w:type="spellEnd"/>
-            <w:r>
-              <w:rPr>
-                <w:rFonts w:ascii="Arial" w:hAnsi="Arial" w:cs="Arial"/>
-              </w:rPr>
-              <w:t>(</w:t>
-            </w:r>
-            <w:proofErr w:type="spellStart"/>
+              <w:t>Management(</w:t>
+            </w:r>
             <w:r>
               <w:rPr>
                 <w:color w:val="1F497D" w:themeColor="text2"/>
@@ -4406,15 +3836,9 @@
               </w:rPr>
               <w:t>nt</w:t>
             </w:r>
-            <w:proofErr w:type="spellEnd"/>
-            <w:r>
-              <w:t xml:space="preserve"> </w:t>
-            </w:r>
-            <w:proofErr w:type="spellStart"/>
             <w:r>
               <w:t>CertificateKey</w:t>
             </w:r>
-            <w:proofErr w:type="spellEnd"/>
             <w:r>
               <w:rPr>
                 <w:rFonts w:ascii="Arial" w:hAnsi="Arial" w:cs="Arial"/>
@@ -4441,19 +3865,11 @@
               </w:rPr>
               <w:t xml:space="preserve">SQL statement is generated from </w:t>
             </w:r>
-            <w:proofErr w:type="spellStart"/>
-            <w:r>
-              <w:rPr>
-                <w:rFonts w:ascii="Arial" w:hAnsi="Arial" w:cs="Arial"/>
-              </w:rPr>
-              <w:t>ViewModel</w:t>
-            </w:r>
-            <w:proofErr w:type="spellEnd"/>
-            <w:r>
-              <w:rPr>
-                <w:rFonts w:ascii="Arial" w:hAnsi="Arial" w:cs="Arial"/>
-              </w:rPr>
-              <w:t xml:space="preserve"> player </w:t>
+            <w:r>
+              <w:rPr>
+                <w:rFonts w:ascii="Arial" w:hAnsi="Arial" w:cs="Arial"/>
+              </w:rPr>
+              <w:t xml:space="preserve">ViewModel player </w:t>
             </w:r>
             <w:r>
               <w:rPr>
@@ -4475,7 +3891,6 @@
                 <w:rFonts w:ascii="Arial" w:hAnsi="Arial" w:cs="Arial"/>
               </w:rPr>
             </w:pPr>
-            <w:proofErr w:type="spellStart"/>
             <w:r>
               <w:rPr>
                 <w:rFonts w:ascii="Arial" w:hAnsi="Arial" w:cs="Arial"/>
@@ -4492,16 +3907,8 @@
               <w:rPr>
                 <w:rFonts w:ascii="Arial" w:hAnsi="Arial" w:cs="Arial"/>
               </w:rPr>
-              <w:t>Management</w:t>
-            </w:r>
-            <w:proofErr w:type="spellEnd"/>
-            <w:r>
-              <w:rPr>
-                <w:rFonts w:ascii="Arial" w:hAnsi="Arial" w:cs="Arial"/>
-              </w:rPr>
-              <w:t>(</w:t>
-            </w:r>
-            <w:proofErr w:type="spellStart"/>
+              <w:t>Management(</w:t>
+            </w:r>
             <w:r>
               <w:rPr>
                 <w:color w:val="1F497D" w:themeColor="text2"/>
@@ -4514,15 +3921,9 @@
               </w:rPr>
               <w:t>nt</w:t>
             </w:r>
-            <w:proofErr w:type="spellEnd"/>
-            <w:r>
-              <w:t xml:space="preserve"> </w:t>
-            </w:r>
-            <w:proofErr w:type="spellStart"/>
             <w:r>
               <w:t>CertificateKey</w:t>
             </w:r>
-            <w:proofErr w:type="spellEnd"/>
             <w:r>
               <w:rPr>
                 <w:rFonts w:ascii="Arial" w:hAnsi="Arial" w:cs="Arial"/>
@@ -4549,19 +3950,11 @@
               </w:rPr>
               <w:t xml:space="preserve">SQL statement is generated from </w:t>
             </w:r>
-            <w:proofErr w:type="spellStart"/>
-            <w:r>
-              <w:rPr>
-                <w:rFonts w:ascii="Arial" w:hAnsi="Arial" w:cs="Arial"/>
-              </w:rPr>
-              <w:t>ViewModel</w:t>
-            </w:r>
-            <w:proofErr w:type="spellEnd"/>
-            <w:r>
-              <w:rPr>
-                <w:rFonts w:ascii="Arial" w:hAnsi="Arial" w:cs="Arial"/>
-              </w:rPr>
-              <w:t xml:space="preserve"> player</w:t>
+            <w:r>
+              <w:rPr>
+                <w:rFonts w:ascii="Arial" w:hAnsi="Arial" w:cs="Arial"/>
+              </w:rPr>
+              <w:t>ViewModel player</w:t>
             </w:r>
             <w:r>
               <w:rPr>
@@ -4595,7 +3988,6 @@
                 <w:rFonts w:ascii="Arial" w:hAnsi="Arial" w:cs="Arial"/>
               </w:rPr>
             </w:pPr>
-            <w:proofErr w:type="spellStart"/>
             <w:r>
               <w:rPr>
                 <w:rFonts w:ascii="Arial" w:hAnsi="Arial" w:cs="Arial"/>
@@ -4612,16 +4004,8 @@
               <w:rPr>
                 <w:rFonts w:ascii="Arial" w:hAnsi="Arial" w:cs="Arial"/>
               </w:rPr>
-              <w:t>Management</w:t>
-            </w:r>
-            <w:proofErr w:type="spellEnd"/>
-            <w:r>
-              <w:rPr>
-                <w:rFonts w:ascii="Arial" w:hAnsi="Arial" w:cs="Arial"/>
-              </w:rPr>
-              <w:t>(</w:t>
-            </w:r>
-            <w:proofErr w:type="spellStart"/>
+              <w:t>Management(</w:t>
+            </w:r>
             <w:r>
               <w:rPr>
                 <w:color w:val="1F497D" w:themeColor="text2"/>
@@ -4634,15 +4018,9 @@
               </w:rPr>
               <w:t>nt</w:t>
             </w:r>
-            <w:proofErr w:type="spellEnd"/>
-            <w:r>
-              <w:t xml:space="preserve"> </w:t>
-            </w:r>
-            <w:proofErr w:type="spellStart"/>
             <w:r>
               <w:t>CertificateKey</w:t>
             </w:r>
-            <w:proofErr w:type="spellEnd"/>
             <w:r>
               <w:rPr>
                 <w:rFonts w:ascii="Arial" w:hAnsi="Arial" w:cs="Arial"/>
@@ -4667,21 +4045,7 @@
               <w:rPr>
                 <w:rFonts w:ascii="Arial" w:hAnsi="Arial" w:cs="Arial"/>
               </w:rPr>
-              <w:t xml:space="preserve">SQL statement is generated from </w:t>
-            </w:r>
-            <w:proofErr w:type="spellStart"/>
-            <w:r>
-              <w:rPr>
-                <w:rFonts w:ascii="Arial" w:hAnsi="Arial" w:cs="Arial"/>
-              </w:rPr>
-              <w:t>ViewModel</w:t>
-            </w:r>
-            <w:proofErr w:type="spellEnd"/>
-            <w:r>
-              <w:rPr>
-                <w:rFonts w:ascii="Arial" w:hAnsi="Arial" w:cs="Arial"/>
-              </w:rPr>
-              <w:t xml:space="preserve"> player and dispatch to this layer to execute </w:t>
+              <w:t xml:space="preserve">SQL statement is generated from ViewModel player and dispatch to this layer to execute </w:t>
             </w:r>
             <w:r>
               <w:rPr>
@@ -4959,7 +4323,6 @@
           <w:sz w:val="28"/>
           <w:szCs w:val="28"/>
         </w:rPr>
-        <w:lastRenderedPageBreak/>
         <w:t>Detail Design</w:t>
       </w:r>
       <w:bookmarkEnd w:id="5"/>
@@ -5009,7 +4372,7 @@
           <w:noProof/>
         </w:rPr>
         <w:drawing>
-          <wp:inline distT="0" distB="0" distL="0" distR="0" wp14:anchorId="464F200D" wp14:editId="648D7015">
+          <wp:inline distT="0" distB="0" distL="0" distR="0">
             <wp:extent cx="2476500" cy="1552575"/>
             <wp:effectExtent l="0" t="0" r="0" b="9525"/>
             <wp:docPr id="7" name="Picture 7"/>
@@ -5029,7 +4392,7 @@
                     <a:blip r:embed="rId10">
                       <a:extLst>
                         <a:ext uri="{28A0092B-C50C-407E-A947-70E740481C1C}">
-                          <a14:useLocalDpi xmlns:a14="http://schemas.microsoft.com/office/drawing/2010/main" val="0"/>
+                          <a14:useLocalDpi xmlns:a14="http://schemas.microsoft.com/office/drawing/2010/main" xmlns:wps="http://schemas.microsoft.com/office/word/2010/wordprocessingShape" xmlns:wpi="http://schemas.microsoft.com/office/word/2010/wordprocessingInk" xmlns:wpg="http://schemas.microsoft.com/office/word/2010/wordprocessingGroup" xmlns:w14="http://schemas.microsoft.com/office/word/2010/wordml" xmlns:w="http://schemas.openxmlformats.org/wordprocessingml/2006/main" xmlns:w10="urn:schemas-microsoft-com:office:word" xmlns:wp14="http://schemas.microsoft.com/office/word/2010/wordprocessingDrawing" xmlns:v="urn:schemas-microsoft-com:vml" xmlns:o="urn:schemas-microsoft-com:office:office" xmlns:mc="http://schemas.openxmlformats.org/markup-compatibility/2006" xmlns:wpc="http://schemas.microsoft.com/office/word/2010/wordprocessingCanvas" xmlns="" val="0"/>
                         </a:ext>
                       </a:extLst>
                     </a:blip>
@@ -5063,7 +4426,7 @@
           <w:noProof/>
         </w:rPr>
         <w:drawing>
-          <wp:inline distT="0" distB="0" distL="0" distR="0" wp14:anchorId="2111BBE9" wp14:editId="40628ACC">
+          <wp:inline distT="0" distB="0" distL="0" distR="0">
             <wp:extent cx="2476500" cy="1552575"/>
             <wp:effectExtent l="0" t="0" r="0" b="9525"/>
             <wp:docPr id="8" name="Picture 8"/>
@@ -5083,7 +4446,7 @@
                     <a:blip r:embed="rId11">
                       <a:extLst>
                         <a:ext uri="{28A0092B-C50C-407E-A947-70E740481C1C}">
-                          <a14:useLocalDpi xmlns:a14="http://schemas.microsoft.com/office/drawing/2010/main" val="0"/>
+                          <a14:useLocalDpi xmlns:a14="http://schemas.microsoft.com/office/drawing/2010/main" xmlns:wps="http://schemas.microsoft.com/office/word/2010/wordprocessingShape" xmlns:wpi="http://schemas.microsoft.com/office/word/2010/wordprocessingInk" xmlns:wpg="http://schemas.microsoft.com/office/word/2010/wordprocessingGroup" xmlns:w14="http://schemas.microsoft.com/office/word/2010/wordml" xmlns:w="http://schemas.openxmlformats.org/wordprocessingml/2006/main" xmlns:w10="urn:schemas-microsoft-com:office:word" xmlns:wp14="http://schemas.microsoft.com/office/word/2010/wordprocessingDrawing" xmlns:v="urn:schemas-microsoft-com:vml" xmlns:o="urn:schemas-microsoft-com:office:office" xmlns:mc="http://schemas.openxmlformats.org/markup-compatibility/2006" xmlns:wpc="http://schemas.microsoft.com/office/word/2010/wordprocessingCanvas" xmlns="" val="0"/>
                         </a:ext>
                       </a:extLst>
                     </a:blip>
@@ -5117,7 +4480,7 @@
           <w:noProof/>
         </w:rPr>
         <w:drawing>
-          <wp:inline distT="0" distB="0" distL="0" distR="0" wp14:anchorId="1F7393F2" wp14:editId="2FFF6A9B">
+          <wp:inline distT="0" distB="0" distL="0" distR="0">
             <wp:extent cx="2476500" cy="1847850"/>
             <wp:effectExtent l="0" t="0" r="0" b="0"/>
             <wp:docPr id="9" name="Picture 9"/>
@@ -5137,7 +4500,7 @@
                     <a:blip r:embed="rId12">
                       <a:extLst>
                         <a:ext uri="{28A0092B-C50C-407E-A947-70E740481C1C}">
-                          <a14:useLocalDpi xmlns:a14="http://schemas.microsoft.com/office/drawing/2010/main" val="0"/>
+                          <a14:useLocalDpi xmlns:a14="http://schemas.microsoft.com/office/drawing/2010/main" xmlns:wps="http://schemas.microsoft.com/office/word/2010/wordprocessingShape" xmlns:wpi="http://schemas.microsoft.com/office/word/2010/wordprocessingInk" xmlns:wpg="http://schemas.microsoft.com/office/word/2010/wordprocessingGroup" xmlns:w14="http://schemas.microsoft.com/office/word/2010/wordml" xmlns:w="http://schemas.openxmlformats.org/wordprocessingml/2006/main" xmlns:w10="urn:schemas-microsoft-com:office:word" xmlns:wp14="http://schemas.microsoft.com/office/word/2010/wordprocessingDrawing" xmlns:v="urn:schemas-microsoft-com:vml" xmlns:o="urn:schemas-microsoft-com:office:office" xmlns:mc="http://schemas.openxmlformats.org/markup-compatibility/2006" xmlns:wpc="http://schemas.microsoft.com/office/word/2010/wordprocessingCanvas" xmlns="" val="0"/>
                         </a:ext>
                       </a:extLst>
                     </a:blip>
@@ -5171,7 +4534,7 @@
           <w:noProof/>
         </w:rPr>
         <w:drawing>
-          <wp:inline distT="0" distB="0" distL="0" distR="0" wp14:anchorId="74A97EEB" wp14:editId="2576E992">
+          <wp:inline distT="0" distB="0" distL="0" distR="0">
             <wp:extent cx="2476500" cy="1847850"/>
             <wp:effectExtent l="0" t="0" r="0" b="0"/>
             <wp:docPr id="10" name="Picture 10"/>
@@ -5191,7 +4554,7 @@
                     <a:blip r:embed="rId13">
                       <a:extLst>
                         <a:ext uri="{28A0092B-C50C-407E-A947-70E740481C1C}">
-                          <a14:useLocalDpi xmlns:a14="http://schemas.microsoft.com/office/drawing/2010/main" val="0"/>
+                          <a14:useLocalDpi xmlns:a14="http://schemas.microsoft.com/office/drawing/2010/main" xmlns:wps="http://schemas.microsoft.com/office/word/2010/wordprocessingShape" xmlns:wpi="http://schemas.microsoft.com/office/word/2010/wordprocessingInk" xmlns:wpg="http://schemas.microsoft.com/office/word/2010/wordprocessingGroup" xmlns:w14="http://schemas.microsoft.com/office/word/2010/wordml" xmlns:w="http://schemas.openxmlformats.org/wordprocessingml/2006/main" xmlns:w10="urn:schemas-microsoft-com:office:word" xmlns:wp14="http://schemas.microsoft.com/office/word/2010/wordprocessingDrawing" xmlns:v="urn:schemas-microsoft-com:vml" xmlns:o="urn:schemas-microsoft-com:office:office" xmlns:mc="http://schemas.openxmlformats.org/markup-compatibility/2006" xmlns:wpc="http://schemas.microsoft.com/office/word/2010/wordprocessingCanvas" xmlns="" val="0"/>
                         </a:ext>
                       </a:extLst>
                     </a:blip>
@@ -5238,7 +4601,7 @@
           <w:noProof/>
         </w:rPr>
         <w:drawing>
-          <wp:inline distT="0" distB="0" distL="0" distR="0" wp14:anchorId="5DEB449A" wp14:editId="25B3BB7D">
+          <wp:inline distT="0" distB="0" distL="0" distR="0">
             <wp:extent cx="2247900" cy="1371600"/>
             <wp:effectExtent l="0" t="0" r="0" b="0"/>
             <wp:docPr id="4" name="Picture 4"/>
@@ -5258,7 +4621,7 @@
                     <a:blip r:embed="rId14">
                       <a:extLst>
                         <a:ext uri="{28A0092B-C50C-407E-A947-70E740481C1C}">
-                          <a14:useLocalDpi xmlns:a14="http://schemas.microsoft.com/office/drawing/2010/main" val="0"/>
+                          <a14:useLocalDpi xmlns:a14="http://schemas.microsoft.com/office/drawing/2010/main" xmlns:wps="http://schemas.microsoft.com/office/word/2010/wordprocessingShape" xmlns:wpi="http://schemas.microsoft.com/office/word/2010/wordprocessingInk" xmlns:wpg="http://schemas.microsoft.com/office/word/2010/wordprocessingGroup" xmlns:w14="http://schemas.microsoft.com/office/word/2010/wordml" xmlns:w="http://schemas.openxmlformats.org/wordprocessingml/2006/main" xmlns:w10="urn:schemas-microsoft-com:office:word" xmlns:wp14="http://schemas.microsoft.com/office/word/2010/wordprocessingDrawing" xmlns:v="urn:schemas-microsoft-com:vml" xmlns:o="urn:schemas-microsoft-com:office:office" xmlns:mc="http://schemas.openxmlformats.org/markup-compatibility/2006" xmlns:wpc="http://schemas.microsoft.com/office/word/2010/wordprocessingCanvas" xmlns="" val="0"/>
                         </a:ext>
                       </a:extLst>
                     </a:blip>
@@ -5327,7 +4690,7 @@
           <w:noProof/>
         </w:rPr>
         <w:drawing>
-          <wp:inline distT="0" distB="0" distL="0" distR="0" wp14:anchorId="7B2C6154" wp14:editId="709ED92F">
+          <wp:inline distT="0" distB="0" distL="0" distR="0">
             <wp:extent cx="2247900" cy="1371600"/>
             <wp:effectExtent l="0" t="0" r="0" b="0"/>
             <wp:docPr id="5" name="Picture 5"/>
@@ -5347,7 +4710,7 @@
                     <a:blip r:embed="rId15">
                       <a:extLst>
                         <a:ext uri="{28A0092B-C50C-407E-A947-70E740481C1C}">
-                          <a14:useLocalDpi xmlns:a14="http://schemas.microsoft.com/office/drawing/2010/main" val="0"/>
+                          <a14:useLocalDpi xmlns:a14="http://schemas.microsoft.com/office/drawing/2010/main" xmlns:wps="http://schemas.microsoft.com/office/word/2010/wordprocessingShape" xmlns:wpi="http://schemas.microsoft.com/office/word/2010/wordprocessingInk" xmlns:wpg="http://schemas.microsoft.com/office/word/2010/wordprocessingGroup" xmlns:w14="http://schemas.microsoft.com/office/word/2010/wordml" xmlns:w="http://schemas.openxmlformats.org/wordprocessingml/2006/main" xmlns:w10="urn:schemas-microsoft-com:office:word" xmlns:wp14="http://schemas.microsoft.com/office/word/2010/wordprocessingDrawing" xmlns:v="urn:schemas-microsoft-com:vml" xmlns:o="urn:schemas-microsoft-com:office:office" xmlns:mc="http://schemas.openxmlformats.org/markup-compatibility/2006" xmlns:wpc="http://schemas.microsoft.com/office/word/2010/wordprocessingCanvas" xmlns="" val="0"/>
                         </a:ext>
                       </a:extLst>
                     </a:blip>
@@ -5472,7 +4835,6 @@
         <w:rPr>
           <w:rFonts w:ascii="Arial" w:hAnsi="Arial" w:cs="Arial"/>
         </w:rPr>
-        <w:lastRenderedPageBreak/>
         <w:t>Entity Diagram</w:t>
       </w:r>
       <w:bookmarkEnd w:id="11"/>
@@ -5490,7 +4852,7 @@
           <w:insideH w:val="none" w:sz="0" w:space="0" w:color="auto"/>
           <w:insideV w:val="none" w:sz="0" w:space="0" w:color="auto"/>
         </w:tblBorders>
-        <w:tblLook w:val="04A0" w:firstRow="1" w:lastRow="0" w:firstColumn="1" w:lastColumn="0" w:noHBand="0" w:noVBand="1"/>
+        <w:tblLook w:val="04A0"/>
       </w:tblPr>
       <w:tblGrid>
         <w:gridCol w:w="5136"/>
@@ -5515,7 +4877,7 @@
                 <w:noProof/>
               </w:rPr>
               <w:drawing>
-                <wp:inline distT="0" distB="0" distL="0" distR="0" wp14:anchorId="3FDC1793" wp14:editId="798143BB">
+                <wp:inline distT="0" distB="0" distL="0" distR="0">
                   <wp:extent cx="3114675" cy="4124325"/>
                   <wp:effectExtent l="0" t="0" r="9525" b="9525"/>
                   <wp:docPr id="3" name="Picture 3" descr="C:\Users\DangNguyen\Desktop\HRM Image\HRM_employee.jpg"/>
@@ -5535,7 +4897,7 @@
                           <a:blip r:embed="rId16">
                             <a:extLst>
                               <a:ext uri="{28A0092B-C50C-407E-A947-70E740481C1C}">
-                                <a14:useLocalDpi xmlns:a14="http://schemas.microsoft.com/office/drawing/2010/main" val="0"/>
+                                <a14:useLocalDpi xmlns:a14="http://schemas.microsoft.com/office/drawing/2010/main" xmlns:wps="http://schemas.microsoft.com/office/word/2010/wordprocessingShape" xmlns:wpi="http://schemas.microsoft.com/office/word/2010/wordprocessingInk" xmlns:wpg="http://schemas.microsoft.com/office/word/2010/wordprocessingGroup" xmlns:w14="http://schemas.microsoft.com/office/word/2010/wordml" xmlns:w="http://schemas.openxmlformats.org/wordprocessingml/2006/main" xmlns:w10="urn:schemas-microsoft-com:office:word" xmlns:wp14="http://schemas.microsoft.com/office/word/2010/wordprocessingDrawing" xmlns:v="urn:schemas-microsoft-com:vml" xmlns:o="urn:schemas-microsoft-com:office:office" xmlns:mc="http://schemas.openxmlformats.org/markup-compatibility/2006" xmlns:wpc="http://schemas.microsoft.com/office/word/2010/wordprocessingCanvas" xmlns="" val="0"/>
                               </a:ext>
                             </a:extLst>
                           </a:blip>
@@ -5584,7 +4946,7 @@
                 <w:noProof/>
               </w:rPr>
               <w:drawing>
-                <wp:inline distT="0" distB="0" distL="0" distR="0" wp14:anchorId="6F105B43" wp14:editId="6189FCC5">
+                <wp:inline distT="0" distB="0" distL="0" distR="0">
                   <wp:extent cx="2447925" cy="2724150"/>
                   <wp:effectExtent l="0" t="0" r="9525" b="0"/>
                   <wp:docPr id="2" name="Picture 2" descr="C:\Users\DangNguyen\Desktop\HRM Image\HRM_Certi.jpg"/>
@@ -5604,7 +4966,7 @@
                           <a:blip r:embed="rId17">
                             <a:extLst>
                               <a:ext uri="{28A0092B-C50C-407E-A947-70E740481C1C}">
-                                <a14:useLocalDpi xmlns:a14="http://schemas.microsoft.com/office/drawing/2010/main" val="0"/>
+                                <a14:useLocalDpi xmlns:a14="http://schemas.microsoft.com/office/drawing/2010/main" xmlns:wps="http://schemas.microsoft.com/office/word/2010/wordprocessingShape" xmlns:wpi="http://schemas.microsoft.com/office/word/2010/wordprocessingInk" xmlns:wpg="http://schemas.microsoft.com/office/word/2010/wordprocessingGroup" xmlns:w14="http://schemas.microsoft.com/office/word/2010/wordml" xmlns:w="http://schemas.openxmlformats.org/wordprocessingml/2006/main" xmlns:w10="urn:schemas-microsoft-com:office:word" xmlns:wp14="http://schemas.microsoft.com/office/word/2010/wordprocessingDrawing" xmlns:v="urn:schemas-microsoft-com:vml" xmlns:o="urn:schemas-microsoft-com:office:office" xmlns:mc="http://schemas.openxmlformats.org/markup-compatibility/2006" xmlns:wpc="http://schemas.microsoft.com/office/word/2010/wordprocessingCanvas" xmlns="" val="0"/>
                               </a:ext>
                             </a:extLst>
                           </a:blip>
@@ -5817,7 +5179,6 @@
         <w:rPr>
           <w:rFonts w:ascii="Arial" w:hAnsi="Arial" w:cs="Arial"/>
         </w:rPr>
-        <w:lastRenderedPageBreak/>
         <w:t>Sequence</w:t>
       </w:r>
       <w:r>
@@ -5890,10 +5251,10 @@
             <v:path o:extrusionok="f" gradientshapeok="t" o:connecttype="rect"/>
             <o:lock v:ext="edit" aspectratio="t"/>
           </v:shapetype>
-          <v:shape id="_x0000_i1026" type="#_x0000_t75" style="width:467.6pt;height:459pt" o:ole="">
+          <v:shape id="_x0000_i1025" type="#_x0000_t75" style="width:467.25pt;height:459pt" o:ole="">
             <v:imagedata r:id="rId18" o:title=""/>
           </v:shape>
-          <o:OLEObject Type="Embed" ProgID="Visio.Drawing.11" ShapeID="_x0000_i1026" DrawAspect="Content" ObjectID="_1399360526" r:id="rId19"/>
+          <o:OLEObject Type="Embed" ProgID="Visio.Drawing.11" ShapeID="_x0000_i1025" DrawAspect="Content" ObjectID="_1399405678" r:id="rId19"/>
         </w:object>
       </w:r>
     </w:p>
@@ -5978,7 +5339,6 @@
         <w:rPr>
           <w:rFonts w:ascii="Arial" w:hAnsi="Arial" w:cs="Arial"/>
         </w:rPr>
-        <w:lastRenderedPageBreak/>
         <w:t xml:space="preserve">Edit </w:t>
       </w:r>
       <w:r>
@@ -6004,10 +5364,10 @@
       </w:pPr>
       <w:r>
         <w:object w:dxaOrig="14301" w:dyaOrig="12537">
-          <v:shape id="_x0000_i1025" type="#_x0000_t75" style="width:467.65pt;height:409.95pt" o:ole="">
+          <v:shape id="_x0000_i1026" type="#_x0000_t75" style="width:468pt;height:410.25pt" o:ole="">
             <v:imagedata r:id="rId20" o:title=""/>
           </v:shape>
-          <o:OLEObject Type="Embed" ProgID="Visio.Drawing.11" ShapeID="_x0000_i1025" DrawAspect="Content" ObjectID="_1399360527" r:id="rId21"/>
+          <o:OLEObject Type="Embed" ProgID="Visio.Drawing.11" ShapeID="_x0000_i1026" DrawAspect="Content" ObjectID="_1399405679" r:id="rId21"/>
         </w:object>
       </w:r>
     </w:p>
@@ -6016,6 +5376,7 @@
       <w:pgSz w:w="12240" w:h="15840"/>
       <w:pgMar w:top="1440" w:right="1440" w:bottom="1440" w:left="1440" w:header="720" w:footer="720" w:gutter="0"/>
       <w:cols w:space="720"/>
+      <w:titlePg/>
       <w:docGrid w:linePitch="360"/>
     </w:sectPr>
   </w:body>
@@ -6023,8 +5384,8 @@
 </file>
 
 <file path=word/endnotes.xml><?xml version="1.0" encoding="utf-8"?>
-<w:endnotes xmlns:wpc="http://schemas.microsoft.com/office/word/2010/wordprocessingCanvas" xmlns:mc="http://schemas.openxmlformats.org/markup-compatibility/2006" xmlns:o="urn:schemas-microsoft-com:office:office" xmlns:r="http://schemas.openxmlformats.org/officeDocument/2006/relationships" xmlns:m="http://schemas.openxmlformats.org/officeDocument/2006/math" xmlns:v="urn:schemas-microsoft-com:vml" xmlns:wp14="http://schemas.microsoft.com/office/word/2010/wordprocessingDrawing" xmlns:wp="http://schemas.openxmlformats.org/drawingml/2006/wordprocessingDrawing" xmlns:w10="urn:schemas-microsoft-com:office:word" xmlns:w="http://schemas.openxmlformats.org/wordprocessingml/2006/main" xmlns:w14="http://schemas.microsoft.com/office/word/2010/wordml" xmlns:wpg="http://schemas.microsoft.com/office/word/2010/wordprocessingGroup" xmlns:wpi="http://schemas.microsoft.com/office/word/2010/wordprocessingInk" xmlns:wne="http://schemas.microsoft.com/office/word/2006/wordml" xmlns:wps="http://schemas.microsoft.com/office/word/2010/wordprocessingShape" mc:Ignorable="w14 wp14">
-  <w:endnote w:type="separator" w:id="-1">
+<w:endnotes xmlns:ve="http://schemas.openxmlformats.org/markup-compatibility/2006" xmlns:o="urn:schemas-microsoft-com:office:office" xmlns:r="http://schemas.openxmlformats.org/officeDocument/2006/relationships" xmlns:m="http://schemas.openxmlformats.org/officeDocument/2006/math" xmlns:v="urn:schemas-microsoft-com:vml" xmlns:wp="http://schemas.openxmlformats.org/drawingml/2006/wordprocessingDrawing" xmlns:w10="urn:schemas-microsoft-com:office:word" xmlns:w="http://schemas.openxmlformats.org/wordprocessingml/2006/main" xmlns:wne="http://schemas.microsoft.com/office/word/2006/wordml">
+  <w:endnote w:type="separator" w:id="0">
     <w:p>
       <w:pPr>
         <w:spacing w:after="0" w:line="240" w:lineRule="auto"/>
@@ -6034,7 +5395,7 @@
       </w:r>
     </w:p>
   </w:endnote>
-  <w:endnote w:type="continuationSeparator" w:id="0">
+  <w:endnote w:type="continuationSeparator" w:id="1">
     <w:p>
       <w:pPr>
         <w:spacing w:after="0" w:line="240" w:lineRule="auto"/>
@@ -6048,7 +5409,7 @@
 </file>
 
 <file path=word/footer1.xml><?xml version="1.0" encoding="utf-8"?>
-<w:ftr xmlns:wpc="http://schemas.microsoft.com/office/word/2010/wordprocessingCanvas" xmlns:mc="http://schemas.openxmlformats.org/markup-compatibility/2006" xmlns:o="urn:schemas-microsoft-com:office:office" xmlns:r="http://schemas.openxmlformats.org/officeDocument/2006/relationships" xmlns:m="http://schemas.openxmlformats.org/officeDocument/2006/math" xmlns:v="urn:schemas-microsoft-com:vml" xmlns:wp14="http://schemas.microsoft.com/office/word/2010/wordprocessingDrawing" xmlns:wp="http://schemas.openxmlformats.org/drawingml/2006/wordprocessingDrawing" xmlns:w10="urn:schemas-microsoft-com:office:word" xmlns:w="http://schemas.openxmlformats.org/wordprocessingml/2006/main" xmlns:w14="http://schemas.microsoft.com/office/word/2010/wordml" xmlns:wpg="http://schemas.microsoft.com/office/word/2010/wordprocessingGroup" xmlns:wpi="http://schemas.microsoft.com/office/word/2010/wordprocessingInk" xmlns:wne="http://schemas.microsoft.com/office/word/2006/wordml" xmlns:wps="http://schemas.microsoft.com/office/word/2010/wordprocessingShape" mc:Ignorable="w14 wp14">
+<w:ftr xmlns:ve="http://schemas.openxmlformats.org/markup-compatibility/2006" xmlns:o="urn:schemas-microsoft-com:office:office" xmlns:r="http://schemas.openxmlformats.org/officeDocument/2006/relationships" xmlns:m="http://schemas.openxmlformats.org/officeDocument/2006/math" xmlns:v="urn:schemas-microsoft-com:vml" xmlns:wp="http://schemas.openxmlformats.org/drawingml/2006/wordprocessingDrawing" xmlns:w10="urn:schemas-microsoft-com:office:word" xmlns:w="http://schemas.openxmlformats.org/wordprocessingml/2006/main" xmlns:wne="http://schemas.microsoft.com/office/word/2006/wordml">
   <w:p>
     <w:pPr>
       <w:pStyle w:val="Footer"/>
@@ -6064,278 +5425,88 @@
         <w:b/>
         <w:noProof/>
       </w:rPr>
-      <mc:AlternateContent>
-        <mc:Choice Requires="wps">
-          <w:drawing>
-            <wp:anchor distT="91440" distB="91440" distL="114300" distR="114300" simplePos="0" relativeHeight="251657216" behindDoc="1" locked="0" layoutInCell="1" allowOverlap="1">
-              <wp:simplePos x="0" y="0"/>
-              <wp:positionH relativeFrom="page">
-                <wp:posOffset>666750</wp:posOffset>
-              </wp:positionH>
-              <wp:positionV relativeFrom="page">
-                <wp:posOffset>9190990</wp:posOffset>
-              </wp:positionV>
-              <wp:extent cx="6457950" cy="45085"/>
-              <wp:effectExtent l="0" t="0" r="0" b="3175"/>
-              <wp:wrapSquare wrapText="bothSides"/>
-              <wp:docPr id="1" name="Rectangle 1"/>
-              <wp:cNvGraphicFramePr>
-                <a:graphicFrameLocks xmlns:a="http://schemas.openxmlformats.org/drawingml/2006/main"/>
-              </wp:cNvGraphicFramePr>
-              <a:graphic xmlns:a="http://schemas.openxmlformats.org/drawingml/2006/main">
-                <a:graphicData uri="http://schemas.microsoft.com/office/word/2010/wordprocessingShape">
-                  <wps:wsp>
-                    <wps:cNvSpPr>
-                      <a:spLocks noChangeArrowheads="1"/>
-                    </wps:cNvSpPr>
-                    <wps:spPr bwMode="auto">
-                      <a:xfrm flipV="1">
-                        <a:off x="0" y="0"/>
-                        <a:ext cx="6457950" cy="45085"/>
-                      </a:xfrm>
-                      <a:prstGeom prst="rect">
-                        <a:avLst/>
-                      </a:prstGeom>
-                      <a:solidFill>
-                        <a:srgbClr val="4F81BD"/>
-                      </a:solidFill>
-                      <a:ln>
-                        <a:noFill/>
-                      </a:ln>
-                      <a:extLst>
-                        <a:ext uri="{91240B29-F687-4F45-9708-019B960494DF}">
-                          <a14:hiddenLine xmlns:a14="http://schemas.microsoft.com/office/drawing/2010/main" w="25400" cap="flat" cmpd="sng" algn="ctr">
-                            <a:solidFill>
-                              <a:srgbClr val="000000"/>
-                            </a:solidFill>
-                            <a:prstDash val="solid"/>
-                            <a:miter lim="800000"/>
-                            <a:headEnd/>
-                            <a:tailEnd/>
-                          </a14:hiddenLine>
-                        </a:ext>
-                      </a:extLst>
-                    </wps:spPr>
-                    <wps:bodyPr rot="0" vert="horz" wrap="square" lIns="91440" tIns="45720" rIns="91440" bIns="45720" anchor="ctr" anchorCtr="0" upright="1">
-                      <a:noAutofit/>
-                    </wps:bodyPr>
-                  </wps:wsp>
-                </a:graphicData>
-              </a:graphic>
-              <wp14:sizeRelH relativeFrom="margin">
-                <wp14:pctWidth>0</wp14:pctWidth>
-              </wp14:sizeRelH>
-              <wp14:sizeRelV relativeFrom="margin">
-                <wp14:pctHeight>0</wp14:pctHeight>
-              </wp14:sizeRelV>
-            </wp:anchor>
-          </w:drawing>
-        </mc:Choice>
-        <mc:Fallback>
-          <w:pict>
-            <v:rect id="Rectangle 1" o:spid="_x0000_s1026" style="position:absolute;margin-left:52.5pt;margin-top:723.7pt;width:508.5pt;height:3.55pt;flip:y;z-index:-251658240;visibility:visible;mso-wrap-style:square;mso-width-percent:0;mso-height-percent:0;mso-wrap-distance-left:9pt;mso-wrap-distance-top:7.2pt;mso-wrap-distance-right:9pt;mso-wrap-distance-bottom:7.2pt;mso-position-horizontal:absolute;mso-position-horizontal-relative:page;mso-position-vertical:absolute;mso-position-vertical-relative:page;mso-width-percent:0;mso-height-percent:0;mso-width-relative:margin;mso-height-relative:margin;v-text-anchor:middle" o:gfxdata="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" fillcolor="#4f81bd" stroked="f" strokeweight="2pt">
-              <w10:wrap type="square" anchorx="page" anchory="page"/>
-            </v:rect>
-          </w:pict>
-        </mc:Fallback>
-      </mc:AlternateContent>
+      <w:pict>
+        <v:rect id="Rectangle 1" o:spid="_x0000_s4098" style="position:absolute;margin-left:52.5pt;margin-top:723.7pt;width:508.5pt;height:3.55pt;flip:y;z-index:-251659264;visibility:visible;mso-wrap-distance-top:7.2pt;mso-wrap-distance-bottom:7.2pt;mso-position-horizontal-relative:page;mso-position-vertical-relative:page;mso-width-relative:margin;mso-height-relative:margin;v-text-anchor:middle" o:gfxdata="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" fillcolor="#4f81bd" stroked="f" strokeweight="2pt">
+          <w10:wrap type="square" anchorx="page" anchory="page"/>
+        </v:rect>
+      </w:pict>
     </w:r>
     <w:r>
       <w:rPr>
         <w:b/>
         <w:noProof/>
       </w:rPr>
-      <mc:AlternateContent>
-        <mc:Choice Requires="wps">
-          <w:drawing>
-            <wp:anchor distT="0" distB="0" distL="114300" distR="114300" simplePos="0" relativeHeight="251658240" behindDoc="0" locked="0" layoutInCell="1" allowOverlap="1">
-              <wp:simplePos x="0" y="0"/>
-              <wp:positionH relativeFrom="page">
-                <wp:posOffset>6810375</wp:posOffset>
-              </wp:positionH>
-              <wp:positionV relativeFrom="page">
-                <wp:posOffset>9272270</wp:posOffset>
-              </wp:positionV>
-              <wp:extent cx="419100" cy="285115"/>
-              <wp:effectExtent l="0" t="0" r="0" b="0"/>
-              <wp:wrapNone/>
-              <wp:docPr id="56" name="Text Box 56"/>
-              <wp:cNvGraphicFramePr>
-                <a:graphicFrameLocks xmlns:a="http://schemas.openxmlformats.org/drawingml/2006/main"/>
-              </wp:cNvGraphicFramePr>
-              <a:graphic xmlns:a="http://schemas.openxmlformats.org/drawingml/2006/main">
-                <a:graphicData uri="http://schemas.microsoft.com/office/word/2010/wordprocessingShape">
-                  <wps:wsp>
-                    <wps:cNvSpPr txBox="1">
-                      <a:spLocks/>
-                    </wps:cNvSpPr>
-                    <wps:spPr>
-                      <a:xfrm>
-                        <a:off x="0" y="0"/>
-                        <a:ext cx="419100" cy="285115"/>
-                      </a:xfrm>
-                      <a:prstGeom prst="rect">
-                        <a:avLst/>
-                      </a:prstGeom>
-                      <a:noFill/>
-                      <a:ln w="6350">
-                        <a:noFill/>
-                      </a:ln>
-                      <a:effectLst/>
-                    </wps:spPr>
-                    <wps:txbx>
-                      <w:txbxContent>
-                        <w:p>
-                          <w:pPr>
-                            <w:pStyle w:val="Footer"/>
-                            <w:jc w:val="right"/>
-                            <w:rPr>
-                              <w:rFonts w:ascii="Cambria" w:hAnsi="Cambria"/>
-                              <w:color w:val="000000"/>
-                              <w:sz w:val="26"/>
-                              <w:szCs w:val="40"/>
-                            </w:rPr>
-                          </w:pPr>
-                          <w:r>
-                            <w:rPr>
-                              <w:rFonts w:ascii="Cambria" w:hAnsi="Cambria"/>
-                              <w:color w:val="000000"/>
-                              <w:sz w:val="26"/>
-                              <w:szCs w:val="40"/>
-                            </w:rPr>
-                            <w:fldChar w:fldCharType="begin"/>
-                          </w:r>
-                          <w:r>
-                            <w:rPr>
-                              <w:rFonts w:ascii="Cambria" w:hAnsi="Cambria"/>
-                              <w:color w:val="000000"/>
-                              <w:sz w:val="26"/>
-                              <w:szCs w:val="40"/>
-                            </w:rPr>
-                            <w:instrText xml:space="preserve"> PAGE  \* Arabic  \* MERGEFORMAT </w:instrText>
-                          </w:r>
-                          <w:r>
-                            <w:rPr>
-                              <w:rFonts w:ascii="Cambria" w:hAnsi="Cambria"/>
-                              <w:color w:val="000000"/>
-                              <w:sz w:val="26"/>
-                              <w:szCs w:val="40"/>
-                            </w:rPr>
-                            <w:fldChar w:fldCharType="separate"/>
-                          </w:r>
-                          <w:r>
-                            <w:rPr>
-                              <w:rFonts w:ascii="Cambria" w:hAnsi="Cambria"/>
-                              <w:noProof/>
-                              <w:sz w:val="26"/>
-                              <w:szCs w:val="40"/>
-                            </w:rPr>
-                            <w:t>2</w:t>
-                          </w:r>
-                          <w:r>
-                            <w:rPr>
-                              <w:rFonts w:ascii="Cambria" w:hAnsi="Cambria"/>
-                              <w:color w:val="000000"/>
-                              <w:sz w:val="26"/>
-                              <w:szCs w:val="40"/>
-                            </w:rPr>
-                            <w:fldChar w:fldCharType="end"/>
-                          </w:r>
-                        </w:p>
-                      </w:txbxContent>
-                    </wps:txbx>
-                    <wps:bodyPr rot="0" spcFirstLastPara="0" vertOverflow="overflow" horzOverflow="overflow" vert="horz" wrap="square" lIns="91440" tIns="45720" rIns="91440" bIns="45720" numCol="1" spcCol="0" rtlCol="0" fromWordArt="0" anchor="t" anchorCtr="0" forceAA="0" compatLnSpc="1">
-                      <a:prstTxWarp prst="textNoShape">
-                        <a:avLst/>
-                      </a:prstTxWarp>
-                      <a:spAutoFit/>
-                    </wps:bodyPr>
-                  </wps:wsp>
-                </a:graphicData>
-              </a:graphic>
-              <wp14:sizeRelH relativeFrom="margin">
-                <wp14:pctWidth>0</wp14:pctWidth>
-              </wp14:sizeRelH>
-              <wp14:sizeRelV relativeFrom="margin">
-                <wp14:pctHeight>0</wp14:pctHeight>
-              </wp14:sizeRelV>
-            </wp:anchor>
-          </w:drawing>
-        </mc:Choice>
-        <mc:Fallback>
-          <w:pict>
-            <v:shapetype id="_x0000_t202" coordsize="21600,21600" o:spt="202" path="m,l,21600r21600,l21600,xe">
-              <v:stroke joinstyle="miter"/>
-              <v:path gradientshapeok="t" o:connecttype="rect"/>
-            </v:shapetype>
-            <v:shape id="Text Box 56" o:spid="_x0000_s1026" type="#_x0000_t202" style="position:absolute;margin-left:536.25pt;margin-top:730.1pt;width:33pt;height:22.45pt;z-index:251658240;visibility:visible;mso-wrap-style:square;mso-width-percent:0;mso-height-percent:0;mso-wrap-distance-left:9pt;mso-wrap-distance-top:0;mso-wrap-distance-right:9pt;mso-wrap-distance-bottom:0;mso-position-horizontal:absolute;mso-position-horizontal-relative:page;mso-position-vertical:absolute;mso-position-vertical-relative:page;mso-width-percent:0;mso-height-percent:0;mso-width-relative:margin;mso-height-relative:margin;v-text-anchor:top" o:gfxdata="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" filled="f" stroked="f" strokeweight=".5pt">
-              <v:path arrowok="t"/>
-              <v:textbox style="mso-fit-shape-to-text:t">
-                <w:txbxContent>
-                  <w:p>
-                    <w:pPr>
-                      <w:pStyle w:val="Footer"/>
-                      <w:jc w:val="right"/>
-                      <w:rPr>
-                        <w:rFonts w:ascii="Cambria" w:hAnsi="Cambria"/>
-                        <w:color w:val="000000"/>
-                        <w:sz w:val="26"/>
-                        <w:szCs w:val="40"/>
-                      </w:rPr>
-                    </w:pPr>
-                    <w:r>
-                      <w:rPr>
-                        <w:rFonts w:ascii="Cambria" w:hAnsi="Cambria"/>
-                        <w:color w:val="000000"/>
-                        <w:sz w:val="26"/>
-                        <w:szCs w:val="40"/>
-                      </w:rPr>
-                      <w:fldChar w:fldCharType="begin"/>
-                    </w:r>
-                    <w:r>
-                      <w:rPr>
-                        <w:rFonts w:ascii="Cambria" w:hAnsi="Cambria"/>
-                        <w:color w:val="000000"/>
-                        <w:sz w:val="26"/>
-                        <w:szCs w:val="40"/>
-                      </w:rPr>
-                      <w:instrText xml:space="preserve"> PAGE  \* Arabic  \* MERGEFORMAT </w:instrText>
-                    </w:r>
-                    <w:r>
-                      <w:rPr>
-                        <w:rFonts w:ascii="Cambria" w:hAnsi="Cambria"/>
-                        <w:color w:val="000000"/>
-                        <w:sz w:val="26"/>
-                        <w:szCs w:val="40"/>
-                      </w:rPr>
-                      <w:fldChar w:fldCharType="separate"/>
-                    </w:r>
-                    <w:r>
-                      <w:rPr>
-                        <w:rFonts w:ascii="Cambria" w:hAnsi="Cambria"/>
-                        <w:noProof/>
-                        <w:sz w:val="26"/>
-                        <w:szCs w:val="40"/>
-                      </w:rPr>
-                      <w:t>2</w:t>
-                    </w:r>
-                    <w:r>
-                      <w:rPr>
-                        <w:rFonts w:ascii="Cambria" w:hAnsi="Cambria"/>
-                        <w:color w:val="000000"/>
-                        <w:sz w:val="26"/>
-                        <w:szCs w:val="40"/>
-                      </w:rPr>
-                      <w:fldChar w:fldCharType="end"/>
-                    </w:r>
-                  </w:p>
-                </w:txbxContent>
-              </v:textbox>
-              <w10:wrap anchorx="page" anchory="page"/>
-            </v:shape>
-          </w:pict>
-        </mc:Fallback>
-      </mc:AlternateContent>
+      <w:pict>
+        <v:shapetype id="_x0000_t202" coordsize="21600,21600" o:spt="202" path="m,l,21600r21600,l21600,xe">
+          <v:stroke joinstyle="miter"/>
+          <v:path gradientshapeok="t" o:connecttype="rect"/>
+        </v:shapetype>
+        <v:shape id="Text Box 56" o:spid="_x0000_s4097" type="#_x0000_t202" style="position:absolute;margin-left:536.25pt;margin-top:730.1pt;width:33pt;height:22.45pt;z-index:251658240;visibility:visible;mso-position-horizontal-relative:page;mso-position-vertical-relative:page;mso-width-relative:margin;mso-height-relative:margin" o:gfxdata="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" filled="f" stroked="f" strokeweight=".5pt">
+          <v:path arrowok="t"/>
+          <v:textbox style="mso-fit-shape-to-text:t">
+            <w:txbxContent>
+              <w:p>
+                <w:pPr>
+                  <w:pStyle w:val="Footer"/>
+                  <w:jc w:val="right"/>
+                  <w:rPr>
+                    <w:rFonts w:ascii="Cambria" w:hAnsi="Cambria"/>
+                    <w:color w:val="000000"/>
+                    <w:sz w:val="26"/>
+                    <w:szCs w:val="40"/>
+                  </w:rPr>
+                </w:pPr>
+                <w:r>
+                  <w:rPr>
+                    <w:rFonts w:ascii="Cambria" w:hAnsi="Cambria"/>
+                    <w:color w:val="000000"/>
+                    <w:sz w:val="26"/>
+                    <w:szCs w:val="40"/>
+                  </w:rPr>
+                  <w:fldChar w:fldCharType="begin"/>
+                </w:r>
+                <w:r>
+                  <w:rPr>
+                    <w:rFonts w:ascii="Cambria" w:hAnsi="Cambria"/>
+                    <w:color w:val="000000"/>
+                    <w:sz w:val="26"/>
+                    <w:szCs w:val="40"/>
+                  </w:rPr>
+                  <w:instrText xml:space="preserve"> PAGE  \* Arabic  \* MERGEFORMAT </w:instrText>
+                </w:r>
+                <w:r>
+                  <w:rPr>
+                    <w:rFonts w:ascii="Cambria" w:hAnsi="Cambria"/>
+                    <w:color w:val="000000"/>
+                    <w:sz w:val="26"/>
+                    <w:szCs w:val="40"/>
+                  </w:rPr>
+                  <w:fldChar w:fldCharType="separate"/>
+                </w:r>
+                <w:r>
+                  <w:rPr>
+                    <w:rFonts w:ascii="Cambria" w:hAnsi="Cambria"/>
+                    <w:noProof/>
+                    <w:sz w:val="26"/>
+                    <w:szCs w:val="40"/>
+                  </w:rPr>
+                  <w:t>2</w:t>
+                </w:r>
+                <w:r>
+                  <w:rPr>
+                    <w:rFonts w:ascii="Cambria" w:hAnsi="Cambria"/>
+                    <w:color w:val="000000"/>
+                    <w:sz w:val="26"/>
+                    <w:szCs w:val="40"/>
+                  </w:rPr>
+                  <w:fldChar w:fldCharType="end"/>
+                </w:r>
+              </w:p>
+            </w:txbxContent>
+          </v:textbox>
+          <w10:wrap anchorx="page" anchory="page"/>
+        </v:shape>
+      </w:pict>
     </w:r>
     <w:r>
       <w:rPr>
@@ -6355,8 +5526,8 @@
 </file>
 
 <file path=word/footnotes.xml><?xml version="1.0" encoding="utf-8"?>
-<w:footnotes xmlns:wpc="http://schemas.microsoft.com/office/word/2010/wordprocessingCanvas" xmlns:mc="http://schemas.openxmlformats.org/markup-compatibility/2006" xmlns:o="urn:schemas-microsoft-com:office:office" xmlns:r="http://schemas.openxmlformats.org/officeDocument/2006/relationships" xmlns:m="http://schemas.openxmlformats.org/officeDocument/2006/math" xmlns:v="urn:schemas-microsoft-com:vml" xmlns:wp14="http://schemas.microsoft.com/office/word/2010/wordprocessingDrawing" xmlns:wp="http://schemas.openxmlformats.org/drawingml/2006/wordprocessingDrawing" xmlns:w10="urn:schemas-microsoft-com:office:word" xmlns:w="http://schemas.openxmlformats.org/wordprocessingml/2006/main" xmlns:w14="http://schemas.microsoft.com/office/word/2010/wordml" xmlns:wpg="http://schemas.microsoft.com/office/word/2010/wordprocessingGroup" xmlns:wpi="http://schemas.microsoft.com/office/word/2010/wordprocessingInk" xmlns:wne="http://schemas.microsoft.com/office/word/2006/wordml" xmlns:wps="http://schemas.microsoft.com/office/word/2010/wordprocessingShape" mc:Ignorable="w14 wp14">
-  <w:footnote w:type="separator" w:id="-1">
+<w:footnotes xmlns:ve="http://schemas.openxmlformats.org/markup-compatibility/2006" xmlns:o="urn:schemas-microsoft-com:office:office" xmlns:r="http://schemas.openxmlformats.org/officeDocument/2006/relationships" xmlns:m="http://schemas.openxmlformats.org/officeDocument/2006/math" xmlns:v="urn:schemas-microsoft-com:vml" xmlns:wp="http://schemas.openxmlformats.org/drawingml/2006/wordprocessingDrawing" xmlns:w10="urn:schemas-microsoft-com:office:word" xmlns:w="http://schemas.openxmlformats.org/wordprocessingml/2006/main" xmlns:wne="http://schemas.microsoft.com/office/word/2006/wordml">
+  <w:footnote w:type="separator" w:id="0">
     <w:p>
       <w:pPr>
         <w:spacing w:after="0" w:line="240" w:lineRule="auto"/>
@@ -6366,7 +5537,7 @@
       </w:r>
     </w:p>
   </w:footnote>
-  <w:footnote w:type="continuationSeparator" w:id="0">
+  <w:footnote w:type="continuationSeparator" w:id="1">
     <w:p>
       <w:pPr>
         <w:spacing w:after="0" w:line="240" w:lineRule="auto"/>
@@ -6380,7 +5551,7 @@
 </file>
 
 <file path=word/numbering.xml><?xml version="1.0" encoding="utf-8"?>
-<w:numbering xmlns:wpc="http://schemas.microsoft.com/office/word/2010/wordprocessingCanvas" xmlns:mc="http://schemas.openxmlformats.org/markup-compatibility/2006" xmlns:o="urn:schemas-microsoft-com:office:office" xmlns:r="http://schemas.openxmlformats.org/officeDocument/2006/relationships" xmlns:m="http://schemas.openxmlformats.org/officeDocument/2006/math" xmlns:v="urn:schemas-microsoft-com:vml" xmlns:wp14="http://schemas.microsoft.com/office/word/2010/wordprocessingDrawing" xmlns:wp="http://schemas.openxmlformats.org/drawingml/2006/wordprocessingDrawing" xmlns:w10="urn:schemas-microsoft-com:office:word" xmlns:w="http://schemas.openxmlformats.org/wordprocessingml/2006/main" xmlns:w14="http://schemas.microsoft.com/office/word/2010/wordml" xmlns:wpg="http://schemas.microsoft.com/office/word/2010/wordprocessingGroup" xmlns:wpi="http://schemas.microsoft.com/office/word/2010/wordprocessingInk" xmlns:wne="http://schemas.microsoft.com/office/word/2006/wordml" xmlns:wps="http://schemas.microsoft.com/office/word/2010/wordprocessingShape" mc:Ignorable="w14 wp14">
+<w:numbering xmlns:ve="http://schemas.openxmlformats.org/markup-compatibility/2006" xmlns:o="urn:schemas-microsoft-com:office:office" xmlns:r="http://schemas.openxmlformats.org/officeDocument/2006/relationships" xmlns:m="http://schemas.openxmlformats.org/officeDocument/2006/math" xmlns:v="urn:schemas-microsoft-com:vml" xmlns:wp="http://schemas.openxmlformats.org/drawingml/2006/wordprocessingDrawing" xmlns:w10="urn:schemas-microsoft-com:office:word" xmlns:w="http://schemas.openxmlformats.org/wordprocessingml/2006/main" xmlns:wne="http://schemas.microsoft.com/office/word/2006/wordml">
   <w:abstractNum w:abstractNumId="0">
     <w:nsid w:val="48ED755B"/>
     <w:multiLevelType w:val="multilevel"/>
@@ -6712,7 +5883,448 @@
 </file>
 
 <file path=word/styles.xml><?xml version="1.0" encoding="utf-8"?>
-<w:styles xmlns:mc="http://schemas.openxmlformats.org/markup-compatibility/2006" xmlns:r="http://schemas.openxmlformats.org/officeDocument/2006/relationships" xmlns:w="http://schemas.openxmlformats.org/wordprocessingml/2006/main" xmlns:w14="http://schemas.microsoft.com/office/word/2010/wordml" mc:Ignorable="w14">
+<w:styles xmlns:r="http://schemas.openxmlformats.org/officeDocument/2006/relationships" xmlns:w="http://schemas.openxmlformats.org/wordprocessingml/2006/main">
+  <w:docDefaults>
+    <w:rPrDefault>
+      <w:rPr>
+        <w:rFonts w:asciiTheme="minorHAnsi" w:eastAsiaTheme="minorHAnsi" w:hAnsiTheme="minorHAnsi" w:cstheme="minorBidi"/>
+        <w:sz w:val="22"/>
+        <w:szCs w:val="22"/>
+        <w:lang w:val="en-US" w:eastAsia="en-US" w:bidi="ar-SA"/>
+      </w:rPr>
+    </w:rPrDefault>
+    <w:pPrDefault>
+      <w:pPr>
+        <w:spacing w:after="200" w:line="276" w:lineRule="auto"/>
+      </w:pPr>
+    </w:pPrDefault>
+  </w:docDefaults>
+  <w:latentStyles w:defLockedState="0" w:defUIPriority="99" w:defSemiHidden="1" w:defUnhideWhenUsed="1" w:defQFormat="0" w:count="267">
+    <w:lsdException w:name="Normal" w:semiHidden="0" w:uiPriority="0" w:unhideWhenUsed="0" w:qFormat="1"/>
+    <w:lsdException w:name="heading 1" w:semiHidden="0" w:uiPriority="9" w:unhideWhenUsed="0" w:qFormat="1"/>
+    <w:lsdException w:name="heading 2" w:uiPriority="9" w:qFormat="1"/>
+    <w:lsdException w:name="heading 3" w:uiPriority="9" w:qFormat="1"/>
+    <w:lsdException w:name="heading 4" w:uiPriority="9" w:qFormat="1"/>
+    <w:lsdException w:name="heading 5" w:uiPriority="9" w:qFormat="1"/>
+    <w:lsdException w:name="heading 6" w:uiPriority="9" w:qFormat="1"/>
+    <w:lsdException w:name="heading 7" w:uiPriority="9" w:qFormat="1"/>
+    <w:lsdException w:name="heading 8" w:uiPriority="9" w:qFormat="1"/>
+    <w:lsdException w:name="heading 9" w:uiPriority="9" w:qFormat="1"/>
+    <w:lsdException w:name="toc 1" w:uiPriority="39"/>
+    <w:lsdException w:name="toc 2" w:uiPriority="39"/>
+    <w:lsdException w:name="toc 3" w:uiPriority="39"/>
+    <w:lsdException w:name="toc 4" w:uiPriority="39"/>
+    <w:lsdException w:name="toc 5" w:uiPriority="39"/>
+    <w:lsdException w:name="toc 6" w:uiPriority="39"/>
+    <w:lsdException w:name="toc 7" w:uiPriority="39"/>
+    <w:lsdException w:name="toc 8" w:uiPriority="39"/>
+    <w:lsdException w:name="toc 9" w:uiPriority="39"/>
+    <w:lsdException w:name="caption" w:uiPriority="35" w:qFormat="1"/>
+    <w:lsdException w:name="Title" w:semiHidden="0" w:uiPriority="10" w:unhideWhenUsed="0" w:qFormat="1"/>
+    <w:lsdException w:name="Default Paragraph Font" w:uiPriority="1"/>
+    <w:lsdException w:name="Subtitle" w:semiHidden="0" w:uiPriority="11" w:unhideWhenUsed="0" w:qFormat="1"/>
+    <w:lsdException w:name="Strong" w:semiHidden="0" w:uiPriority="22" w:unhideWhenUsed="0" w:qFormat="1"/>
+    <w:lsdException w:name="Emphasis" w:semiHidden="0" w:uiPriority="20" w:unhideWhenUsed="0" w:qFormat="1"/>
+    <w:lsdException w:name="Table Grid" w:semiHidden="0" w:uiPriority="59" w:unhideWhenUsed="0"/>
+    <w:lsdException w:name="Placeholder Text" w:unhideWhenUsed="0"/>
+    <w:lsdException w:name="No Spacing" w:semiHidden="0" w:uiPriority="1" w:unhideWhenUsed="0" w:qFormat="1"/>
+    <w:lsdException w:name="Light Shading" w:semiHidden="0" w:uiPriority="60" w:unhideWhenUsed="0"/>
+    <w:lsdException w:name="Light List" w:semiHidden="0" w:uiPriority="61" w:unhideWhenUsed="0"/>
+    <w:lsdException w:name="Light Grid" w:semiHidden="0" w:uiPriority="62" w:unhideWhenUsed="0"/>
+    <w:lsdException w:name="Medium Shading 1" w:semiHidden="0" w:uiPriority="63" w:unhideWhenUsed="0"/>
+    <w:lsdException w:name="Medium Shading 2" w:semiHidden="0" w:uiPriority="64" w:unhideWhenUsed="0"/>
+    <w:lsdException w:name="Medium List 1" w:semiHidden="0" w:uiPriority="65" w:unhideWhenUsed="0"/>
+    <w:lsdException w:name="Medium List 2" w:semiHidden="0" w:uiPriority="66" w:unhideWhenUsed="0"/>
+    <w:lsdException w:name="Medium Grid 1" w:semiHidden="0" w:uiPriority="67" w:unhideWhenUsed="0"/>
+    <w:lsdException w:name="Medium Grid 2" w:semiHidden="0" w:uiPriority="68" w:unhideWhenUsed="0"/>
+    <w:lsdException w:name="Medium Grid 3" w:semiHidden="0" w:uiPriority="69" w:unhideWhenUsed="0"/>
+    <w:lsdException w:name="Dark List" w:semiHidden="0" w:uiPriority="70" w:unhideWhenUsed="0"/>
+    <w:lsdException w:name="Colorful Shading" w:semiHidden="0" w:uiPriority="71" w:unhideWhenUsed="0"/>
+    <w:lsdException w:name="Colorful List" w:semiHidden="0" w:uiPriority="72" w:unhideWhenUsed="0"/>
+    <w:lsdException w:name="Colorful Grid" w:semiHidden="0" w:uiPriority="73" w:unhideWhenUsed="0"/>
+    <w:lsdException w:name="Light Shading Accent 1" w:semiHidden="0" w:uiPriority="60" w:unhideWhenUsed="0"/>
+    <w:lsdException w:name="Light List Accent 1" w:semiHidden="0" w:uiPriority="61" w:unhideWhenUsed="0"/>
+    <w:lsdException w:name="Light Grid Accent 1" w:semiHidden="0" w:uiPriority="62" w:unhideWhenUsed="0"/>
+    <w:lsdException w:name="Medium Shading 1 Accent 1" w:semiHidden="0" w:uiPriority="63" w:unhideWhenUsed="0"/>
+    <w:lsdException w:name="Medium Shading 2 Accent 1" w:semiHidden="0" w:uiPriority="64" w:unhideWhenUsed="0"/>
+    <w:lsdException w:name="Medium List 1 Accent 1" w:semiHidden="0" w:uiPriority="65" w:unhideWhenUsed="0"/>
+    <w:lsdException w:name="Revision" w:unhideWhenUsed="0"/>
+    <w:lsdException w:name="List Paragraph" w:semiHidden="0" w:uiPriority="34" w:unhideWhenUsed="0" w:qFormat="1"/>
+    <w:lsdException w:name="Quote" w:semiHidden="0" w:uiPriority="29" w:unhideWhenUsed="0" w:qFormat="1"/>
+    <w:lsdException w:name="Intense Quote" w:semiHidden="0" w:uiPriority="30" w:unhideWhenUsed="0" w:qFormat="1"/>
+    <w:lsdException w:name="Medium List 2 Accent 1" w:semiHidden="0" w:uiPriority="66" w:unhideWhenUsed="0"/>
+    <w:lsdException w:name="Medium Grid 1 Accent 1" w:semiHidden="0" w:uiPriority="67" w:unhideWhenUsed="0"/>
+    <w:lsdException w:name="Medium Grid 2 Accent 1" w:semiHidden="0" w:uiPriority="68" w:unhideWhenUsed="0"/>
+    <w:lsdException w:name="Medium Grid 3 Accent 1" w:semiHidden="0" w:uiPriority="69" w:unhideWhenUsed="0"/>
+    <w:lsdException w:name="Dark List Accent 1" w:semiHidden="0" w:uiPriority="70" w:unhideWhenUsed="0"/>
+    <w:lsdException w:name="Colorful Shading Accent 1" w:semiHidden="0" w:uiPriority="71" w:unhideWhenUsed="0"/>
+    <w:lsdException w:name="Colorful List Accent 1" w:semiHidden="0" w:uiPriority="72" w:unhideWhenUsed="0"/>
+    <w:lsdException w:name="Colorful Grid Accent 1" w:semiHidden="0" w:uiPriority="73" w:unhideWhenUsed="0"/>
+    <w:lsdException w:name="Light Shading Accent 2" w:semiHidden="0" w:uiPriority="60" w:unhideWhenUsed="0"/>
+    <w:lsdException w:name="Light List Accent 2" w:semiHidden="0" w:uiPriority="61" w:unhideWhenUsed="0"/>
+    <w:lsdException w:name="Light Grid Accent 2" w:semiHidden="0" w:uiPriority="62" w:unhideWhenUsed="0"/>
+    <w:lsdException w:name="Medium Shading 1 Accent 2" w:semiHidden="0" w:uiPriority="63" w:unhideWhenUsed="0"/>
+    <w:lsdException w:name="Medium Shading 2 Accent 2" w:semiHidden="0" w:uiPriority="64" w:unhideWhenUsed="0"/>
+    <w:lsdException w:name="Medium List 1 Accent 2" w:semiHidden="0" w:uiPriority="65" w:unhideWhenUsed="0"/>
+    <w:lsdException w:name="Medium List 2 Accent 2" w:semiHidden="0" w:uiPriority="66" w:unhideWhenUsed="0"/>
+    <w:lsdException w:name="Medium Grid 1 Accent 2" w:semiHidden="0" w:uiPriority="67" w:unhideWhenUsed="0"/>
+    <w:lsdException w:name="Medium Grid 2 Accent 2" w:semiHidden="0" w:uiPriority="68" w:unhideWhenUsed="0"/>
+    <w:lsdException w:name="Medium Grid 3 Accent 2" w:semiHidden="0" w:uiPriority="69" w:unhideWhenUsed="0"/>
+    <w:lsdException w:name="Dark List Accent 2" w:semiHidden="0" w:uiPriority="70" w:unhideWhenUsed="0"/>
+    <w:lsdException w:name="Colorful Shading Accent 2" w:semiHidden="0" w:uiPriority="71" w:unhideWhenUsed="0"/>
+    <w:lsdException w:name="Colorful List Accent 2" w:semiHidden="0" w:uiPriority="72" w:unhideWhenUsed="0"/>
+    <w:lsdException w:name="Colorful Grid Accent 2" w:semiHidden="0" w:uiPriority="73" w:unhideWhenUsed="0"/>
+    <w:lsdException w:name="Light Shading Accent 3" w:semiHidden="0" w:uiPriority="60" w:unhideWhenUsed="0"/>
+    <w:lsdException w:name="Light List Accent 3" w:semiHidden="0" w:uiPriority="61" w:unhideWhenUsed="0"/>
+    <w:lsdException w:name="Light Grid Accent 3" w:semiHidden="0" w:uiPriority="62" w:unhideWhenUsed="0"/>
+    <w:lsdException w:name="Medium Shading 1 Accent 3" w:semiHidden="0" w:uiPriority="63" w:unhideWhenUsed="0"/>
+    <w:lsdException w:name="Medium Shading 2 Accent 3" w:semiHidden="0" w:uiPriority="64" w:unhideWhenUsed="0"/>
+    <w:lsdException w:name="Medium List 1 Accent 3" w:semiHidden="0" w:uiPriority="65" w:unhideWhenUsed="0"/>
+    <w:lsdException w:name="Medium List 2 Accent 3" w:semiHidden="0" w:uiPriority="66" w:unhideWhenUsed="0"/>
+    <w:lsdException w:name="Medium Grid 1 Accent 3" w:semiHidden="0" w:uiPriority="67" w:unhideWhenUsed="0"/>
+    <w:lsdException w:name="Medium Grid 2 Accent 3" w:semiHidden="0" w:uiPriority="68" w:unhideWhenUsed="0"/>
+    <w:lsdException w:name="Medium Grid 3 Accent 3" w:semiHidden="0" w:uiPriority="69" w:unhideWhenUsed="0"/>
+    <w:lsdException w:name="Dark List Accent 3" w:semiHidden="0" w:uiPriority="70" w:unhideWhenUsed="0"/>
+    <w:lsdException w:name="Colorful Shading Accent 3" w:semiHidden="0" w:uiPriority="71" w:unhideWhenUsed="0"/>
+    <w:lsdException w:name="Colorful List Accent 3" w:semiHidden="0" w:uiPriority="72" w:unhideWhenUsed="0"/>
+    <w:lsdException w:name="Colorful Grid Accent 3" w:semiHidden="0" w:uiPriority="73" w:unhideWhenUsed="0"/>
+    <w:lsdException w:name="Light Shading Accent 4" w:semiHidden="0" w:uiPriority="60" w:unhideWhenUsed="0"/>
+    <w:lsdException w:name="Light List Accent 4" w:semiHidden="0" w:uiPriority="61" w:unhideWhenUsed="0"/>
+    <w:lsdException w:name="Light Grid Accent 4" w:semiHidden="0" w:uiPriority="62" w:unhideWhenUsed="0"/>
+    <w:lsdException w:name="Medium Shading 1 Accent 4" w:semiHidden="0" w:uiPriority="63" w:unhideWhenUsed="0"/>
+    <w:lsdException w:name="Medium Shading 2 Accent 4" w:semiHidden="0" w:uiPriority="64" w:unhideWhenUsed="0"/>
+    <w:lsdException w:name="Medium List 1 Accent 4" w:semiHidden="0" w:uiPriority="65" w:unhideWhenUsed="0"/>
+    <w:lsdException w:name="Medium List 2 Accent 4" w:semiHidden="0" w:uiPriority="66" w:unhideWhenUsed="0"/>
+    <w:lsdException w:name="Medium Grid 1 Accent 4" w:semiHidden="0" w:uiPriority="67" w:unhideWhenUsed="0"/>
+    <w:lsdException w:name="Medium Grid 2 Accent 4" w:semiHidden="0" w:uiPriority="68" w:unhideWhenUsed="0"/>
+    <w:lsdException w:name="Medium Grid 3 Accent 4" w:semiHidden="0" w:uiPriority="69" w:unhideWhenUsed="0"/>
+    <w:lsdException w:name="Dark List Accent 4" w:semiHidden="0" w:uiPriority="70" w:unhideWhenUsed="0"/>
+    <w:lsdException w:name="Colorful Shading Accent 4" w:semiHidden="0" w:uiPriority="71" w:unhideWhenUsed="0"/>
+    <w:lsdException w:name="Colorful List Accent 4" w:semiHidden="0" w:uiPriority="72" w:unhideWhenUsed="0"/>
+    <w:lsdException w:name="Colorful Grid Accent 4" w:semiHidden="0" w:uiPriority="73" w:unhideWhenUsed="0"/>
+    <w:lsdException w:name="Light Shading Accent 5" w:semiHidden="0" w:uiPriority="60" w:unhideWhenUsed="0"/>
+    <w:lsdException w:name="Light List Accent 5" w:semiHidden="0" w:uiPriority="61" w:unhideWhenUsed="0"/>
+    <w:lsdException w:name="Light Grid Accent 5" w:semiHidden="0" w:uiPriority="62" w:unhideWhenUsed="0"/>
+    <w:lsdException w:name="Medium Shading 1 Accent 5" w:semiHidden="0" w:uiPriority="63" w:unhideWhenUsed="0"/>
+    <w:lsdException w:name="Medium Shading 2 Accent 5" w:semiHidden="0" w:uiPriority="64" w:unhideWhenUsed="0"/>
+    <w:lsdException w:name="Medium List 1 Accent 5" w:semiHidden="0" w:uiPriority="65" w:unhideWhenUsed="0"/>
+    <w:lsdException w:name="Medium List 2 Accent 5" w:semiHidden="0" w:uiPriority="66" w:unhideWhenUsed="0"/>
+    <w:lsdException w:name="Medium Grid 1 Accent 5" w:semiHidden="0" w:uiPriority="67" w:unhideWhenUsed="0"/>
+    <w:lsdException w:name="Medium Grid 2 Accent 5" w:semiHidden="0" w:uiPriority="68" w:unhideWhenUsed="0"/>
+    <w:lsdException w:name="Medium Grid 3 Accent 5" w:semiHidden="0" w:uiPriority="69" w:unhideWhenUsed="0"/>
+    <w:lsdException w:name="Dark List Accent 5" w:semiHidden="0" w:uiPriority="70" w:unhideWhenUsed="0"/>
+    <w:lsdException w:name="Colorful Shading Accent 5" w:semiHidden="0" w:uiPriority="71" w:unhideWhenUsed="0"/>
+    <w:lsdException w:name="Colorful List Accent 5" w:semiHidden="0" w:uiPriority="72" w:unhideWhenUsed="0"/>
+    <w:lsdException w:name="Colorful Grid Accent 5" w:semiHidden="0" w:uiPriority="73" w:unhideWhenUsed="0"/>
+    <w:lsdException w:name="Light Shading Accent 6" w:semiHidden="0" w:uiPriority="60" w:unhideWhenUsed="0"/>
+    <w:lsdException w:name="Light List Accent 6" w:semiHidden="0" w:uiPriority="61" w:unhideWhenUsed="0"/>
+    <w:lsdException w:name="Light Grid Accent 6" w:semiHidden="0" w:uiPriority="62" w:unhideWhenUsed="0"/>
+    <w:lsdException w:name="Medium Shading 1 Accent 6" w:semiHidden="0" w:uiPriority="63" w:unhideWhenUsed="0"/>
+    <w:lsdException w:name="Medium Shading 2 Accent 6" w:semiHidden="0" w:uiPriority="64" w:unhideWhenUsed="0"/>
+    <w:lsdException w:name="Medium List 1 Accent 6" w:semiHidden="0" w:uiPriority="65" w:unhideWhenUsed="0"/>
+    <w:lsdException w:name="Medium List 2 Accent 6" w:semiHidden="0" w:uiPriority="66" w:unhideWhenUsed="0"/>
+    <w:lsdException w:name="Medium Grid 1 Accent 6" w:semiHidden="0" w:uiPriority="67" w:unhideWhenUsed="0"/>
+    <w:lsdException w:name="Medium Grid 2 Accent 6" w:semiHidden="0" w:uiPriority="68" w:unhideWhenUsed="0"/>
+    <w:lsdException w:name="Medium Grid 3 Accent 6" w:semiHidden="0" w:uiPriority="69" w:unhideWhenUsed="0"/>
+    <w:lsdException w:name="Dark List Accent 6" w:semiHidden="0" w:uiPriority="70" w:unhideWhenUsed="0"/>
+    <w:lsdException w:name="Colorful Shading Accent 6" w:semiHidden="0" w:uiPriority="71" w:unhideWhenUsed="0"/>
+    <w:lsdException w:name="Colorful List Accent 6" w:semiHidden="0" w:uiPriority="72" w:unhideWhenUsed="0"/>
+    <w:lsdException w:name="Colorful Grid Accent 6" w:semiHidden="0" w:uiPriority="73" w:unhideWhenUsed="0"/>
+    <w:lsdException w:name="Subtle Emphasis" w:semiHidden="0" w:uiPriority="19" w:unhideWhenUsed="0" w:qFormat="1"/>
+    <w:lsdException w:name="Intense Emphasis" w:semiHidden="0" w:uiPriority="21" w:unhideWhenUsed="0" w:qFormat="1"/>
+    <w:lsdException w:name="Subtle Reference" w:semiHidden="0" w:uiPriority="31" w:unhideWhenUsed="0" w:qFormat="1"/>
+    <w:lsdException w:name="Intense Reference" w:semiHidden="0" w:uiPriority="32" w:unhideWhenUsed="0" w:qFormat="1"/>
+    <w:lsdException w:name="Book Title" w:semiHidden="0" w:uiPriority="33" w:unhideWhenUsed="0" w:qFormat="1"/>
+    <w:lsdException w:name="Bibliography" w:uiPriority="37"/>
+    <w:lsdException w:name="TOC Heading" w:uiPriority="39" w:qFormat="1"/>
+  </w:latentStyles>
+  <w:style w:type="paragraph" w:default="1" w:styleId="Normal">
+    <w:name w:val="Normal"/>
+    <w:qFormat/>
+    <w:rsid w:val="007065B6"/>
+  </w:style>
+  <w:style w:type="paragraph" w:styleId="Heading1">
+    <w:name w:val="heading 1"/>
+    <w:basedOn w:val="Normal"/>
+    <w:next w:val="Normal"/>
+    <w:link w:val="Heading1Char"/>
+    <w:uiPriority w:val="9"/>
+    <w:qFormat/>
+    <w:rsid w:val="008C79ED"/>
+    <w:pPr>
+      <w:keepNext/>
+      <w:keepLines/>
+      <w:spacing w:before="480" w:after="0"/>
+      <w:outlineLvl w:val="0"/>
+    </w:pPr>
+    <w:rPr>
+      <w:rFonts w:asciiTheme="majorHAnsi" w:eastAsiaTheme="majorEastAsia" w:hAnsiTheme="majorHAnsi" w:cstheme="majorBidi"/>
+      <w:b/>
+      <w:bCs/>
+      <w:color w:val="365F91" w:themeColor="accent1" w:themeShade="BF"/>
+      <w:sz w:val="28"/>
+      <w:szCs w:val="28"/>
+    </w:rPr>
+  </w:style>
+  <w:style w:type="character" w:default="1" w:styleId="DefaultParagraphFont">
+    <w:name w:val="Default Paragraph Font"/>
+    <w:uiPriority w:val="1"/>
+    <w:semiHidden/>
+    <w:unhideWhenUsed/>
+  </w:style>
+  <w:style w:type="table" w:default="1" w:styleId="TableNormal">
+    <w:name w:val="Normal Table"/>
+    <w:uiPriority w:val="99"/>
+    <w:semiHidden/>
+    <w:unhideWhenUsed/>
+    <w:qFormat/>
+    <w:tblPr>
+      <w:tblInd w:w="0" w:type="dxa"/>
+      <w:tblCellMar>
+        <w:top w:w="0" w:type="dxa"/>
+        <w:left w:w="108" w:type="dxa"/>
+        <w:bottom w:w="0" w:type="dxa"/>
+        <w:right w:w="108" w:type="dxa"/>
+      </w:tblCellMar>
+    </w:tblPr>
+  </w:style>
+  <w:style w:type="numbering" w:default="1" w:styleId="NoList">
+    <w:name w:val="No List"/>
+    <w:uiPriority w:val="99"/>
+    <w:semiHidden/>
+    <w:unhideWhenUsed/>
+  </w:style>
+  <w:style w:type="paragraph" w:styleId="Header">
+    <w:name w:val="header"/>
+    <w:basedOn w:val="Normal"/>
+    <w:link w:val="HeaderChar"/>
+    <w:uiPriority w:val="99"/>
+    <w:unhideWhenUsed/>
+    <w:rsid w:val="00B81DD7"/>
+    <w:pPr>
+      <w:tabs>
+        <w:tab w:val="center" w:pos="4680"/>
+        <w:tab w:val="right" w:pos="9360"/>
+      </w:tabs>
+      <w:spacing w:after="0" w:line="240" w:lineRule="auto"/>
+    </w:pPr>
+  </w:style>
+  <w:style w:type="character" w:customStyle="1" w:styleId="HeaderChar">
+    <w:name w:val="Header Char"/>
+    <w:basedOn w:val="DefaultParagraphFont"/>
+    <w:link w:val="Header"/>
+    <w:uiPriority w:val="99"/>
+    <w:rsid w:val="00B81DD7"/>
+  </w:style>
+  <w:style w:type="paragraph" w:styleId="Footer">
+    <w:name w:val="footer"/>
+    <w:basedOn w:val="Normal"/>
+    <w:link w:val="FooterChar"/>
+    <w:uiPriority w:val="99"/>
+    <w:unhideWhenUsed/>
+    <w:rsid w:val="00B81DD7"/>
+    <w:pPr>
+      <w:tabs>
+        <w:tab w:val="center" w:pos="4680"/>
+        <w:tab w:val="right" w:pos="9360"/>
+      </w:tabs>
+      <w:spacing w:after="0" w:line="240" w:lineRule="auto"/>
+    </w:pPr>
+  </w:style>
+  <w:style w:type="character" w:customStyle="1" w:styleId="FooterChar">
+    <w:name w:val="Footer Char"/>
+    <w:basedOn w:val="DefaultParagraphFont"/>
+    <w:link w:val="Footer"/>
+    <w:uiPriority w:val="99"/>
+    <w:rsid w:val="00B81DD7"/>
+  </w:style>
+  <w:style w:type="paragraph" w:styleId="ListParagraph">
+    <w:name w:val="List Paragraph"/>
+    <w:basedOn w:val="Normal"/>
+    <w:uiPriority w:val="34"/>
+    <w:qFormat/>
+    <w:rsid w:val="00B81DD7"/>
+    <w:pPr>
+      <w:ind w:left="720"/>
+      <w:contextualSpacing/>
+    </w:pPr>
+  </w:style>
+  <w:style w:type="table" w:styleId="TableGrid">
+    <w:name w:val="Table Grid"/>
+    <w:basedOn w:val="TableNormal"/>
+    <w:uiPriority w:val="59"/>
+    <w:rsid w:val="00B81DD7"/>
+    <w:pPr>
+      <w:spacing w:after="0" w:line="240" w:lineRule="auto"/>
+    </w:pPr>
+    <w:tblPr>
+      <w:tblInd w:w="0" w:type="dxa"/>
+      <w:tblBorders>
+        <w:top w:val="single" w:sz="4" w:space="0" w:color="auto"/>
+        <w:left w:val="single" w:sz="4" w:space="0" w:color="auto"/>
+        <w:bottom w:val="single" w:sz="4" w:space="0" w:color="auto"/>
+        <w:right w:val="single" w:sz="4" w:space="0" w:color="auto"/>
+        <w:insideH w:val="single" w:sz="4" w:space="0" w:color="auto"/>
+        <w:insideV w:val="single" w:sz="4" w:space="0" w:color="auto"/>
+      </w:tblBorders>
+      <w:tblCellMar>
+        <w:top w:w="0" w:type="dxa"/>
+        <w:left w:w="108" w:type="dxa"/>
+        <w:bottom w:w="0" w:type="dxa"/>
+        <w:right w:w="108" w:type="dxa"/>
+      </w:tblCellMar>
+    </w:tblPr>
+  </w:style>
+  <w:style w:type="character" w:customStyle="1" w:styleId="Heading1Char">
+    <w:name w:val="Heading 1 Char"/>
+    <w:basedOn w:val="DefaultParagraphFont"/>
+    <w:link w:val="Heading1"/>
+    <w:uiPriority w:val="9"/>
+    <w:rsid w:val="008C79ED"/>
+    <w:rPr>
+      <w:rFonts w:asciiTheme="majorHAnsi" w:eastAsiaTheme="majorEastAsia" w:hAnsiTheme="majorHAnsi" w:cstheme="majorBidi"/>
+      <w:b/>
+      <w:bCs/>
+      <w:color w:val="365F91" w:themeColor="accent1" w:themeShade="BF"/>
+      <w:sz w:val="28"/>
+      <w:szCs w:val="28"/>
+    </w:rPr>
+  </w:style>
+  <w:style w:type="paragraph" w:styleId="TOCHeading">
+    <w:name w:val="TOC Heading"/>
+    <w:basedOn w:val="Heading1"/>
+    <w:next w:val="Normal"/>
+    <w:uiPriority w:val="39"/>
+    <w:semiHidden/>
+    <w:unhideWhenUsed/>
+    <w:qFormat/>
+    <w:rsid w:val="008C79ED"/>
+    <w:pPr>
+      <w:outlineLvl w:val="9"/>
+    </w:pPr>
+    <w:rPr>
+      <w:lang w:eastAsia="ja-JP"/>
+    </w:rPr>
+  </w:style>
+  <w:style w:type="paragraph" w:styleId="TOC1">
+    <w:name w:val="toc 1"/>
+    <w:basedOn w:val="Normal"/>
+    <w:next w:val="Normal"/>
+    <w:autoRedefine/>
+    <w:uiPriority w:val="39"/>
+    <w:unhideWhenUsed/>
+    <w:rsid w:val="008C79ED"/>
+    <w:pPr>
+      <w:spacing w:after="100"/>
+    </w:pPr>
+  </w:style>
+  <w:style w:type="paragraph" w:styleId="TOC2">
+    <w:name w:val="toc 2"/>
+    <w:basedOn w:val="Normal"/>
+    <w:next w:val="Normal"/>
+    <w:autoRedefine/>
+    <w:uiPriority w:val="39"/>
+    <w:unhideWhenUsed/>
+    <w:rsid w:val="008C79ED"/>
+    <w:pPr>
+      <w:spacing w:after="100"/>
+      <w:ind w:left="220"/>
+    </w:pPr>
+  </w:style>
+  <w:style w:type="paragraph" w:styleId="TOC3">
+    <w:name w:val="toc 3"/>
+    <w:basedOn w:val="Normal"/>
+    <w:next w:val="Normal"/>
+    <w:autoRedefine/>
+    <w:uiPriority w:val="39"/>
+    <w:unhideWhenUsed/>
+    <w:rsid w:val="008C79ED"/>
+    <w:pPr>
+      <w:spacing w:after="100"/>
+      <w:ind w:left="440"/>
+    </w:pPr>
+  </w:style>
+  <w:style w:type="character" w:styleId="Hyperlink">
+    <w:name w:val="Hyperlink"/>
+    <w:basedOn w:val="DefaultParagraphFont"/>
+    <w:uiPriority w:val="99"/>
+    <w:unhideWhenUsed/>
+    <w:rsid w:val="008C79ED"/>
+    <w:rPr>
+      <w:color w:val="0000FF" w:themeColor="hyperlink"/>
+      <w:u w:val="single"/>
+    </w:rPr>
+  </w:style>
+  <w:style w:type="paragraph" w:styleId="BalloonText">
+    <w:name w:val="Balloon Text"/>
+    <w:basedOn w:val="Normal"/>
+    <w:link w:val="BalloonTextChar"/>
+    <w:uiPriority w:val="99"/>
+    <w:semiHidden/>
+    <w:unhideWhenUsed/>
+    <w:rsid w:val="008C79ED"/>
+    <w:pPr>
+      <w:spacing w:after="0" w:line="240" w:lineRule="auto"/>
+    </w:pPr>
+    <w:rPr>
+      <w:rFonts w:ascii="Tahoma" w:hAnsi="Tahoma" w:cs="Tahoma"/>
+      <w:sz w:val="16"/>
+      <w:szCs w:val="16"/>
+    </w:rPr>
+  </w:style>
+  <w:style w:type="character" w:customStyle="1" w:styleId="BalloonTextChar">
+    <w:name w:val="Balloon Text Char"/>
+    <w:basedOn w:val="DefaultParagraphFont"/>
+    <w:link w:val="BalloonText"/>
+    <w:uiPriority w:val="99"/>
+    <w:semiHidden/>
+    <w:rsid w:val="008C79ED"/>
+    <w:rPr>
+      <w:rFonts w:ascii="Tahoma" w:hAnsi="Tahoma" w:cs="Tahoma"/>
+      <w:sz w:val="16"/>
+      <w:szCs w:val="16"/>
+    </w:rPr>
+  </w:style>
+  <w:style w:type="character" w:styleId="FollowedHyperlink">
+    <w:name w:val="FollowedHyperlink"/>
+    <w:basedOn w:val="DefaultParagraphFont"/>
+    <w:uiPriority w:val="99"/>
+    <w:semiHidden/>
+    <w:unhideWhenUsed/>
+    <w:rsid w:val="003A4102"/>
+    <w:rPr>
+      <w:color w:val="800080" w:themeColor="followedHyperlink"/>
+      <w:u w:val="single"/>
+    </w:rPr>
+  </w:style>
+  <w:style w:type="paragraph" w:styleId="NoSpacing">
+    <w:name w:val="No Spacing"/>
+    <w:link w:val="NoSpacingChar"/>
+    <w:uiPriority w:val="1"/>
+    <w:qFormat/>
+    <w:rsid w:val="002F1BAB"/>
+    <w:pPr>
+      <w:spacing w:after="0" w:line="240" w:lineRule="auto"/>
+    </w:pPr>
+    <w:rPr>
+      <w:rFonts w:eastAsiaTheme="minorEastAsia"/>
+    </w:rPr>
+  </w:style>
+  <w:style w:type="character" w:customStyle="1" w:styleId="NoSpacingChar">
+    <w:name w:val="No Spacing Char"/>
+    <w:basedOn w:val="DefaultParagraphFont"/>
+    <w:link w:val="NoSpacing"/>
+    <w:uiPriority w:val="1"/>
+    <w:rsid w:val="002F1BAB"/>
+    <w:rPr>
+      <w:rFonts w:eastAsiaTheme="minorEastAsia"/>
+    </w:rPr>
+  </w:style>
+</w:styles>
+</file>
+
+<file path=word/stylesWithEffects.xml><?xml version="1.0" encoding="utf-8"?>
+<w:styles xmlns:wpc="http://schemas.microsoft.com/office/word/2010/wordprocessingCanvas" xmlns:mc="http://schemas.openxmlformats.org/markup-compatibility/2006" xmlns:o="urn:schemas-microsoft-com:office:office" xmlns:r="http://schemas.openxmlformats.org/officeDocument/2006/relationships" xmlns:m="http://schemas.openxmlformats.org/officeDocument/2006/math" xmlns:v="urn:schemas-microsoft-com:vml" xmlns:wp14="http://schemas.microsoft.com/office/word/2010/wordprocessingDrawing" xmlns:wp="http://schemas.openxmlformats.org/drawingml/2006/wordprocessingDrawing" xmlns:w10="urn:schemas-microsoft-com:office:word" xmlns:w="http://schemas.openxmlformats.org/wordprocessingml/2006/main" xmlns:w14="http://schemas.microsoft.com/office/word/2010/wordml" xmlns:wpg="http://schemas.microsoft.com/office/word/2010/wordprocessingGroup" xmlns:wpi="http://schemas.microsoft.com/office/word/2010/wordprocessingInk" xmlns:wne="http://schemas.microsoft.com/office/word/2006/wordml" xmlns:wps="http://schemas.microsoft.com/office/word/2010/wordprocessingShape" mc:Ignorable="w14 wp14">
   <w:docDefaults>
     <w:rPrDefault>
       <w:rPr>
@@ -7128,12 +6740,150 @@
 </w:styles>
 </file>
 
-<file path=word/stylesWithEffects.xml><?xml version="1.0" encoding="utf-8"?>
-<w:styles xmlns:wpc="http://schemas.microsoft.com/office/word/2010/wordprocessingCanvas" xmlns:mc="http://schemas.openxmlformats.org/markup-compatibility/2006" xmlns:o="urn:schemas-microsoft-com:office:office" xmlns:r="http://schemas.openxmlformats.org/officeDocument/2006/relationships" xmlns:m="http://schemas.openxmlformats.org/officeDocument/2006/math" xmlns:v="urn:schemas-microsoft-com:vml" xmlns:wp14="http://schemas.microsoft.com/office/word/2010/wordprocessingDrawing" xmlns:wp="http://schemas.openxmlformats.org/drawingml/2006/wordprocessingDrawing" xmlns:w10="urn:schemas-microsoft-com:office:word" xmlns:w="http://schemas.openxmlformats.org/wordprocessingml/2006/main" xmlns:w14="http://schemas.microsoft.com/office/word/2010/wordml" xmlns:wpg="http://schemas.microsoft.com/office/word/2010/wordprocessingGroup" xmlns:wpi="http://schemas.microsoft.com/office/word/2010/wordprocessingInk" xmlns:wne="http://schemas.microsoft.com/office/word/2006/wordml" xmlns:wps="http://schemas.microsoft.com/office/word/2010/wordprocessingShape" mc:Ignorable="w14 wp14">
+<file path=word/glossary/document.xml><?xml version="1.0" encoding="utf-8"?>
+<w:glossaryDocument xmlns:ve="http://schemas.openxmlformats.org/markup-compatibility/2006" xmlns:o="urn:schemas-microsoft-com:office:office" xmlns:r="http://schemas.openxmlformats.org/officeDocument/2006/relationships" xmlns:m="http://schemas.openxmlformats.org/officeDocument/2006/math" xmlns:v="urn:schemas-microsoft-com:vml" xmlns:wp="http://schemas.openxmlformats.org/drawingml/2006/wordprocessingDrawing" xmlns:w10="urn:schemas-microsoft-com:office:word" xmlns:w="http://schemas.openxmlformats.org/wordprocessingml/2006/main" xmlns:wne="http://schemas.microsoft.com/office/word/2006/wordml">
+  <w:docParts>
+    <w:docPart>
+      <w:docPartPr>
+        <w:name w:val="1499408C57D845D39EF17BAA5901AD44"/>
+        <w:category>
+          <w:name w:val="General"/>
+          <w:gallery w:val="placeholder"/>
+        </w:category>
+        <w:types>
+          <w:type w:val="bbPlcHdr"/>
+        </w:types>
+        <w:behaviors>
+          <w:behavior w:val="content"/>
+        </w:behaviors>
+        <w:guid w:val="{AD716EBC-97C6-473C-8DF9-E9837825BBB1}"/>
+      </w:docPartPr>
+      <w:docPartBody>
+        <w:p>
+          <w:pPr>
+            <w:pStyle w:val="1499408C57D845D39EF17BAA5901AD44"/>
+          </w:pPr>
+          <w:r>
+            <w:rPr>
+              <w:color w:val="484329" w:themeColor="background2" w:themeShade="3F"/>
+              <w:sz w:val="28"/>
+              <w:szCs w:val="28"/>
+            </w:rPr>
+            <w:t>[Type the document subtitle]</w:t>
+          </w:r>
+        </w:p>
+      </w:docPartBody>
+    </w:docPart>
+    <w:docPart>
+      <w:docPartPr>
+        <w:name w:val="54ADF770B78548B0B1C341BFC62D4327"/>
+        <w:category>
+          <w:name w:val="General"/>
+          <w:gallery w:val="placeholder"/>
+        </w:category>
+        <w:types>
+          <w:type w:val="bbPlcHdr"/>
+        </w:types>
+        <w:behaviors>
+          <w:behavior w:val="content"/>
+        </w:behaviors>
+        <w:guid w:val="{A51087BD-9099-49D8-BBFC-A224B13A2FC5}"/>
+      </w:docPartPr>
+      <w:docPartBody>
+        <w:p>
+          <w:pPr>
+            <w:pStyle w:val="54ADF770B78548B0B1C341BFC62D4327"/>
+          </w:pPr>
+          <w:r>
+            <w:t>[Type the abstract of the document here. The abstract is typically a short summary of the contents of the document. Type the abstract of the document here. The abstract is typically a short summary of the contents of the document.]</w:t>
+          </w:r>
+        </w:p>
+      </w:docPartBody>
+    </w:docPart>
+  </w:docParts>
+</w:glossaryDocument>
+</file>
+
+<file path=word/glossary/fontTable.xml><?xml version="1.0" encoding="utf-8"?>
+<w:fonts xmlns:r="http://schemas.openxmlformats.org/officeDocument/2006/relationships" xmlns:w="http://schemas.openxmlformats.org/wordprocessingml/2006/main">
+  <w:font w:name="Times New Roman">
+    <w:panose1 w:val="02020603050405020304"/>
+    <w:charset w:val="00"/>
+    <w:family w:val="roman"/>
+    <w:pitch w:val="variable"/>
+    <w:sig w:usb0="20002A87" w:usb1="80000000" w:usb2="00000008" w:usb3="00000000" w:csb0="000001FF" w:csb1="00000000"/>
+  </w:font>
+  <w:font w:name="Calibri">
+    <w:panose1 w:val="020F0502020204030204"/>
+    <w:charset w:val="00"/>
+    <w:family w:val="swiss"/>
+    <w:pitch w:val="variable"/>
+    <w:sig w:usb0="A00002EF" w:usb1="4000207B" w:usb2="00000000" w:usb3="00000000" w:csb0="0000009F" w:csb1="00000000"/>
+  </w:font>
+  <w:font w:name="Cambria">
+    <w:panose1 w:val="02040503050406030204"/>
+    <w:charset w:val="00"/>
+    <w:family w:val="roman"/>
+    <w:pitch w:val="variable"/>
+    <w:sig w:usb0="A00002EF" w:usb1="4000004B" w:usb2="00000000" w:usb3="00000000" w:csb0="0000009F" w:csb1="00000000"/>
+  </w:font>
+  <w:font w:name="Tahoma">
+    <w:panose1 w:val="020B0604030504040204"/>
+    <w:charset w:val="00"/>
+    <w:family w:val="swiss"/>
+    <w:notTrueType/>
+    <w:pitch w:val="variable"/>
+    <w:sig w:usb0="00000003" w:usb1="00000000" w:usb2="00000000" w:usb3="00000000" w:csb0="00000001" w:csb1="00000000"/>
+  </w:font>
+  <w:font w:name="Arial">
+    <w:panose1 w:val="020B0604020202020204"/>
+    <w:charset w:val="00"/>
+    <w:family w:val="swiss"/>
+    <w:pitch w:val="variable"/>
+    <w:sig w:usb0="20002A87" w:usb1="80000000" w:usb2="00000008" w:usb3="00000000" w:csb0="000001FF" w:csb1="00000000"/>
+  </w:font>
+</w:fonts>
+</file>
+
+<file path=word/glossary/settings.xml><?xml version="1.0" encoding="utf-8"?>
+<w:settings xmlns:o="urn:schemas-microsoft-com:office:office" xmlns:r="http://schemas.openxmlformats.org/officeDocument/2006/relationships" xmlns:m="http://schemas.openxmlformats.org/officeDocument/2006/math" xmlns:v="urn:schemas-microsoft-com:vml" xmlns:w10="urn:schemas-microsoft-com:office:word" xmlns:w="http://schemas.openxmlformats.org/wordprocessingml/2006/main" xmlns:sl="http://schemas.openxmlformats.org/schemaLibrary/2006/main">
+  <w:view w:val="normal"/>
+  <w:defaultTabStop w:val="720"/>
+  <w:characterSpacingControl w:val="doNotCompress"/>
+  <w:compat>
+    <w:useFELayout/>
+  </w:compat>
+  <w:rsids>
+    <w:rsidRoot w:val="005F054C"/>
+    <w:rsid w:val="005F054C"/>
+    <w:rsid w:val="00BD5C3C"/>
+  </w:rsids>
+  <m:mathPr>
+    <m:mathFont m:val="Cambria Math"/>
+    <m:brkBin m:val="before"/>
+    <m:brkBinSub m:val="--"/>
+    <m:smallFrac m:val="off"/>
+    <m:dispDef/>
+    <m:lMargin m:val="0"/>
+    <m:rMargin m:val="0"/>
+    <m:defJc m:val="centerGroup"/>
+    <m:wrapIndent m:val="1440"/>
+    <m:intLim m:val="subSup"/>
+    <m:naryLim m:val="undOvr"/>
+  </m:mathPr>
+  <w:themeFontLang w:val="en-US"/>
+  <w:clrSchemeMapping w:bg1="light1" w:t1="dark1" w:bg2="light2" w:t2="dark2" w:accent1="accent1" w:accent2="accent2" w:accent3="accent3" w:accent4="accent4" w:accent5="accent5" w:accent6="accent6" w:hyperlink="hyperlink" w:followedHyperlink="followedHyperlink"/>
+  <w:decimalSymbol w:val="."/>
+  <w:listSeparator w:val=","/>
+</w:settings>
+</file>
+
+<file path=word/glossary/styles.xml><?xml version="1.0" encoding="utf-8"?>
+<w:styles xmlns:r="http://schemas.openxmlformats.org/officeDocument/2006/relationships" xmlns:w="http://schemas.openxmlformats.org/wordprocessingml/2006/main">
   <w:docDefaults>
     <w:rPrDefault>
       <w:rPr>
-        <w:rFonts w:asciiTheme="minorHAnsi" w:eastAsiaTheme="minorHAnsi" w:hAnsiTheme="minorHAnsi" w:cstheme="minorBidi"/>
+        <w:rFonts w:asciiTheme="minorHAnsi" w:eastAsiaTheme="minorEastAsia" w:hAnsiTheme="minorHAnsi" w:cstheme="minorBidi"/>
         <w:sz w:val="22"/>
         <w:szCs w:val="22"/>
         <w:lang w:val="en-US" w:eastAsia="en-US" w:bidi="ar-SA"/>
@@ -7287,30 +7037,6 @@
   <w:style w:type="paragraph" w:default="1" w:styleId="Normal">
     <w:name w:val="Normal"/>
     <w:qFormat/>
-    <w:rsid w:val="007065B6"/>
-  </w:style>
-  <w:style w:type="paragraph" w:styleId="Heading1">
-    <w:name w:val="heading 1"/>
-    <w:basedOn w:val="Normal"/>
-    <w:next w:val="Normal"/>
-    <w:link w:val="Heading1Char"/>
-    <w:uiPriority w:val="9"/>
-    <w:qFormat/>
-    <w:rsid w:val="008C79ED"/>
-    <w:pPr>
-      <w:keepNext/>
-      <w:keepLines/>
-      <w:spacing w:before="480" w:after="0"/>
-      <w:outlineLvl w:val="0"/>
-    </w:pPr>
-    <w:rPr>
-      <w:rFonts w:asciiTheme="majorHAnsi" w:eastAsiaTheme="majorEastAsia" w:hAnsiTheme="majorHAnsi" w:cstheme="majorBidi"/>
-      <w:b/>
-      <w:bCs/>
-      <w:color w:val="365F91" w:themeColor="accent1" w:themeShade="BF"/>
-      <w:sz w:val="28"/>
-      <w:szCs w:val="28"/>
-    </w:rPr>
   </w:style>
   <w:style w:type="character" w:default="1" w:styleId="DefaultParagraphFont">
     <w:name w:val="Default Paragraph Font"/>
@@ -7323,6 +7049,7 @@
     <w:uiPriority w:val="99"/>
     <w:semiHidden/>
     <w:unhideWhenUsed/>
+    <w:qFormat/>
     <w:tblPr>
       <w:tblInd w:w="0" w:type="dxa"/>
       <w:tblCellMar>
@@ -7339,210 +7066,45 @@
     <w:semiHidden/>
     <w:unhideWhenUsed/>
   </w:style>
-  <w:style w:type="paragraph" w:styleId="Header">
-    <w:name w:val="header"/>
-    <w:basedOn w:val="Normal"/>
-    <w:link w:val="HeaderChar"/>
-    <w:uiPriority w:val="99"/>
-    <w:unhideWhenUsed/>
-    <w:rsid w:val="00B81DD7"/>
-    <w:pPr>
-      <w:tabs>
-        <w:tab w:val="center" w:pos="4680"/>
-        <w:tab w:val="right" w:pos="9360"/>
-      </w:tabs>
-      <w:spacing w:after="0" w:line="240" w:lineRule="auto"/>
-    </w:pPr>
+  <w:style w:type="paragraph" w:customStyle="1" w:styleId="206CA8A2F8C44EFCBEA5CD6F80748928">
+    <w:name w:val="206CA8A2F8C44EFCBEA5CD6F80748928"/>
+    <w:rsid w:val="005F054C"/>
   </w:style>
-  <w:style w:type="character" w:customStyle="1" w:styleId="HeaderChar">
-    <w:name w:val="Header Char"/>
-    <w:basedOn w:val="DefaultParagraphFont"/>
-    <w:link w:val="Header"/>
-    <w:uiPriority w:val="99"/>
-    <w:rsid w:val="00B81DD7"/>
+  <w:style w:type="paragraph" w:customStyle="1" w:styleId="1499408C57D845D39EF17BAA5901AD44">
+    <w:name w:val="1499408C57D845D39EF17BAA5901AD44"/>
+    <w:rsid w:val="005F054C"/>
   </w:style>
-  <w:style w:type="paragraph" w:styleId="Footer">
-    <w:name w:val="footer"/>
-    <w:basedOn w:val="Normal"/>
-    <w:link w:val="FooterChar"/>
-    <w:uiPriority w:val="99"/>
-    <w:unhideWhenUsed/>
-    <w:rsid w:val="00B81DD7"/>
-    <w:pPr>
-      <w:tabs>
-        <w:tab w:val="center" w:pos="4680"/>
-        <w:tab w:val="right" w:pos="9360"/>
-      </w:tabs>
-      <w:spacing w:after="0" w:line="240" w:lineRule="auto"/>
-    </w:pPr>
+  <w:style w:type="paragraph" w:customStyle="1" w:styleId="54ADF770B78548B0B1C341BFC62D4327">
+    <w:name w:val="54ADF770B78548B0B1C341BFC62D4327"/>
+    <w:rsid w:val="005F054C"/>
   </w:style>
-  <w:style w:type="character" w:customStyle="1" w:styleId="FooterChar">
-    <w:name w:val="Footer Char"/>
-    <w:basedOn w:val="DefaultParagraphFont"/>
-    <w:link w:val="Footer"/>
-    <w:uiPriority w:val="99"/>
-    <w:rsid w:val="00B81DD7"/>
+  <w:style w:type="paragraph" w:customStyle="1" w:styleId="42C621642EA646A7AF7DB6BA9FE8A91A">
+    <w:name w:val="42C621642EA646A7AF7DB6BA9FE8A91A"/>
+    <w:rsid w:val="005F054C"/>
   </w:style>
-  <w:style w:type="paragraph" w:styleId="ListParagraph">
-    <w:name w:val="List Paragraph"/>
-    <w:basedOn w:val="Normal"/>
-    <w:uiPriority w:val="34"/>
-    <w:qFormat/>
-    <w:rsid w:val="00B81DD7"/>
-    <w:pPr>
-      <w:ind w:left="720"/>
-      <w:contextualSpacing/>
-    </w:pPr>
+  <w:style w:type="paragraph" w:customStyle="1" w:styleId="C83FD482673A4053A85C82EF62BE4206">
+    <w:name w:val="C83FD482673A4053A85C82EF62BE4206"/>
+    <w:rsid w:val="005F054C"/>
   </w:style>
-  <w:style w:type="table" w:styleId="TableGrid">
-    <w:name w:val="Table Grid"/>
-    <w:basedOn w:val="TableNormal"/>
-    <w:uiPriority w:val="59"/>
-    <w:rsid w:val="00B81DD7"/>
-    <w:pPr>
-      <w:spacing w:after="0" w:line="240" w:lineRule="auto"/>
-    </w:pPr>
-    <w:tblPr>
-      <w:tblInd w:w="0" w:type="dxa"/>
-      <w:tblBorders>
-        <w:top w:val="single" w:sz="4" w:space="0" w:color="auto"/>
-        <w:left w:val="single" w:sz="4" w:space="0" w:color="auto"/>
-        <w:bottom w:val="single" w:sz="4" w:space="0" w:color="auto"/>
-        <w:right w:val="single" w:sz="4" w:space="0" w:color="auto"/>
-        <w:insideH w:val="single" w:sz="4" w:space="0" w:color="auto"/>
-        <w:insideV w:val="single" w:sz="4" w:space="0" w:color="auto"/>
-      </w:tblBorders>
-      <w:tblCellMar>
-        <w:top w:w="0" w:type="dxa"/>
-        <w:left w:w="108" w:type="dxa"/>
-        <w:bottom w:w="0" w:type="dxa"/>
-        <w:right w:w="108" w:type="dxa"/>
-      </w:tblCellMar>
-    </w:tblPr>
+  <w:style w:type="paragraph" w:customStyle="1" w:styleId="1AEC2AED46CE48C58F0E7B48698B5BD8">
+    <w:name w:val="1AEC2AED46CE48C58F0E7B48698B5BD8"/>
+    <w:rsid w:val="005F054C"/>
   </w:style>
-  <w:style w:type="character" w:customStyle="1" w:styleId="Heading1Char">
-    <w:name w:val="Heading 1 Char"/>
-    <w:basedOn w:val="DefaultParagraphFont"/>
-    <w:link w:val="Heading1"/>
-    <w:uiPriority w:val="9"/>
-    <w:rsid w:val="008C79ED"/>
-    <w:rPr>
-      <w:rFonts w:asciiTheme="majorHAnsi" w:eastAsiaTheme="majorEastAsia" w:hAnsiTheme="majorHAnsi" w:cstheme="majorBidi"/>
-      <w:b/>
-      <w:bCs/>
-      <w:color w:val="365F91" w:themeColor="accent1" w:themeShade="BF"/>
-      <w:sz w:val="28"/>
-      <w:szCs w:val="28"/>
-    </w:rPr>
+  <w:style w:type="paragraph" w:customStyle="1" w:styleId="B8D4CDD2C0F14D8ABB0344AF268AAD8C">
+    <w:name w:val="B8D4CDD2C0F14D8ABB0344AF268AAD8C"/>
+    <w:rsid w:val="005F054C"/>
   </w:style>
-  <w:style w:type="paragraph" w:styleId="TOCHeading">
-    <w:name w:val="TOC Heading"/>
-    <w:basedOn w:val="Heading1"/>
-    <w:next w:val="Normal"/>
-    <w:uiPriority w:val="39"/>
-    <w:semiHidden/>
-    <w:unhideWhenUsed/>
-    <w:qFormat/>
-    <w:rsid w:val="008C79ED"/>
-    <w:pPr>
-      <w:outlineLvl w:val="9"/>
-    </w:pPr>
-    <w:rPr>
-      <w:lang w:eastAsia="ja-JP"/>
-    </w:rPr>
-  </w:style>
-  <w:style w:type="paragraph" w:styleId="TOC1">
-    <w:name w:val="toc 1"/>
-    <w:basedOn w:val="Normal"/>
-    <w:next w:val="Normal"/>
-    <w:autoRedefine/>
-    <w:uiPriority w:val="39"/>
-    <w:unhideWhenUsed/>
-    <w:rsid w:val="008C79ED"/>
-    <w:pPr>
-      <w:spacing w:after="100"/>
-    </w:pPr>
-  </w:style>
-  <w:style w:type="paragraph" w:styleId="TOC2">
-    <w:name w:val="toc 2"/>
-    <w:basedOn w:val="Normal"/>
-    <w:next w:val="Normal"/>
-    <w:autoRedefine/>
-    <w:uiPriority w:val="39"/>
-    <w:unhideWhenUsed/>
-    <w:rsid w:val="008C79ED"/>
-    <w:pPr>
-      <w:spacing w:after="100"/>
-      <w:ind w:left="220"/>
-    </w:pPr>
-  </w:style>
-  <w:style w:type="paragraph" w:styleId="TOC3">
-    <w:name w:val="toc 3"/>
-    <w:basedOn w:val="Normal"/>
-    <w:next w:val="Normal"/>
-    <w:autoRedefine/>
-    <w:uiPriority w:val="39"/>
-    <w:unhideWhenUsed/>
-    <w:rsid w:val="008C79ED"/>
-    <w:pPr>
-      <w:spacing w:after="100"/>
-      <w:ind w:left="440"/>
-    </w:pPr>
-  </w:style>
-  <w:style w:type="character" w:styleId="Hyperlink">
-    <w:name w:val="Hyperlink"/>
-    <w:basedOn w:val="DefaultParagraphFont"/>
-    <w:uiPriority w:val="99"/>
-    <w:unhideWhenUsed/>
-    <w:rsid w:val="008C79ED"/>
-    <w:rPr>
-      <w:color w:val="0000FF" w:themeColor="hyperlink"/>
-      <w:u w:val="single"/>
-    </w:rPr>
-  </w:style>
-  <w:style w:type="paragraph" w:styleId="BalloonText">
-    <w:name w:val="Balloon Text"/>
-    <w:basedOn w:val="Normal"/>
-    <w:link w:val="BalloonTextChar"/>
-    <w:uiPriority w:val="99"/>
-    <w:semiHidden/>
-    <w:unhideWhenUsed/>
-    <w:rsid w:val="008C79ED"/>
-    <w:pPr>
-      <w:spacing w:after="0" w:line="240" w:lineRule="auto"/>
-    </w:pPr>
-    <w:rPr>
-      <w:rFonts w:ascii="Tahoma" w:hAnsi="Tahoma" w:cs="Tahoma"/>
-      <w:sz w:val="16"/>
-      <w:szCs w:val="16"/>
-    </w:rPr>
-  </w:style>
-  <w:style w:type="character" w:customStyle="1" w:styleId="BalloonTextChar">
-    <w:name w:val="Balloon Text Char"/>
-    <w:basedOn w:val="DefaultParagraphFont"/>
-    <w:link w:val="BalloonText"/>
-    <w:uiPriority w:val="99"/>
-    <w:semiHidden/>
-    <w:rsid w:val="008C79ED"/>
-    <w:rPr>
-      <w:rFonts w:ascii="Tahoma" w:hAnsi="Tahoma" w:cs="Tahoma"/>
-      <w:sz w:val="16"/>
-      <w:szCs w:val="16"/>
-    </w:rPr>
-  </w:style>
-  <w:style w:type="character" w:styleId="FollowedHyperlink">
-    <w:name w:val="FollowedHyperlink"/>
-    <w:basedOn w:val="DefaultParagraphFont"/>
-    <w:uiPriority w:val="99"/>
-    <w:semiHidden/>
-    <w:unhideWhenUsed/>
-    <w:rsid w:val="003A4102"/>
-    <w:rPr>
-      <w:color w:val="800080" w:themeColor="followedHyperlink"/>
-      <w:u w:val="single"/>
-    </w:rPr>
+  <w:style w:type="paragraph" w:customStyle="1" w:styleId="8368AF455FBA428FB90174811D466FE7">
+    <w:name w:val="8368AF455FBA428FB90174811D466FE7"/>
+    <w:rsid w:val="005F054C"/>
   </w:style>
 </w:styles>
+</file>
+
+<file path=word/glossary/webSettings.xml><?xml version="1.0" encoding="utf-8"?>
+<w:webSettings xmlns:r="http://schemas.openxmlformats.org/officeDocument/2006/relationships" xmlns:w="http://schemas.openxmlformats.org/wordprocessingml/2006/main">
+  <w:optimizeForBrowser/>
+</w:webSettings>
 </file>
 
 <file path=word/theme/theme1.xml><?xml version="1.0" encoding="utf-8"?>
@@ -7831,10 +7393,29 @@
 </file>
 
 <file path=customXml/item1.xml><?xml version="1.0" encoding="utf-8"?>
+<CoverPageProperties xmlns="http://schemas.microsoft.com/office/2006/coverPageProps">
+  <PublishDate/>
+  <Abstract>PROPRIETARY INFORMATION: The information contained in this document is the property of HRM_PIM .Except as specifically authorized in writing by HRM_PIM, the holder of this document shall keep all information contained herein confidential and shall protect same in whole or in part from disclosure and dissemination to all third parties.</Abstract>
+  <CompanyAddress/>
+  <CompanyPhone/>
+  <CompanyFax/>
+  <CompanyEmail/>
+</CoverPageProperties>
+</file>
+
+<file path=customXml/item2.xml><?xml version="1.0" encoding="utf-8"?>
 <b:Sources xmlns:b="http://schemas.openxmlformats.org/officeDocument/2006/bibliography" xmlns="http://schemas.openxmlformats.org/officeDocument/2006/bibliography" SelectedStyle="\APA.XSL" StyleName="APA"/>
 </file>
 
 <file path=customXml/itemProps1.xml><?xml version="1.0" encoding="utf-8"?>
+<ds:datastoreItem xmlns:ds="http://schemas.openxmlformats.org/officeDocument/2006/customXml" ds:itemID="{55AF091B-3C7A-41E3-B477-F2FDAA23CFDA}">
+  <ds:schemaRefs>
+    <ds:schemaRef ds:uri="http://schemas.microsoft.com/office/2006/coverPageProps"/>
+  </ds:schemaRefs>
+</ds:datastoreItem>
+</file>
+
+<file path=customXml/itemProps2.xml><?xml version="1.0" encoding="utf-8"?>
 <ds:datastoreItem xmlns:ds="http://schemas.openxmlformats.org/officeDocument/2006/customXml" ds:itemID="{31664313-FA26-4F6C-960A-F3A9A97747F7}">
   <ds:schemaRefs>
     <ds:schemaRef ds:uri="http://schemas.openxmlformats.org/officeDocument/2006/bibliography"/>

--- a/trunk/Detail Design/Detail Design/Function Detail Design Document/HRM_DD_CertificateManagement.docx
+++ b/trunk/Detail Design/Detail Design/Function Detail Design Document/HRM_DD_CertificateManagement.docx
@@ -4,7 +4,11 @@
   <w:body>
     <w:sdt>
       <w:sdtPr>
-        <w:id w:val="2579704"/>
+        <w:rPr>
+          <w:sz w:val="140"/>
+          <w:szCs w:val="140"/>
+        </w:rPr>
+        <w:id w:val="-1997715044"/>
         <w:docPartObj>
           <w:docPartGallery w:val="Cover Pages"/>
           <w:docPartUnique/>
@@ -12,839 +16,97 @@
       </w:sdtPr>
       <w:sdtEndPr>
         <w:rPr>
-          <w:rFonts w:ascii="Times New Roman" w:hAnsi="Times New Roman" w:cs="Times New Roman"/>
-          <w:sz w:val="28"/>
-          <w:szCs w:val="24"/>
+          <w:rFonts w:asciiTheme="minorHAnsi" w:eastAsiaTheme="minorHAnsi" w:hAnsiTheme="minorHAnsi" w:cstheme="minorBidi"/>
+          <w:b/>
+          <w:bCs/>
+          <w:color w:val="auto"/>
+          <w:spacing w:val="0"/>
+          <w:kern w:val="0"/>
+          <w:sz w:val="22"/>
+          <w:szCs w:val="22"/>
+          <w:lang w:eastAsia="en-US"/>
         </w:rPr>
       </w:sdtEndPr>
       <w:sdtContent>
-        <w:p>
-          <w:r>
-            <w:rPr>
-              <w:noProof/>
-            </w:rPr>
-            <mc:AlternateContent>
-              <mc:Choice Requires="wpg">
-                <w:drawing>
-                  <wp:anchor distT="0" distB="0" distL="114300" distR="114300" simplePos="0" relativeHeight="251659264" behindDoc="0" locked="0" layoutInCell="1" allowOverlap="1" wp14:anchorId="3D4CEF2D" wp14:editId="4B8069EA">
-                    <wp:simplePos x="0" y="0"/>
-                    <wp:positionH relativeFrom="page">
-                      <wp:align>right</wp:align>
-                    </wp:positionH>
-                    <wp:positionV relativeFrom="page">
-                      <wp:align>bottom</wp:align>
-                    </wp:positionV>
-                    <wp:extent cx="3359785" cy="8771255"/>
-                    <wp:effectExtent l="1270" t="9525" r="10795" b="1270"/>
-                    <wp:wrapNone/>
-                    <wp:docPr id="20" name="Group 20"/>
-                    <wp:cNvGraphicFramePr>
-                      <a:graphicFrameLocks xmlns:a="http://schemas.openxmlformats.org/drawingml/2006/main"/>
-                    </wp:cNvGraphicFramePr>
-                    <a:graphic xmlns:a="http://schemas.openxmlformats.org/drawingml/2006/main">
-                      <a:graphicData uri="http://schemas.microsoft.com/office/word/2010/wordprocessingGroup">
-                        <wpg:wgp>
-                          <wpg:cNvGrpSpPr>
-                            <a:grpSpLocks/>
-                          </wpg:cNvGrpSpPr>
-                          <wpg:grpSpPr bwMode="auto">
-                            <a:xfrm>
-                              <a:off x="0" y="0"/>
-                              <a:ext cx="3359785" cy="8771255"/>
-                              <a:chOff x="5531" y="1258"/>
-                              <a:chExt cx="5291" cy="13813"/>
-                            </a:xfrm>
-                          </wpg:grpSpPr>
-                          <wps:wsp>
-                            <wps:cNvPr id="21" name="AutoShape 5"/>
-                            <wps:cNvCnPr>
-                              <a:cxnSpLocks noChangeShapeType="1"/>
-                            </wps:cNvCnPr>
-                            <wps:spPr bwMode="auto">
-                              <a:xfrm flipH="1">
-                                <a:off x="6519" y="1258"/>
-                                <a:ext cx="4303" cy="10040"/>
-                              </a:xfrm>
-                              <a:prstGeom prst="straightConnector1">
-                                <a:avLst/>
-                              </a:prstGeom>
-                              <a:noFill/>
-                              <a:ln w="9525">
-                                <a:solidFill>
-                                  <a:schemeClr val="accent1">
-                                    <a:lumMod val="50000"/>
-                                    <a:lumOff val="50000"/>
-                                  </a:schemeClr>
-                                </a:solidFill>
-                                <a:round/>
-                                <a:headEnd/>
-                                <a:tailEnd/>
-                              </a:ln>
-                              <a:extLst>
-                                <a:ext uri="{909E8E84-426E-40DD-AFC4-6F175D3DCCD1}">
-                                  <a14:hiddenFill xmlns:a14="http://schemas.microsoft.com/office/drawing/2010/main">
-                                    <a:noFill/>
-                                  </a14:hiddenFill>
-                                </a:ext>
-                              </a:extLst>
-                            </wps:spPr>
-                            <wps:bodyPr/>
-                          </wps:wsp>
-                          <wpg:grpSp>
-                            <wpg:cNvPr id="22" name="Group 6"/>
-                            <wpg:cNvGrpSpPr>
-                              <a:grpSpLocks/>
-                            </wpg:cNvGrpSpPr>
-                            <wpg:grpSpPr bwMode="auto">
-                              <a:xfrm>
-                                <a:off x="5531" y="9226"/>
-                                <a:ext cx="5291" cy="5845"/>
-                                <a:chOff x="5531" y="9226"/>
-                                <a:chExt cx="5291" cy="5845"/>
-                              </a:xfrm>
-                            </wpg:grpSpPr>
-                            <wps:wsp>
-                              <wps:cNvPr id="24" name="Freeform 7"/>
-                              <wps:cNvSpPr>
-                                <a:spLocks/>
-                              </wps:cNvSpPr>
-                              <wps:spPr bwMode="auto">
-                                <a:xfrm>
-                                  <a:off x="5531" y="9226"/>
-                                  <a:ext cx="5291" cy="5845"/>
-                                </a:xfrm>
-                                <a:custGeom>
-                                  <a:avLst/>
-                                  <a:gdLst>
-                                    <a:gd name="T0" fmla="*/ 6418 w 6418"/>
-                                    <a:gd name="T1" fmla="*/ 1185 h 6670"/>
-                                    <a:gd name="T2" fmla="*/ 6418 w 6418"/>
-                                    <a:gd name="T3" fmla="*/ 6670 h 6670"/>
-                                    <a:gd name="T4" fmla="*/ 1809 w 6418"/>
-                                    <a:gd name="T5" fmla="*/ 6669 h 6670"/>
-                                    <a:gd name="T6" fmla="*/ 1407 w 6418"/>
-                                    <a:gd name="T7" fmla="*/ 1987 h 6670"/>
-                                    <a:gd name="T8" fmla="*/ 6418 w 6418"/>
-                                    <a:gd name="T9" fmla="*/ 1185 h 6670"/>
-                                  </a:gdLst>
-                                  <a:ahLst/>
-                                  <a:cxnLst>
-                                    <a:cxn ang="0">
-                                      <a:pos x="T0" y="T1"/>
-                                    </a:cxn>
-                                    <a:cxn ang="0">
-                                      <a:pos x="T2" y="T3"/>
-                                    </a:cxn>
-                                    <a:cxn ang="0">
-                                      <a:pos x="T4" y="T5"/>
-                                    </a:cxn>
-                                    <a:cxn ang="0">
-                                      <a:pos x="T6" y="T7"/>
-                                    </a:cxn>
-                                    <a:cxn ang="0">
-                                      <a:pos x="T8" y="T9"/>
-                                    </a:cxn>
-                                  </a:cxnLst>
-                                  <a:rect l="0" t="0" r="r" b="b"/>
-                                  <a:pathLst>
-                                    <a:path w="6418" h="6670">
-                                      <a:moveTo>
-                                        <a:pt x="6418" y="1185"/>
-                                      </a:moveTo>
-                                      <a:lnTo>
-                                        <a:pt x="6418" y="6670"/>
-                                      </a:lnTo>
-                                      <a:lnTo>
-                                        <a:pt x="1809" y="6669"/>
-                                      </a:lnTo>
-                                      <a:cubicBezTo>
-                                        <a:pt x="974" y="5889"/>
-                                        <a:pt x="0" y="3958"/>
-                                        <a:pt x="1407" y="1987"/>
-                                      </a:cubicBezTo>
-                                      <a:cubicBezTo>
-                                        <a:pt x="2830" y="0"/>
-                                        <a:pt x="5591" y="411"/>
-                                        <a:pt x="6418" y="1185"/>
-                                      </a:cubicBezTo>
-                                      <a:close/>
-                                    </a:path>
-                                  </a:pathLst>
-                                </a:custGeom>
-                                <a:solidFill>
-                                  <a:schemeClr val="accent1">
-                                    <a:lumMod val="50000"/>
-                                    <a:lumOff val="50000"/>
-                                  </a:schemeClr>
-                                </a:solidFill>
-                                <a:ln>
-                                  <a:noFill/>
-                                </a:ln>
-                                <a:extLst>
-                                  <a:ext uri="{91240B29-F687-4F45-9708-019B960494DF}">
-                                    <a14:hiddenLine xmlns:a14="http://schemas.microsoft.com/office/drawing/2010/main" w="9525">
-                                      <a:solidFill>
-                                        <a:srgbClr val="000000"/>
-                                      </a:solidFill>
-                                      <a:round/>
-                                      <a:headEnd/>
-                                      <a:tailEnd/>
-                                    </a14:hiddenLine>
-                                  </a:ext>
-                                </a:extLst>
-                              </wps:spPr>
-                              <wps:bodyPr rot="0" vert="horz" wrap="square" lIns="91440" tIns="45720" rIns="91440" bIns="45720" anchor="t" anchorCtr="0" upright="1">
-                                <a:noAutofit/>
-                              </wps:bodyPr>
-                            </wps:wsp>
-                            <wps:wsp>
-                              <wps:cNvPr id="25" name="Oval 8"/>
-                              <wps:cNvSpPr>
-                                <a:spLocks noChangeArrowheads="1"/>
-                              </wps:cNvSpPr>
-                              <wps:spPr bwMode="auto">
-                                <a:xfrm rot="5327714" flipV="1">
-                                  <a:off x="6117" y="10212"/>
-                                  <a:ext cx="4526" cy="4258"/>
-                                </a:xfrm>
-                                <a:prstGeom prst="ellipse">
-                                  <a:avLst/>
-                                </a:prstGeom>
-                                <a:solidFill>
-                                  <a:schemeClr val="accent1">
-                                    <a:lumMod val="25000"/>
-                                    <a:lumOff val="75000"/>
-                                  </a:schemeClr>
-                                </a:solidFill>
-                                <a:ln>
-                                  <a:noFill/>
-                                </a:ln>
-                                <a:extLst>
-                                  <a:ext uri="{91240B29-F687-4F45-9708-019B960494DF}">
-                                    <a14:hiddenLine xmlns:a14="http://schemas.microsoft.com/office/drawing/2010/main" w="9525">
-                                      <a:solidFill>
-                                        <a:schemeClr val="accent1">
-                                          <a:lumMod val="50000"/>
-                                          <a:lumOff val="50000"/>
-                                        </a:schemeClr>
-                                      </a:solidFill>
-                                      <a:round/>
-                                      <a:headEnd/>
-                                      <a:tailEnd/>
-                                    </a14:hiddenLine>
-                                  </a:ext>
-                                </a:extLst>
-                              </wps:spPr>
-                              <wps:bodyPr rot="0" vert="horz" wrap="square" lIns="91440" tIns="45720" rIns="91440" bIns="45720" anchor="t" anchorCtr="0" upright="1">
-                                <a:noAutofit/>
-                              </wps:bodyPr>
-                            </wps:wsp>
-                            <wps:wsp>
-                              <wps:cNvPr id="26" name="Oval 9"/>
-                              <wps:cNvSpPr>
-                                <a:spLocks noChangeArrowheads="1"/>
-                              </wps:cNvSpPr>
-                              <wps:spPr bwMode="auto">
-                                <a:xfrm rot="5327714" flipV="1">
-                                  <a:off x="6217" y="10481"/>
-                                  <a:ext cx="3424" cy="3221"/>
-                                </a:xfrm>
-                                <a:prstGeom prst="ellipse">
-                                  <a:avLst/>
-                                </a:prstGeom>
-                                <a:solidFill>
-                                  <a:schemeClr val="accent1">
-                                    <a:lumMod val="75000"/>
-                                    <a:lumOff val="25000"/>
-                                  </a:schemeClr>
-                                </a:solidFill>
-                                <a:ln>
-                                  <a:noFill/>
-                                </a:ln>
-                                <a:extLst>
-                                  <a:ext uri="{91240B29-F687-4F45-9708-019B960494DF}">
-                                    <a14:hiddenLine xmlns:a14="http://schemas.microsoft.com/office/drawing/2010/main" w="9525">
-                                      <a:solidFill>
-                                        <a:schemeClr val="accent1">
-                                          <a:lumMod val="50000"/>
-                                          <a:lumOff val="50000"/>
-                                        </a:schemeClr>
-                                      </a:solidFill>
-                                      <a:round/>
-                                      <a:headEnd/>
-                                      <a:tailEnd/>
-                                    </a14:hiddenLine>
-                                  </a:ext>
-                                </a:extLst>
-                              </wps:spPr>
-                              <wps:bodyPr rot="0" vert="horz" wrap="square" lIns="91440" tIns="45720" rIns="91440" bIns="45720" anchor="t" anchorCtr="0" upright="1">
-                                <a:noAutofit/>
-                              </wps:bodyPr>
-                            </wps:wsp>
-                          </wpg:grpSp>
-                        </wpg:wgp>
-                      </a:graphicData>
-                    </a:graphic>
-                    <wp14:sizeRelH relativeFrom="page">
-                      <wp14:pctWidth>0</wp14:pctWidth>
-                    </wp14:sizeRelH>
-                    <wp14:sizeRelV relativeFrom="page">
-                      <wp14:pctHeight>0</wp14:pctHeight>
-                    </wp14:sizeRelV>
-                  </wp:anchor>
-                </w:drawing>
-              </mc:Choice>
-              <mc:Fallback>
-                <w:pict>
-                  <v:group id="Group 20" o:spid="_x0000_s1026" style="position:absolute;margin-left:213.35pt;margin-top:0;width:264.55pt;height:690.65pt;z-index:251659264;mso-position-horizontal:right;mso-position-horizontal-relative:page;mso-position-vertical:bottom;mso-position-vertical-relative:page" coordorigin="5531,1258" coordsize="5291,13813" o:gfxdata="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">
-                    <v:shapetype id="_x0000_t32" coordsize="21600,21600" o:spt="32" o:oned="t" path="m,l21600,21600e" filled="f">
-                      <v:path arrowok="t" fillok="f" o:connecttype="none"/>
-                      <o:lock v:ext="edit" shapetype="t"/>
-                    </v:shapetype>
-                    <v:shape id="AutoShape 5" o:spid="_x0000_s1027" type="#_x0000_t32" style="position:absolute;left:6519;top:1258;width:4303;height:10040;flip:x;visibility:visible;mso-wrap-style:square" o:connectortype="straight" o:gfxdata="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" strokecolor="#a7bfde [1620]"/>
-                    <v:group id="Group 6" o:spid="_x0000_s1028" style="position:absolute;left:5531;top:9226;width:5291;height:5845" coordorigin="5531,9226" coordsize="5291,5845" o:gfxdata="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">
-                      <v:shape id="Freeform 7" o:spid="_x0000_s1029" style="position:absolute;left:5531;top:9226;width:5291;height:5845;visibility:visible;mso-wrap-style:square;v-text-anchor:top" coordsize="6418,6670" o:gfxdata="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" path="m6418,1185r,5485l1809,6669c974,5889,,3958,1407,1987,2830,,5591,411,6418,1185xe" fillcolor="#a7bfde [1620]" stroked="f">
-                        <v:path arrowok="t" o:connecttype="custom" o:connectlocs="5291,1038;5291,5845;1491,5844;1160,1741;5291,1038" o:connectangles="0,0,0,0,0"/>
-                      </v:shape>
-                      <v:oval id="Oval 8" o:spid="_x0000_s1030" style="position:absolute;left:6117;top:10212;width:4526;height:4258;rotation:-5819284fd;flip:y;visibility:visible;mso-wrap-style:square;v-text-anchor:top" o:gfxdata="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" fillcolor="#d3dfee [820]" stroked="f" strokecolor="#a7bfde [1620]"/>
-                      <v:oval id="Oval 9" o:spid="_x0000_s1031" style="position:absolute;left:6217;top:10481;width:3424;height:3221;rotation:-5819284fd;flip:y;visibility:visible;mso-wrap-style:square;v-text-anchor:top" o:gfxdata="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" fillcolor="#7ba0cd [2420]" stroked="f" strokecolor="#a7bfde [1620]"/>
-                    </v:group>
-                    <w10:wrap anchorx="page" anchory="page"/>
-                  </v:group>
-                </w:pict>
-              </mc:Fallback>
-            </mc:AlternateContent>
-          </w:r>
-          <w:r>
-            <w:rPr>
-              <w:noProof/>
-            </w:rPr>
-            <mc:AlternateContent>
-              <mc:Choice Requires="wpg">
-                <w:drawing>
-                  <wp:anchor distT="0" distB="0" distL="114300" distR="114300" simplePos="0" relativeHeight="251661312" behindDoc="0" locked="0" layoutInCell="0" allowOverlap="1" wp14:anchorId="186C0450" wp14:editId="02EE1D6D">
-                    <wp:simplePos x="0" y="0"/>
-                    <wp:positionH relativeFrom="page">
-                      <wp:align>left</wp:align>
-                    </wp:positionH>
-                    <wp:positionV relativeFrom="page">
-                      <wp:align>top</wp:align>
-                    </wp:positionV>
-                    <wp:extent cx="5902960" cy="4838065"/>
-                    <wp:effectExtent l="9525" t="9525" r="2540" b="635"/>
-                    <wp:wrapNone/>
-                    <wp:docPr id="14" name="Group 14"/>
-                    <wp:cNvGraphicFramePr>
-                      <a:graphicFrameLocks xmlns:a="http://schemas.openxmlformats.org/drawingml/2006/main"/>
-                    </wp:cNvGraphicFramePr>
-                    <a:graphic xmlns:a="http://schemas.openxmlformats.org/drawingml/2006/main">
-                      <a:graphicData uri="http://schemas.microsoft.com/office/word/2010/wordprocessingGroup">
-                        <wpg:wgp>
-                          <wpg:cNvGrpSpPr>
-                            <a:grpSpLocks/>
-                          </wpg:cNvGrpSpPr>
-                          <wpg:grpSpPr bwMode="auto">
-                            <a:xfrm>
-                              <a:off x="0" y="0"/>
-                              <a:ext cx="5902960" cy="4838065"/>
-                              <a:chOff x="15" y="15"/>
-                              <a:chExt cx="9296" cy="7619"/>
-                            </a:xfrm>
-                          </wpg:grpSpPr>
-                          <wps:wsp>
-                            <wps:cNvPr id="15" name="AutoShape 16"/>
-                            <wps:cNvCnPr>
-                              <a:cxnSpLocks noChangeShapeType="1"/>
-                            </wps:cNvCnPr>
-                            <wps:spPr bwMode="auto">
-                              <a:xfrm>
-                                <a:off x="15" y="15"/>
-                                <a:ext cx="7512" cy="7386"/>
-                              </a:xfrm>
-                              <a:prstGeom prst="straightConnector1">
-                                <a:avLst/>
-                              </a:prstGeom>
-                              <a:noFill/>
-                              <a:ln w="9525">
-                                <a:solidFill>
-                                  <a:schemeClr val="accent1">
-                                    <a:lumMod val="50000"/>
-                                    <a:lumOff val="50000"/>
-                                  </a:schemeClr>
-                                </a:solidFill>
-                                <a:round/>
-                                <a:headEnd/>
-                                <a:tailEnd/>
-                              </a:ln>
-                              <a:extLst>
-                                <a:ext uri="{909E8E84-426E-40DD-AFC4-6F175D3DCCD1}">
-                                  <a14:hiddenFill xmlns:a14="http://schemas.microsoft.com/office/drawing/2010/main">
-                                    <a:noFill/>
-                                  </a14:hiddenFill>
-                                </a:ext>
-                              </a:extLst>
-                            </wps:spPr>
-                            <wps:bodyPr/>
-                          </wps:wsp>
-                          <wpg:grpSp>
-                            <wpg:cNvPr id="16" name="Group 17"/>
-                            <wpg:cNvGrpSpPr>
-                              <a:grpSpLocks/>
-                            </wpg:cNvGrpSpPr>
-                            <wpg:grpSpPr bwMode="auto">
-                              <a:xfrm>
-                                <a:off x="7095" y="5418"/>
-                                <a:ext cx="2216" cy="2216"/>
-                                <a:chOff x="7907" y="4350"/>
-                                <a:chExt cx="2216" cy="2216"/>
-                              </a:xfrm>
-                            </wpg:grpSpPr>
-                            <wps:wsp>
-                              <wps:cNvPr id="17" name="Oval 18"/>
-                              <wps:cNvSpPr>
-                                <a:spLocks noChangeArrowheads="1"/>
-                              </wps:cNvSpPr>
-                              <wps:spPr bwMode="auto">
-                                <a:xfrm>
-                                  <a:off x="7907" y="4350"/>
-                                  <a:ext cx="2216" cy="2216"/>
-                                </a:xfrm>
-                                <a:prstGeom prst="ellipse">
-                                  <a:avLst/>
-                                </a:prstGeom>
-                                <a:solidFill>
-                                  <a:schemeClr val="accent1">
-                                    <a:lumMod val="50000"/>
-                                    <a:lumOff val="50000"/>
-                                  </a:schemeClr>
-                                </a:solidFill>
-                                <a:ln>
-                                  <a:noFill/>
-                                </a:ln>
-                                <a:extLst>
-                                  <a:ext uri="{91240B29-F687-4F45-9708-019B960494DF}">
-                                    <a14:hiddenLine xmlns:a14="http://schemas.microsoft.com/office/drawing/2010/main" w="9525">
-                                      <a:solidFill>
-                                        <a:srgbClr val="000000"/>
-                                      </a:solidFill>
-                                      <a:round/>
-                                      <a:headEnd/>
-                                      <a:tailEnd/>
-                                    </a14:hiddenLine>
-                                  </a:ext>
-                                </a:extLst>
-                              </wps:spPr>
-                              <wps:bodyPr rot="0" vert="horz" wrap="square" lIns="91440" tIns="45720" rIns="91440" bIns="45720" anchor="t" anchorCtr="0" upright="1">
-                                <a:noAutofit/>
-                              </wps:bodyPr>
-                            </wps:wsp>
-                            <wps:wsp>
-                              <wps:cNvPr id="18" name="Oval 19"/>
-                              <wps:cNvSpPr>
-                                <a:spLocks noChangeArrowheads="1"/>
-                              </wps:cNvSpPr>
-                              <wps:spPr bwMode="auto">
-                                <a:xfrm>
-                                  <a:off x="7961" y="4684"/>
-                                  <a:ext cx="1813" cy="1813"/>
-                                </a:xfrm>
-                                <a:prstGeom prst="ellipse">
-                                  <a:avLst/>
-                                </a:prstGeom>
-                                <a:solidFill>
-                                  <a:schemeClr val="accent1">
-                                    <a:lumMod val="25000"/>
-                                    <a:lumOff val="75000"/>
-                                  </a:schemeClr>
-                                </a:solidFill>
-                                <a:ln>
-                                  <a:noFill/>
-                                </a:ln>
-                                <a:extLst>
-                                  <a:ext uri="{91240B29-F687-4F45-9708-019B960494DF}">
-                                    <a14:hiddenLine xmlns:a14="http://schemas.microsoft.com/office/drawing/2010/main" w="9525">
-                                      <a:solidFill>
-                                        <a:srgbClr val="000000"/>
-                                      </a:solidFill>
-                                      <a:round/>
-                                      <a:headEnd/>
-                                      <a:tailEnd/>
-                                    </a14:hiddenLine>
-                                  </a:ext>
-                                </a:extLst>
-                              </wps:spPr>
-                              <wps:bodyPr rot="0" vert="horz" wrap="square" lIns="91440" tIns="45720" rIns="91440" bIns="45720" anchor="t" anchorCtr="0" upright="1">
-                                <a:noAutofit/>
-                              </wps:bodyPr>
-                            </wps:wsp>
-                            <wps:wsp>
-                              <wps:cNvPr id="19" name="Oval 20"/>
-                              <wps:cNvSpPr>
-                                <a:spLocks noChangeArrowheads="1"/>
-                              </wps:cNvSpPr>
-                              <wps:spPr bwMode="auto">
-                                <a:xfrm>
-                                  <a:off x="8006" y="5027"/>
-                                  <a:ext cx="1375" cy="1375"/>
-                                </a:xfrm>
-                                <a:prstGeom prst="ellipse">
-                                  <a:avLst/>
-                                </a:prstGeom>
-                                <a:solidFill>
-                                  <a:schemeClr val="accent1">
-                                    <a:lumMod val="75000"/>
-                                    <a:lumOff val="25000"/>
-                                  </a:schemeClr>
-                                </a:solidFill>
-                                <a:ln>
-                                  <a:noFill/>
-                                </a:ln>
-                                <a:extLst>
-                                  <a:ext uri="{91240B29-F687-4F45-9708-019B960494DF}">
-                                    <a14:hiddenLine xmlns:a14="http://schemas.microsoft.com/office/drawing/2010/main" w="9525">
-                                      <a:solidFill>
-                                        <a:srgbClr val="000000"/>
-                                      </a:solidFill>
-                                      <a:round/>
-                                      <a:headEnd/>
-                                      <a:tailEnd/>
-                                    </a14:hiddenLine>
-                                  </a:ext>
-                                </a:extLst>
-                              </wps:spPr>
-                              <wps:bodyPr rot="0" vert="horz" wrap="square" lIns="91440" tIns="45720" rIns="91440" bIns="45720" anchor="t" anchorCtr="0" upright="1">
-                                <a:noAutofit/>
-                              </wps:bodyPr>
-                            </wps:wsp>
-                          </wpg:grpSp>
-                        </wpg:wgp>
-                      </a:graphicData>
-                    </a:graphic>
-                    <wp14:sizeRelH relativeFrom="page">
-                      <wp14:pctWidth>0</wp14:pctWidth>
-                    </wp14:sizeRelH>
-                    <wp14:sizeRelV relativeFrom="page">
-                      <wp14:pctHeight>0</wp14:pctHeight>
-                    </wp14:sizeRelV>
-                  </wp:anchor>
-                </w:drawing>
-              </mc:Choice>
-              <mc:Fallback>
-                <w:pict>
-                  <v:group id="Group 14" o:spid="_x0000_s1026" style="position:absolute;margin-left:0;margin-top:0;width:464.8pt;height:380.95pt;z-index:251661312;mso-position-horizontal:left;mso-position-horizontal-relative:page;mso-position-vertical:top;mso-position-vertical-relative:page" coordorigin="15,15" coordsize="9296,7619" o:gfxdata="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" o:allowincell="f">
-                    <v:shape id="AutoShape 16" o:spid="_x0000_s1027" type="#_x0000_t32" style="position:absolute;left:15;top:15;width:7512;height:7386;visibility:visible;mso-wrap-style:square" o:connectortype="straight" o:gfxdata="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" strokecolor="#a7bfde [1620]"/>
-                    <v:group id="Group 17" o:spid="_x0000_s1028" style="position:absolute;left:7095;top:5418;width:2216;height:2216" coordorigin="7907,4350" coordsize="2216,2216" o:gfxdata="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">
-                      <v:oval id="Oval 18" o:spid="_x0000_s1029" style="position:absolute;left:7907;top:4350;width:2216;height:2216;visibility:visible;mso-wrap-style:square;v-text-anchor:top" o:gfxdata="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" fillcolor="#a7bfde [1620]" stroked="f"/>
-                      <v:oval id="Oval 19" o:spid="_x0000_s1030" style="position:absolute;left:7961;top:4684;width:1813;height:1813;visibility:visible;mso-wrap-style:square;v-text-anchor:top" o:gfxdata="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" fillcolor="#d3dfee [820]" stroked="f"/>
-                      <v:oval id="Oval 20" o:spid="_x0000_s1031" style="position:absolute;left:8006;top:5027;width:1375;height:1375;visibility:visible;mso-wrap-style:square;v-text-anchor:top" o:gfxdata="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" fillcolor="#7ba0cd [2420]" stroked="f"/>
-                    </v:group>
-                    <w10:wrap anchorx="page" anchory="page"/>
-                  </v:group>
-                </w:pict>
-              </mc:Fallback>
-            </mc:AlternateContent>
-          </w:r>
-          <w:r>
-            <w:rPr>
-              <w:noProof/>
-            </w:rPr>
-            <mc:AlternateContent>
-              <mc:Choice Requires="wpg">
-                <w:drawing>
-                  <wp:anchor distT="0" distB="0" distL="114300" distR="114300" simplePos="0" relativeHeight="251660288" behindDoc="0" locked="0" layoutInCell="0" allowOverlap="1" wp14:anchorId="03EB8018" wp14:editId="7C9DD39D">
-                    <wp:simplePos x="0" y="0"/>
-                    <wp:positionH relativeFrom="margin">
-                      <wp:align>right</wp:align>
-                    </wp:positionH>
-                    <wp:positionV relativeFrom="page">
-                      <wp:align>top</wp:align>
-                    </wp:positionV>
-                    <wp:extent cx="4225290" cy="2886075"/>
-                    <wp:effectExtent l="5715" t="9525" r="7620" b="0"/>
-                    <wp:wrapNone/>
-                    <wp:docPr id="6" name="Group 6"/>
-                    <wp:cNvGraphicFramePr>
-                      <a:graphicFrameLocks xmlns:a="http://schemas.openxmlformats.org/drawingml/2006/main"/>
-                    </wp:cNvGraphicFramePr>
-                    <a:graphic xmlns:a="http://schemas.openxmlformats.org/drawingml/2006/main">
-                      <a:graphicData uri="http://schemas.microsoft.com/office/word/2010/wordprocessingGroup">
-                        <wpg:wgp>
-                          <wpg:cNvGrpSpPr>
-                            <a:grpSpLocks/>
-                          </wpg:cNvGrpSpPr>
-                          <wpg:grpSpPr bwMode="auto">
-                            <a:xfrm>
-                              <a:off x="0" y="0"/>
-                              <a:ext cx="4225290" cy="2886075"/>
-                              <a:chOff x="4136" y="15"/>
-                              <a:chExt cx="6654" cy="4545"/>
-                            </a:xfrm>
-                          </wpg:grpSpPr>
-                          <wps:wsp>
-                            <wps:cNvPr id="11" name="AutoShape 11"/>
-                            <wps:cNvCnPr>
-                              <a:cxnSpLocks noChangeShapeType="1"/>
-                            </wps:cNvCnPr>
-                            <wps:spPr bwMode="auto">
-                              <a:xfrm>
-                                <a:off x="4136" y="15"/>
-                                <a:ext cx="3058" cy="3855"/>
-                              </a:xfrm>
-                              <a:prstGeom prst="straightConnector1">
-                                <a:avLst/>
-                              </a:prstGeom>
-                              <a:noFill/>
-                              <a:ln w="9525">
-                                <a:solidFill>
-                                  <a:schemeClr val="accent1">
-                                    <a:lumMod val="50000"/>
-                                    <a:lumOff val="50000"/>
-                                  </a:schemeClr>
-                                </a:solidFill>
-                                <a:round/>
-                                <a:headEnd/>
-                                <a:tailEnd/>
-                              </a:ln>
-                              <a:extLst>
-                                <a:ext uri="{909E8E84-426E-40DD-AFC4-6F175D3DCCD1}">
-                                  <a14:hiddenFill xmlns:a14="http://schemas.microsoft.com/office/drawing/2010/main">
-                                    <a:noFill/>
-                                  </a14:hiddenFill>
-                                </a:ext>
-                              </a:extLst>
-                            </wps:spPr>
-                            <wps:bodyPr/>
-                          </wps:wsp>
-                          <wps:wsp>
-                            <wps:cNvPr id="12" name="Oval 12"/>
-                            <wps:cNvSpPr>
-                              <a:spLocks noChangeArrowheads="1"/>
-                            </wps:cNvSpPr>
-                            <wps:spPr bwMode="auto">
-                              <a:xfrm>
-                                <a:off x="6674" y="444"/>
-                                <a:ext cx="4116" cy="4116"/>
-                              </a:xfrm>
-                              <a:prstGeom prst="ellipse">
-                                <a:avLst/>
-                              </a:prstGeom>
-                              <a:solidFill>
-                                <a:schemeClr val="accent1">
-                                  <a:lumMod val="50000"/>
-                                  <a:lumOff val="50000"/>
-                                </a:schemeClr>
-                              </a:solidFill>
-                              <a:ln>
-                                <a:noFill/>
-                              </a:ln>
-                              <a:extLst>
-                                <a:ext uri="{91240B29-F687-4F45-9708-019B960494DF}">
-                                  <a14:hiddenLine xmlns:a14="http://schemas.microsoft.com/office/drawing/2010/main" w="9525">
-                                    <a:solidFill>
-                                      <a:srgbClr val="000000"/>
-                                    </a:solidFill>
-                                    <a:round/>
-                                    <a:headEnd/>
-                                    <a:tailEnd/>
-                                  </a14:hiddenLine>
-                                </a:ext>
-                              </a:extLst>
-                            </wps:spPr>
-                            <wps:bodyPr rot="0" vert="horz" wrap="square" lIns="91440" tIns="45720" rIns="91440" bIns="45720" anchor="t" anchorCtr="0" upright="1">
-                              <a:noAutofit/>
-                            </wps:bodyPr>
-                          </wps:wsp>
-                          <wps:wsp>
-                            <wps:cNvPr id="13" name="Oval 13"/>
-                            <wps:cNvSpPr>
-                              <a:spLocks noChangeArrowheads="1"/>
-                            </wps:cNvSpPr>
-                            <wps:spPr bwMode="auto">
-                              <a:xfrm>
-                                <a:off x="6773" y="1058"/>
-                                <a:ext cx="3367" cy="3367"/>
-                              </a:xfrm>
-                              <a:prstGeom prst="ellipse">
-                                <a:avLst/>
-                              </a:prstGeom>
-                              <a:solidFill>
-                                <a:schemeClr val="accent1">
-                                  <a:lumMod val="25000"/>
-                                  <a:lumOff val="75000"/>
-                                </a:schemeClr>
-                              </a:solidFill>
-                              <a:ln>
-                                <a:noFill/>
-                              </a:ln>
-                              <a:extLst>
-                                <a:ext uri="{91240B29-F687-4F45-9708-019B960494DF}">
-                                  <a14:hiddenLine xmlns:a14="http://schemas.microsoft.com/office/drawing/2010/main" w="9525">
-                                    <a:solidFill>
-                                      <a:srgbClr val="000000"/>
-                                    </a:solidFill>
-                                    <a:round/>
-                                    <a:headEnd/>
-                                    <a:tailEnd/>
-                                  </a14:hiddenLine>
-                                </a:ext>
-                              </a:extLst>
-                            </wps:spPr>
-                            <wps:bodyPr rot="0" vert="horz" wrap="square" lIns="91440" tIns="45720" rIns="91440" bIns="45720" anchor="t" anchorCtr="0" upright="1">
-                              <a:noAutofit/>
-                            </wps:bodyPr>
-                          </wps:wsp>
-                          <wps:wsp>
-                            <wps:cNvPr id="23" name="Oval 14"/>
-                            <wps:cNvSpPr>
-                              <a:spLocks noChangeArrowheads="1"/>
-                            </wps:cNvSpPr>
-                            <wps:spPr bwMode="auto">
-                              <a:xfrm>
-                                <a:off x="6856" y="1709"/>
-                                <a:ext cx="2553" cy="2553"/>
-                              </a:xfrm>
-                              <a:prstGeom prst="ellipse">
-                                <a:avLst/>
-                              </a:prstGeom>
-                              <a:solidFill>
-                                <a:schemeClr val="accent1">
-                                  <a:lumMod val="75000"/>
-                                  <a:lumOff val="25000"/>
-                                </a:schemeClr>
-                              </a:solidFill>
-                              <a:ln>
-                                <a:noFill/>
-                              </a:ln>
-                              <a:extLst>
-                                <a:ext uri="{91240B29-F687-4F45-9708-019B960494DF}">
-                                  <a14:hiddenLine xmlns:a14="http://schemas.microsoft.com/office/drawing/2010/main" w="9525">
-                                    <a:solidFill>
-                                      <a:srgbClr val="000000"/>
-                                    </a:solidFill>
-                                    <a:round/>
-                                    <a:headEnd/>
-                                    <a:tailEnd/>
-                                  </a14:hiddenLine>
-                                </a:ext>
-                              </a:extLst>
-                            </wps:spPr>
-                            <wps:bodyPr rot="0" vert="horz" wrap="square" lIns="91440" tIns="45720" rIns="91440" bIns="45720" anchor="t" anchorCtr="0" upright="1">
-                              <a:noAutofit/>
-                            </wps:bodyPr>
-                          </wps:wsp>
-                        </wpg:wgp>
-                      </a:graphicData>
-                    </a:graphic>
-                    <wp14:sizeRelH relativeFrom="page">
-                      <wp14:pctWidth>0</wp14:pctWidth>
-                    </wp14:sizeRelH>
-                    <wp14:sizeRelV relativeFrom="page">
-                      <wp14:pctHeight>0</wp14:pctHeight>
-                    </wp14:sizeRelV>
-                  </wp:anchor>
-                </w:drawing>
-              </mc:Choice>
-              <mc:Fallback>
-                <w:pict>
-                  <v:group id="Group 6" o:spid="_x0000_s1026" style="position:absolute;margin-left:281.5pt;margin-top:0;width:332.7pt;height:227.25pt;z-index:251660288;mso-position-horizontal:right;mso-position-horizontal-relative:margin;mso-position-vertical:top;mso-position-vertical-relative:page" coordorigin="4136,15" coordsize="6654,4545" o:gfxdata="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" o:allowincell="f">
-                    <v:shape id="AutoShape 11" o:spid="_x0000_s1027" type="#_x0000_t32" style="position:absolute;left:4136;top:15;width:3058;height:3855;visibility:visible;mso-wrap-style:square" o:connectortype="straight" o:gfxdata="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" strokecolor="#a7bfde [1620]"/>
-                    <v:oval id="Oval 12" o:spid="_x0000_s1028" style="position:absolute;left:6674;top:444;width:4116;height:4116;visibility:visible;mso-wrap-style:square;v-text-anchor:top" o:gfxdata="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" fillcolor="#a7bfde [1620]" stroked="f"/>
-                    <v:oval id="Oval 13" o:spid="_x0000_s1029" style="position:absolute;left:6773;top:1058;width:3367;height:3367;visibility:visible;mso-wrap-style:square;v-text-anchor:top" o:gfxdata="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" fillcolor="#d3dfee [820]" stroked="f"/>
-                    <v:oval id="Oval 14" o:spid="_x0000_s1030" style="position:absolute;left:6856;top:1709;width:2553;height:2553;visibility:visible;mso-wrap-style:square;v-text-anchor:top" o:gfxdata="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" fillcolor="#7ba0cd [2420]" stroked="f"/>
-                    <w10:wrap anchorx="margin" anchory="page"/>
-                  </v:group>
-                </w:pict>
-              </mc:Fallback>
-            </mc:AlternateContent>
-          </w:r>
-        </w:p>
         <w:tbl>
           <w:tblPr>
-            <w:tblpPr w:leftFromText="187" w:rightFromText="187" w:vertAnchor="page" w:horzAnchor="margin" w:tblpY="10349"/>
-            <w:tblW w:w="3282" w:type="pct"/>
+            <w:tblpPr w:leftFromText="187" w:rightFromText="187" w:bottomFromText="720" w:horzAnchor="margin" w:tblpYSpec="center"/>
+            <w:tblW w:w="5000" w:type="pct"/>
             <w:tblLook w:val="04A0" w:firstRow="1" w:lastRow="0" w:firstColumn="1" w:lastColumn="0" w:noHBand="0" w:noVBand="1"/>
           </w:tblPr>
           <w:tblGrid>
-            <w:gridCol w:w="6286"/>
+            <w:gridCol w:w="9576"/>
           </w:tblGrid>
           <w:tr>
-            <w:trPr>
-              <w:trHeight w:val="782"/>
-            </w:trPr>
             <w:tc>
               <w:tcPr>
-                <w:tcW w:w="6285" w:type="dxa"/>
+                <w:tcW w:w="10296" w:type="dxa"/>
               </w:tcPr>
               <w:p>
                 <w:pPr>
-                  <w:pStyle w:val="NoSpacing"/>
+                  <w:pStyle w:val="Title"/>
                   <w:rPr>
-                    <w:rFonts w:ascii="Times New Roman" w:hAnsi="Times New Roman" w:cs="Times New Roman"/>
-                    <w:b/>
-                    <w:sz w:val="40"/>
-                    <w:szCs w:val="40"/>
-                  </w:rPr>
-                </w:pPr>
-                <w:r>
-                  <w:rPr>
-                    <w:rFonts w:ascii="Times New Roman" w:hAnsi="Times New Roman" w:cs="Times New Roman"/>
-                    <w:b/>
-                    <w:sz w:val="40"/>
-                    <w:szCs w:val="40"/>
-                  </w:rPr>
-                  <w:t>DETAIL DESIGN DOCUMENT</w:t>
-                </w:r>
-              </w:p>
-              <w:p>
-                <w:pPr>
-                  <w:pStyle w:val="NoSpacing"/>
-                  <w:rPr>
-                    <w:rFonts w:asciiTheme="majorHAnsi" w:eastAsiaTheme="majorEastAsia" w:hAnsiTheme="majorHAnsi" w:cstheme="majorBidi"/>
-                    <w:b/>
-                    <w:bCs/>
-                    <w:color w:val="365F91" w:themeColor="accent1" w:themeShade="BF"/>
-                    <w:sz w:val="44"/>
-                    <w:szCs w:val="44"/>
-                  </w:rPr>
-                </w:pPr>
-              </w:p>
-            </w:tc>
-          </w:tr>
-          <w:tr>
-            <w:trPr>
-              <w:trHeight w:val="400"/>
-            </w:trPr>
-            <w:tc>
-              <w:tcPr>
-                <w:tcW w:w="6285" w:type="dxa"/>
-              </w:tcPr>
-              <w:p>
-                <w:pPr>
-                  <w:pStyle w:val="NoSpacing"/>
-                  <w:rPr>
-                    <w:color w:val="484329" w:themeColor="background2" w:themeShade="3F"/>
-                    <w:sz w:val="28"/>
-                    <w:szCs w:val="28"/>
+                    <w:sz w:val="140"/>
+                    <w:szCs w:val="140"/>
                   </w:rPr>
                 </w:pPr>
                 <w:sdt>
                   <w:sdtPr>
                     <w:rPr>
-                      <w:rFonts w:ascii="Times New Roman" w:hAnsi="Times New Roman" w:cs="Times New Roman"/>
-                      <w:sz w:val="36"/>
+                      <w:sz w:val="140"/>
+                      <w:szCs w:val="140"/>
+                    </w:rPr>
+                    <w:alias w:val="Title"/>
+                    <w:id w:val="1934172987"/>
+                    <w:placeholder>
+                      <w:docPart w:val="00231D7228F8445D99E24D9B641CE413"/>
+                    </w:placeholder>
+                    <w:dataBinding w:prefixMappings="xmlns:ns0='http://schemas.openxmlformats.org/package/2006/metadata/core-properties' xmlns:ns1='http://purl.org/dc/elements/1.1/'" w:xpath="/ns0:coreProperties[1]/ns1:title[1]" w:storeItemID="{6C3C8BC8-F283-45AE-878A-BAB7291924A1}"/>
+                    <w:text/>
+                  </w:sdtPr>
+                  <w:sdtContent>
+                    <w:r>
+                      <w:rPr>
+                        <w:sz w:val="140"/>
+                        <w:szCs w:val="140"/>
+                      </w:rPr>
+                      <w:t>Detail Design</w:t>
+                    </w:r>
+                  </w:sdtContent>
+                </w:sdt>
+              </w:p>
+            </w:tc>
+          </w:tr>
+          <w:tr>
+            <w:tc>
+              <w:tcPr>
+                <w:tcW w:w="0" w:type="auto"/>
+                <w:vAlign w:val="bottom"/>
+              </w:tcPr>
+              <w:p>
+                <w:pPr>
+                  <w:pStyle w:val="Subtitle"/>
+                </w:pPr>
+                <w:sdt>
+                  <w:sdtPr>
+                    <w:rPr>
+                      <w:sz w:val="44"/>
+                      <w:szCs w:val="28"/>
                     </w:rPr>
                     <w:alias w:val="Subtitle"/>
-                    <w:id w:val="703864195"/>
+                    <w:id w:val="-899293849"/>
+                    <w:placeholder>
+                      <w:docPart w:val="7D511166653F4B768F9283AE0BED382C"/>
+                    </w:placeholder>
                     <w:dataBinding w:prefixMappings="xmlns:ns0='http://schemas.openxmlformats.org/package/2006/metadata/core-properties' xmlns:ns1='http://purl.org/dc/elements/1.1/'" w:xpath="/ns0:coreProperties[1]/ns1:subject[1]" w:storeItemID="{6C3C8BC8-F283-45AE-878A-BAB7291924A1}"/>
                     <w:text/>
                   </w:sdtPr>
-                  <w:sdtEndPr/>
                   <w:sdtContent>
                     <w:proofErr w:type="spellStart"/>
                     <w:r>
                       <w:rPr>
-                        <w:rFonts w:ascii="Times New Roman" w:hAnsi="Times New Roman" w:cs="Times New Roman"/>
-                        <w:sz w:val="36"/>
+                        <w:sz w:val="44"/>
+                        <w:szCs w:val="28"/>
                       </w:rPr>
                       <w:t>DD_CertificateManagement</w:t>
                     </w:r>
@@ -856,160 +118,441 @@
           </w:tr>
           <w:tr>
             <w:trPr>
-              <w:trHeight w:val="295"/>
+              <w:trHeight w:val="1152"/>
             </w:trPr>
             <w:tc>
               <w:tcPr>
-                <w:tcW w:w="6285" w:type="dxa"/>
+                <w:tcW w:w="0" w:type="auto"/>
+                <w:vAlign w:val="bottom"/>
               </w:tcPr>
               <w:p>
                 <w:pPr>
-                  <w:autoSpaceDE w:val="0"/>
-                  <w:autoSpaceDN w:val="0"/>
-                  <w:adjustRightInd w:val="0"/>
-                  <w:spacing w:after="0"/>
                   <w:rPr>
-                    <w:rFonts w:ascii="Times New Roman" w:hAnsi="Times New Roman" w:cs="Times New Roman"/>
-                    <w:sz w:val="26"/>
-                    <w:szCs w:val="24"/>
-                  </w:rPr>
-                </w:pPr>
-                <w:r>
-                  <w:rPr>
-                    <w:rFonts w:ascii="Times New Roman" w:hAnsi="Times New Roman" w:cs="Times New Roman"/>
-                    <w:sz w:val="26"/>
-                    <w:szCs w:val="24"/>
-                  </w:rPr>
-                  <w:t>Version 1.0, issued date 3/24</w:t>
-                </w:r>
-                <w:r>
-                  <w:rPr>
-                    <w:rFonts w:ascii="Times New Roman" w:hAnsi="Times New Roman" w:cs="Times New Roman"/>
-                    <w:sz w:val="26"/>
-                    <w:szCs w:val="24"/>
-                  </w:rPr>
-                  <w:t>/2012</w:t>
-                </w:r>
-              </w:p>
-              <w:p>
-                <w:pPr>
-                  <w:pStyle w:val="NoSpacing"/>
-                  <w:rPr>
-                    <w:color w:val="484329" w:themeColor="background2" w:themeShade="3F"/>
-                    <w:sz w:val="28"/>
+                    <w:color w:val="000000" w:themeColor="text1"/>
+                    <w:sz w:val="24"/>
                     <w:szCs w:val="28"/>
                   </w:rPr>
                 </w:pPr>
-              </w:p>
-            </w:tc>
-          </w:tr>
-          <w:tr>
-            <w:trPr>
-              <w:trHeight w:val="266"/>
-            </w:trPr>
-            <w:tc>
-              <w:tcPr>
-                <w:tcW w:w="6285" w:type="dxa"/>
-              </w:tcPr>
-              <w:p>
-                <w:pPr>
-                  <w:pStyle w:val="NoSpacing"/>
-                </w:pPr>
-                <w:bookmarkStart w:id="0" w:name="_GoBack"/>
-                <w:bookmarkEnd w:id="0"/>
-              </w:p>
-            </w:tc>
-          </w:tr>
-          <w:tr>
-            <w:trPr>
-              <w:trHeight w:val="266"/>
-            </w:trPr>
-            <w:tc>
-              <w:tcPr>
-                <w:tcW w:w="6285" w:type="dxa"/>
-              </w:tcPr>
-              <w:p>
-                <w:pPr>
-                  <w:pStyle w:val="NoSpacing"/>
-                </w:pPr>
-              </w:p>
-            </w:tc>
-          </w:tr>
-          <w:tr>
-            <w:trPr>
-              <w:trHeight w:val="266"/>
-            </w:trPr>
-            <w:tc>
-              <w:tcPr>
-                <w:tcW w:w="6285" w:type="dxa"/>
-              </w:tcPr>
-              <w:p>
-                <w:pPr>
-                  <w:pStyle w:val="NoSpacing"/>
-                  <w:rPr>
-                    <w:b/>
-                    <w:bCs/>
-                  </w:rPr>
-                </w:pPr>
-              </w:p>
-            </w:tc>
-          </w:tr>
-          <w:tr>
-            <w:trPr>
-              <w:trHeight w:val="266"/>
-            </w:trPr>
-            <w:tc>
-              <w:tcPr>
-                <w:tcW w:w="6285" w:type="dxa"/>
-              </w:tcPr>
-              <w:p>
-                <w:pPr>
-                  <w:pStyle w:val="NoSpacing"/>
-                  <w:rPr>
-                    <w:b/>
-                    <w:bCs/>
-                  </w:rPr>
-                </w:pPr>
-              </w:p>
-            </w:tc>
-          </w:tr>
-          <w:tr>
-            <w:trPr>
-              <w:trHeight w:val="266"/>
-            </w:trPr>
-            <w:tc>
-              <w:tcPr>
-                <w:tcW w:w="6285" w:type="dxa"/>
-              </w:tcPr>
-              <w:p>
-                <w:pPr>
-                  <w:pStyle w:val="NoSpacing"/>
-                  <w:rPr>
-                    <w:b/>
-                    <w:bCs/>
-                  </w:rPr>
-                </w:pPr>
+                <w:sdt>
+                  <w:sdtPr>
+                    <w:rPr>
+                      <w:color w:val="000000" w:themeColor="text1"/>
+                      <w:sz w:val="24"/>
+                      <w:szCs w:val="28"/>
+                    </w:rPr>
+                    <w:alias w:val="Abstract"/>
+                    <w:id w:val="624198434"/>
+                    <w:placeholder>
+                      <w:docPart w:val="B5888A53D4074C98B0D02160DEB79DCD"/>
+                    </w:placeholder>
+                    <w:showingPlcHdr/>
+                    <w:dataBinding w:prefixMappings="xmlns:ns0='http://schemas.microsoft.com/office/2006/coverPageProps'" w:xpath="/ns0:CoverPageProperties[1]/ns0:Abstract[1]" w:storeItemID="{55AF091B-3C7A-41E3-B477-F2FDAA23CFDA}"/>
+                    <w:text/>
+                  </w:sdtPr>
+                  <w:sdtContent>
+                    <w:r>
+                      <w:rPr>
+                        <w:color w:val="000000" w:themeColor="text1"/>
+                        <w:sz w:val="24"/>
+                        <w:szCs w:val="28"/>
+                      </w:rPr>
+                      <w:t>[Type the abstract of the document here. The abstract is typically a short summary of the contents of the document. Type the abstract of the document here. The abstract is typically a short summary of the contents of the document.]</w:t>
+                    </w:r>
+                  </w:sdtContent>
+                </w:sdt>
               </w:p>
             </w:tc>
           </w:tr>
         </w:tbl>
         <w:p>
-          <w:pPr>
-            <w:rPr>
-              <w:rFonts w:ascii="Times New Roman" w:hAnsi="Times New Roman" w:cs="Times New Roman"/>
-              <w:sz w:val="28"/>
-              <w:szCs w:val="24"/>
-            </w:rPr>
-          </w:pPr>
           <w:r>
             <w:rPr>
-              <w:rFonts w:ascii="Times New Roman" w:hAnsi="Times New Roman" w:cs="Times New Roman"/>
-              <w:sz w:val="28"/>
-              <w:szCs w:val="24"/>
+              <w:noProof/>
+            </w:rPr>
+            <mc:AlternateContent>
+              <mc:Choice Requires="wps">
+                <w:drawing>
+                  <wp:anchor distT="0" distB="0" distL="114300" distR="114300" simplePos="0" relativeHeight="251661312" behindDoc="1" locked="0" layoutInCell="1" allowOverlap="1" wp14:anchorId="0754F157" wp14:editId="60BB4941">
+                    <wp:simplePos x="0" y="0"/>
+                    <wp:positionH relativeFrom="page">
+                      <wp:align>center</wp:align>
+                    </wp:positionH>
+                    <wp:positionV relativeFrom="page">
+                      <wp:align>center</wp:align>
+                    </wp:positionV>
+                    <wp:extent cx="7772400" cy="10058400"/>
+                    <wp:effectExtent l="0" t="0" r="0" b="0"/>
+                    <wp:wrapNone/>
+                    <wp:docPr id="52" name="Rectangle 52"/>
+                    <wp:cNvGraphicFramePr/>
+                    <a:graphic xmlns:a="http://schemas.openxmlformats.org/drawingml/2006/main">
+                      <a:graphicData uri="http://schemas.microsoft.com/office/word/2010/wordprocessingShape">
+                        <wps:wsp>
+                          <wps:cNvSpPr/>
+                          <wps:spPr>
+                            <a:xfrm>
+                              <a:off x="0" y="0"/>
+                              <a:ext cx="7772400" cy="10058400"/>
+                            </a:xfrm>
+                            <a:prstGeom prst="rect">
+                              <a:avLst/>
+                            </a:prstGeom>
+                            <a:blipFill dpi="0" rotWithShape="1">
+                              <a:blip r:embed="rId10">
+                                <a:duotone>
+                                  <a:schemeClr val="lt1">
+                                    <a:shade val="20000"/>
+                                    <a:satMod val="350000"/>
+                                    <a:lumMod val="125000"/>
+                                  </a:schemeClr>
+                                  <a:schemeClr val="lt1">
+                                    <a:tint val="90000"/>
+                                    <a:satMod val="250000"/>
+                                  </a:schemeClr>
+                                </a:duotone>
+                              </a:blip>
+                              <a:srcRect/>
+                              <a:stretch>
+                                <a:fillRect/>
+                              </a:stretch>
+                            </a:blipFill>
+                            <a:ln>
+                              <a:noFill/>
+                            </a:ln>
+                          </wps:spPr>
+                          <wps:style>
+                            <a:lnRef idx="2">
+                              <a:schemeClr val="accent1">
+                                <a:shade val="50000"/>
+                              </a:schemeClr>
+                            </a:lnRef>
+                            <a:fillRef idx="1003">
+                              <a:schemeClr val="lt1"/>
+                            </a:fillRef>
+                            <a:effectRef idx="0">
+                              <a:schemeClr val="accent1"/>
+                            </a:effectRef>
+                            <a:fontRef idx="minor">
+                              <a:schemeClr val="lt1"/>
+                            </a:fontRef>
+                          </wps:style>
+                          <wps:bodyPr rot="0" spcFirstLastPara="0" vertOverflow="overflow" horzOverflow="overflow" vert="horz" wrap="square" lIns="91440" tIns="45720" rIns="91440" bIns="45720" numCol="1" spcCol="0" rtlCol="0" fromWordArt="0" anchor="ctr" anchorCtr="0" forceAA="0" compatLnSpc="1">
+                            <a:prstTxWarp prst="textNoShape">
+                              <a:avLst/>
+                            </a:prstTxWarp>
+                            <a:noAutofit/>
+                          </wps:bodyPr>
+                        </wps:wsp>
+                      </a:graphicData>
+                    </a:graphic>
+                    <wp14:sizeRelH relativeFrom="page">
+                      <wp14:pctWidth>100000</wp14:pctWidth>
+                    </wp14:sizeRelH>
+                    <wp14:sizeRelV relativeFrom="page">
+                      <wp14:pctHeight>100000</wp14:pctHeight>
+                    </wp14:sizeRelV>
+                  </wp:anchor>
+                </w:drawing>
+              </mc:Choice>
+              <mc:Fallback>
+                <w:pict>
+                  <v:rect id="Rectangle 52" o:spid="_x0000_s1026" style="position:absolute;margin-left:0;margin-top:0;width:612pt;height:11in;z-index:-251655168;visibility:visible;mso-wrap-style:square;mso-width-percent:1000;mso-height-percent:1000;mso-wrap-distance-left:9pt;mso-wrap-distance-top:0;mso-wrap-distance-right:9pt;mso-wrap-distance-bottom:0;mso-position-horizontal:center;mso-position-horizontal-relative:page;mso-position-vertical:center;mso-position-vertical-relative:page;mso-width-percent:1000;mso-height-percent:1000;mso-width-relative:page;mso-height-relative:page;v-text-anchor:middle" o:gfxdata="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" stroked="f" strokeweight="2pt">
+                    <v:fill r:id="rId11" o:title="" recolor="t" rotate="t" type="frame"/>
+                    <v:imagedata recolortarget="#3f3f3f [801]"/>
+                    <w10:wrap anchorx="page" anchory="page"/>
+                  </v:rect>
+                </w:pict>
+              </mc:Fallback>
+            </mc:AlternateContent>
+          </w:r>
+          <w:r>
+            <w:rPr>
+              <w:noProof/>
+            </w:rPr>
+            <mc:AlternateContent>
+              <mc:Choice Requires="wps">
+                <w:drawing>
+                  <wp:anchor distT="0" distB="0" distL="114300" distR="114300" simplePos="0" relativeHeight="251659264" behindDoc="0" locked="0" layoutInCell="1" allowOverlap="1" wp14:anchorId="0BF63ABA" wp14:editId="0037AB92">
+                    <wp:simplePos x="0" y="0"/>
+                    <mc:AlternateContent>
+                      <mc:Choice Requires="wp14">
+                        <wp:positionH relativeFrom="margin">
+                          <wp14:pctPosHOffset>0</wp14:pctPosHOffset>
+                        </wp:positionH>
+                      </mc:Choice>
+                      <mc:Fallback>
+                        <wp:positionH relativeFrom="page">
+                          <wp:posOffset>914400</wp:posOffset>
+                        </wp:positionH>
+                      </mc:Fallback>
+                    </mc:AlternateContent>
+                    <wp:positionV relativeFrom="margin">
+                      <wp:align>bottom</wp:align>
+                    </wp:positionV>
+                    <wp:extent cx="5943600" cy="389890"/>
+                    <wp:effectExtent l="0" t="0" r="0" b="0"/>
+                    <wp:wrapNone/>
+                    <wp:docPr id="53" name="Text Box 53"/>
+                    <wp:cNvGraphicFramePr/>
+                    <a:graphic xmlns:a="http://schemas.openxmlformats.org/drawingml/2006/main">
+                      <a:graphicData uri="http://schemas.microsoft.com/office/word/2010/wordprocessingShape">
+                        <wps:wsp>
+                          <wps:cNvSpPr txBox="1"/>
+                          <wps:spPr>
+                            <a:xfrm>
+                              <a:off x="0" y="0"/>
+                              <a:ext cx="5943600" cy="389890"/>
+                            </a:xfrm>
+                            <a:prstGeom prst="rect">
+                              <a:avLst/>
+                            </a:prstGeom>
+                            <a:noFill/>
+                            <a:ln w="6350">
+                              <a:noFill/>
+                            </a:ln>
+                            <a:effectLst/>
+                          </wps:spPr>
+                          <wps:txbx>
+                            <w:txbxContent>
+                              <w:sdt>
+                                <w:sdtPr>
+                                  <w:id w:val="1631521841"/>
+                                  <w:date w:fullDate="2012-06-05T00:00:00Z">
+                                    <w:dateFormat w:val="M/d/yyyy"/>
+                                    <w:lid w:val="en-US"/>
+                                    <w:storeMappedDataAs w:val="dateTime"/>
+                                    <w:calendar w:val="gregorian"/>
+                                  </w:date>
+                                </w:sdtPr>
+                                <w:sdtContent>
+                                  <w:p>
+                                    <w:pPr>
+                                      <w:pStyle w:val="Subtitle"/>
+                                      <w:spacing w:after="0" w:line="240" w:lineRule="auto"/>
+                                    </w:pPr>
+                                    <w:r>
+                                      <w:t>6/5/2012</w:t>
+                                    </w:r>
+                                  </w:p>
+                                </w:sdtContent>
+                              </w:sdt>
+                            </w:txbxContent>
+                          </wps:txbx>
+                          <wps:bodyPr rot="0" spcFirstLastPara="0" vertOverflow="overflow" horzOverflow="overflow" vert="horz" wrap="square" lIns="91440" tIns="45720" rIns="91440" bIns="45720" numCol="1" spcCol="0" rtlCol="0" fromWordArt="0" anchor="b" anchorCtr="0" forceAA="0" compatLnSpc="1">
+                            <a:prstTxWarp prst="textNoShape">
+                              <a:avLst/>
+                            </a:prstTxWarp>
+                            <a:spAutoFit/>
+                          </wps:bodyPr>
+                        </wps:wsp>
+                      </a:graphicData>
+                    </a:graphic>
+                    <wp14:sizeRelH relativeFrom="margin">
+                      <wp14:pctWidth>100000</wp14:pctWidth>
+                    </wp14:sizeRelH>
+                    <wp14:sizeRelV relativeFrom="margin">
+                      <wp14:pctHeight>15000</wp14:pctHeight>
+                    </wp14:sizeRelV>
+                  </wp:anchor>
+                </w:drawing>
+              </mc:Choice>
+              <mc:Fallback>
+                <w:pict>
+                  <v:shapetype id="_x0000_t202" coordsize="21600,21600" o:spt="202" path="m,l,21600r21600,l21600,xe">
+                    <v:stroke joinstyle="miter"/>
+                    <v:path gradientshapeok="t" o:connecttype="rect"/>
+                  </v:shapetype>
+                  <v:shape id="Text Box 53" o:spid="_x0000_s1026" type="#_x0000_t202" style="position:absolute;margin-left:0;margin-top:0;width:468pt;height:30.7pt;z-index:251659264;visibility:visible;mso-wrap-style:square;mso-width-percent:1000;mso-height-percent:150;mso-left-percent:0;mso-wrap-distance-left:9pt;mso-wrap-distance-top:0;mso-wrap-distance-right:9pt;mso-wrap-distance-bottom:0;mso-position-horizontal-relative:margin;mso-position-vertical:bottom;mso-position-vertical-relative:margin;mso-width-percent:1000;mso-height-percent:150;mso-left-percent:0;mso-width-relative:margin;mso-height-relative:margin;v-text-anchor:bottom" o:gfxdata="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" filled="f" stroked="f" strokeweight=".5pt">
+                    <v:textbox style="mso-fit-shape-to-text:t">
+                      <w:txbxContent>
+                        <w:sdt>
+                          <w:sdtPr>
+                            <w:id w:val="1631521841"/>
+                            <w:date w:fullDate="2012-06-05T00:00:00Z">
+                              <w:dateFormat w:val="M/d/yyyy"/>
+                              <w:lid w:val="en-US"/>
+                              <w:storeMappedDataAs w:val="dateTime"/>
+                              <w:calendar w:val="gregorian"/>
+                            </w:date>
+                          </w:sdtPr>
+                          <w:sdtContent>
+                            <w:p>
+                              <w:pPr>
+                                <w:pStyle w:val="Subtitle"/>
+                                <w:spacing w:after="0" w:line="240" w:lineRule="auto"/>
+                              </w:pPr>
+                              <w:r>
+                                <w:t>6/5/2012</w:t>
+                              </w:r>
+                            </w:p>
+                          </w:sdtContent>
+                        </w:sdt>
+                      </w:txbxContent>
+                    </v:textbox>
+                    <w10:wrap anchorx="margin" anchory="margin"/>
+                  </v:shape>
+                </w:pict>
+              </mc:Fallback>
+            </mc:AlternateContent>
+          </w:r>
+          <w:r>
+            <w:rPr>
+              <w:noProof/>
+            </w:rPr>
+            <mc:AlternateContent>
+              <mc:Choice Requires="wps">
+                <w:drawing>
+                  <wp:anchor distT="0" distB="0" distL="114300" distR="114300" simplePos="0" relativeHeight="251660288" behindDoc="0" locked="0" layoutInCell="1" allowOverlap="1" wp14:anchorId="72BDA3C7" wp14:editId="7040FBC8">
+                    <wp:simplePos x="0" y="0"/>
+                    <wp:positionH relativeFrom="page">
+                      <wp:align>center</wp:align>
+                    </wp:positionH>
+                    <wp:positionV relativeFrom="page">
+                      <wp:align>top</wp:align>
+                    </wp:positionV>
+                    <wp:extent cx="5943600" cy="2057400"/>
+                    <wp:effectExtent l="0" t="0" r="0" b="0"/>
+                    <wp:wrapNone/>
+                    <wp:docPr id="54" name="Rectangle 54"/>
+                    <wp:cNvGraphicFramePr/>
+                    <a:graphic xmlns:a="http://schemas.openxmlformats.org/drawingml/2006/main">
+                      <a:graphicData uri="http://schemas.microsoft.com/office/word/2010/wordprocessingShape">
+                        <wps:wsp>
+                          <wps:cNvSpPr/>
+                          <wps:spPr>
+                            <a:xfrm>
+                              <a:off x="0" y="0"/>
+                              <a:ext cx="5943600" cy="2057400"/>
+                            </a:xfrm>
+                            <a:prstGeom prst="rect">
+                              <a:avLst/>
+                            </a:prstGeom>
+                            <a:ln>
+                              <a:noFill/>
+                            </a:ln>
+                          </wps:spPr>
+                          <wps:style>
+                            <a:lnRef idx="2">
+                              <a:schemeClr val="accent1">
+                                <a:shade val="50000"/>
+                              </a:schemeClr>
+                            </a:lnRef>
+                            <a:fillRef idx="1">
+                              <a:schemeClr val="accent1"/>
+                            </a:fillRef>
+                            <a:effectRef idx="0">
+                              <a:schemeClr val="accent1"/>
+                            </a:effectRef>
+                            <a:fontRef idx="minor">
+                              <a:schemeClr val="lt1"/>
+                            </a:fontRef>
+                          </wps:style>
+                          <wps:bodyPr rtlCol="0" anchor="ctr"/>
+                        </wps:wsp>
+                      </a:graphicData>
+                    </a:graphic>
+                    <wp14:sizeRelH relativeFrom="margin">
+                      <wp14:pctWidth>100000</wp14:pctWidth>
+                    </wp14:sizeRelH>
+                    <wp14:sizeRelV relativeFrom="margin">
+                      <wp14:pctHeight>25000</wp14:pctHeight>
+                    </wp14:sizeRelV>
+                  </wp:anchor>
+                </w:drawing>
+              </mc:Choice>
+              <mc:Fallback>
+                <w:pict>
+                  <v:rect id="Rectangle 54" o:spid="_x0000_s1026" style="position:absolute;margin-left:0;margin-top:0;width:468pt;height:162pt;z-index:251660288;visibility:visible;mso-wrap-style:square;mso-width-percent:1000;mso-height-percent:250;mso-wrap-distance-left:9pt;mso-wrap-distance-top:0;mso-wrap-distance-right:9pt;mso-wrap-distance-bottom:0;mso-position-horizontal:center;mso-position-horizontal-relative:page;mso-position-vertical:top;mso-position-vertical-relative:page;mso-width-percent:1000;mso-height-percent:250;mso-width-relative:margin;mso-height-relative:margin;v-text-anchor:middle" o:gfxdata="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" fillcolor="#4f81bd [3204]" stroked="f" strokeweight="2pt">
+                    <w10:wrap anchorx="page" anchory="page"/>
+                  </v:rect>
+                </w:pict>
+              </mc:Fallback>
+            </mc:AlternateContent>
+          </w:r>
+          <w:r>
+            <w:rPr>
+              <w:noProof/>
+            </w:rPr>
+            <mc:AlternateContent>
+              <mc:Choice Requires="wps">
+                <w:drawing>
+                  <wp:anchor distT="0" distB="0" distL="114300" distR="114300" simplePos="0" relativeHeight="251662336" behindDoc="0" locked="0" layoutInCell="1" allowOverlap="1" wp14:anchorId="080824DD" wp14:editId="3B7AF9D8">
+                    <wp:simplePos x="0" y="0"/>
+                    <wp:positionH relativeFrom="margin">
+                      <wp:align>center</wp:align>
+                    </wp:positionH>
+                    <wp:positionV relativeFrom="margin">
+                      <wp:align>bottom</wp:align>
+                    </wp:positionV>
+                    <wp:extent cx="5943600" cy="36195"/>
+                    <wp:effectExtent l="0" t="0" r="0" b="0"/>
+                    <wp:wrapNone/>
+                    <wp:docPr id="55" name="Rectangle 55"/>
+                    <wp:cNvGraphicFramePr/>
+                    <a:graphic xmlns:a="http://schemas.openxmlformats.org/drawingml/2006/main">
+                      <a:graphicData uri="http://schemas.microsoft.com/office/word/2010/wordprocessingShape">
+                        <wps:wsp>
+                          <wps:cNvSpPr/>
+                          <wps:spPr>
+                            <a:xfrm>
+                              <a:off x="0" y="0"/>
+                              <a:ext cx="5943600" cy="36195"/>
+                            </a:xfrm>
+                            <a:prstGeom prst="rect">
+                              <a:avLst/>
+                            </a:prstGeom>
+                            <a:ln>
+                              <a:noFill/>
+                            </a:ln>
+                          </wps:spPr>
+                          <wps:style>
+                            <a:lnRef idx="2">
+                              <a:schemeClr val="accent1">
+                                <a:shade val="50000"/>
+                              </a:schemeClr>
+                            </a:lnRef>
+                            <a:fillRef idx="1">
+                              <a:schemeClr val="accent1"/>
+                            </a:fillRef>
+                            <a:effectRef idx="0">
+                              <a:schemeClr val="accent1"/>
+                            </a:effectRef>
+                            <a:fontRef idx="minor">
+                              <a:schemeClr val="lt1"/>
+                            </a:fontRef>
+                          </wps:style>
+                          <wps:bodyPr rtlCol="0" anchor="ctr"/>
+                        </wps:wsp>
+                      </a:graphicData>
+                    </a:graphic>
+                    <wp14:sizeRelH relativeFrom="margin">
+                      <wp14:pctWidth>100000</wp14:pctWidth>
+                    </wp14:sizeRelH>
+                    <wp14:sizeRelV relativeFrom="margin">
+                      <wp14:pctHeight>0</wp14:pctHeight>
+                    </wp14:sizeRelV>
+                  </wp:anchor>
+                </w:drawing>
+              </mc:Choice>
+              <mc:Fallback>
+                <w:pict>
+                  <v:rect id="Rectangle 55" o:spid="_x0000_s1026" style="position:absolute;margin-left:0;margin-top:0;width:468pt;height:2.85pt;z-index:251662336;visibility:visible;mso-wrap-style:square;mso-width-percent:1000;mso-height-percent:0;mso-wrap-distance-left:9pt;mso-wrap-distance-top:0;mso-wrap-distance-right:9pt;mso-wrap-distance-bottom:0;mso-position-horizontal:center;mso-position-horizontal-relative:margin;mso-position-vertical:bottom;mso-position-vertical-relative:margin;mso-width-percent:1000;mso-height-percent:0;mso-width-relative:margin;mso-height-relative:margin;v-text-anchor:middle" o:gfxdata="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" fillcolor="#4f81bd [3204]" stroked="f" strokeweight="2pt">
+                    <w10:wrap anchorx="margin" anchory="margin"/>
+                  </v:rect>
+                </w:pict>
+              </mc:Fallback>
+            </mc:AlternateContent>
+          </w:r>
+          <w:r>
+            <w:rPr>
+              <w:b/>
+              <w:bCs/>
             </w:rPr>
             <w:br w:type="page"/>
           </w:r>
         </w:p>
+        <w:bookmarkStart w:id="0" w:name="_GoBack" w:displacedByCustomXml="next"/>
+        <w:bookmarkEnd w:id="0" w:displacedByCustomXml="next"/>
       </w:sdtContent>
     </w:sdt>
     <w:sdt>
@@ -2187,7 +1730,7 @@
         </w:rPr>
         <w:tab/>
       </w:r>
-      <w:hyperlink r:id="rId9" w:history="1">
+      <w:hyperlink r:id="rId12" w:history="1">
         <w:bookmarkStart w:id="2" w:name="_Toc322522124"/>
         <w:bookmarkStart w:id="3" w:name="_Toc324335360"/>
         <w:r>
@@ -5559,7 +5102,7 @@
                     </pic:cNvPicPr>
                   </pic:nvPicPr>
                   <pic:blipFill>
-                    <a:blip r:embed="rId10">
+                    <a:blip r:embed="rId13">
                       <a:extLst>
                         <a:ext uri="{28A0092B-C50C-407E-A947-70E740481C1C}">
                           <a14:useLocalDpi xmlns:a14="http://schemas.microsoft.com/office/drawing/2010/main" val="0"/>
@@ -5613,7 +5156,7 @@
                     </pic:cNvPicPr>
                   </pic:nvPicPr>
                   <pic:blipFill>
-                    <a:blip r:embed="rId11">
+                    <a:blip r:embed="rId14">
                       <a:extLst>
                         <a:ext uri="{28A0092B-C50C-407E-A947-70E740481C1C}">
                           <a14:useLocalDpi xmlns:a14="http://schemas.microsoft.com/office/drawing/2010/main" val="0"/>
@@ -5667,7 +5210,7 @@
                     </pic:cNvPicPr>
                   </pic:nvPicPr>
                   <pic:blipFill>
-                    <a:blip r:embed="rId12">
+                    <a:blip r:embed="rId15">
                       <a:extLst>
                         <a:ext uri="{28A0092B-C50C-407E-A947-70E740481C1C}">
                           <a14:useLocalDpi xmlns:a14="http://schemas.microsoft.com/office/drawing/2010/main" val="0"/>
@@ -5721,7 +5264,7 @@
                     </pic:cNvPicPr>
                   </pic:nvPicPr>
                   <pic:blipFill>
-                    <a:blip r:embed="rId13">
+                    <a:blip r:embed="rId16">
                       <a:extLst>
                         <a:ext uri="{28A0092B-C50C-407E-A947-70E740481C1C}">
                           <a14:useLocalDpi xmlns:a14="http://schemas.microsoft.com/office/drawing/2010/main" val="0"/>
@@ -5788,7 +5331,7 @@
                     </pic:cNvPicPr>
                   </pic:nvPicPr>
                   <pic:blipFill>
-                    <a:blip r:embed="rId14">
+                    <a:blip r:embed="rId17">
                       <a:extLst>
                         <a:ext uri="{28A0092B-C50C-407E-A947-70E740481C1C}">
                           <a14:useLocalDpi xmlns:a14="http://schemas.microsoft.com/office/drawing/2010/main" val="0"/>
@@ -5877,7 +5420,7 @@
                     </pic:cNvPicPr>
                   </pic:nvPicPr>
                   <pic:blipFill>
-                    <a:blip r:embed="rId15">
+                    <a:blip r:embed="rId18">
                       <a:extLst>
                         <a:ext uri="{28A0092B-C50C-407E-A947-70E740481C1C}">
                           <a14:useLocalDpi xmlns:a14="http://schemas.microsoft.com/office/drawing/2010/main" val="0"/>
@@ -6065,7 +5608,7 @@
                           </pic:cNvPicPr>
                         </pic:nvPicPr>
                         <pic:blipFill>
-                          <a:blip r:embed="rId16">
+                          <a:blip r:embed="rId19">
                             <a:extLst>
                               <a:ext uri="{28A0092B-C50C-407E-A947-70E740481C1C}">
                                 <a14:useLocalDpi xmlns:a14="http://schemas.microsoft.com/office/drawing/2010/main" val="0"/>
@@ -6134,7 +5677,7 @@
                           </pic:cNvPicPr>
                         </pic:nvPicPr>
                         <pic:blipFill>
-                          <a:blip r:embed="rId17">
+                          <a:blip r:embed="rId20">
                             <a:extLst>
                               <a:ext uri="{28A0092B-C50C-407E-A947-70E740481C1C}">
                                 <a14:useLocalDpi xmlns:a14="http://schemas.microsoft.com/office/drawing/2010/main" val="0"/>
@@ -6350,7 +5893,6 @@
         <w:rPr>
           <w:rFonts w:ascii="Arial" w:hAnsi="Arial" w:cs="Arial"/>
         </w:rPr>
-        <w:lastRenderedPageBreak/>
         <w:t>Sequence</w:t>
       </w:r>
       <w:r>
@@ -6379,6 +5921,7 @@
         <w:rPr>
           <w:rFonts w:ascii="Arial" w:hAnsi="Arial" w:cs="Arial"/>
         </w:rPr>
+        <w:lastRenderedPageBreak/>
         <w:t xml:space="preserve">List </w:t>
       </w:r>
       <w:r>
@@ -6424,9 +5967,9 @@
             <o:lock v:ext="edit" aspectratio="t"/>
           </v:shapetype>
           <v:shape id="_x0000_i1025" type="#_x0000_t75" style="width:467.6pt;height:459pt" o:ole="">
-            <v:imagedata r:id="rId18" o:title=""/>
+            <v:imagedata r:id="rId21" o:title=""/>
           </v:shape>
-          <o:OLEObject Type="Embed" ProgID="Visio.Drawing.11" ShapeID="_x0000_i1025" DrawAspect="Content" ObjectID="_1399430513" r:id="rId19"/>
+          <o:OLEObject Type="Embed" ProgID="Visio.Drawing.11" ShapeID="_x0000_i1025" DrawAspect="Content" ObjectID="_1400398762" r:id="rId22"/>
         </w:object>
       </w:r>
     </w:p>
@@ -6511,7 +6054,6 @@
         <w:rPr>
           <w:rFonts w:ascii="Arial" w:hAnsi="Arial" w:cs="Arial"/>
         </w:rPr>
-        <w:lastRenderedPageBreak/>
         <w:t xml:space="preserve">Edit </w:t>
       </w:r>
       <w:r>
@@ -6538,14 +6080,15 @@
       <w:r>
         <w:object w:dxaOrig="14301" w:dyaOrig="12537">
           <v:shape id="_x0000_i1026" type="#_x0000_t75" style="width:467.65pt;height:409.95pt" o:ole="">
-            <v:imagedata r:id="rId20" o:title=""/>
+            <v:imagedata r:id="rId23" o:title=""/>
           </v:shape>
-          <o:OLEObject Type="Embed" ProgID="Visio.Drawing.11" ShapeID="_x0000_i1026" DrawAspect="Content" ObjectID="_1399430514" r:id="rId21"/>
+          <o:OLEObject Type="Embed" ProgID="Visio.Drawing.11" ShapeID="_x0000_i1026" DrawAspect="Content" ObjectID="_1400398763" r:id="rId24"/>
         </w:object>
       </w:r>
     </w:p>
     <w:sectPr>
-      <w:footerReference w:type="default" r:id="rId22"/>
+      <w:headerReference w:type="default" r:id="rId25"/>
+      <w:footerReference w:type="default" r:id="rId26"/>
       <w:pgSz w:w="12240" w:h="15840"/>
       <w:pgMar w:top="1440" w:right="1440" w:bottom="1440" w:left="1440" w:header="720" w:footer="720" w:gutter="0"/>
       <w:cols w:space="720"/>
@@ -6582,303 +6125,118 @@
 
 <file path=word/footer1.xml><?xml version="1.0" encoding="utf-8"?>
 <w:ftr xmlns:wpc="http://schemas.microsoft.com/office/word/2010/wordprocessingCanvas" xmlns:mc="http://schemas.openxmlformats.org/markup-compatibility/2006" xmlns:o="urn:schemas-microsoft-com:office:office" xmlns:r="http://schemas.openxmlformats.org/officeDocument/2006/relationships" xmlns:m="http://schemas.openxmlformats.org/officeDocument/2006/math" xmlns:v="urn:schemas-microsoft-com:vml" xmlns:wp14="http://schemas.microsoft.com/office/word/2010/wordprocessingDrawing" xmlns:wp="http://schemas.openxmlformats.org/drawingml/2006/wordprocessingDrawing" xmlns:w10="urn:schemas-microsoft-com:office:word" xmlns:w="http://schemas.openxmlformats.org/wordprocessingml/2006/main" xmlns:w14="http://schemas.microsoft.com/office/word/2010/wordml" xmlns:wpg="http://schemas.microsoft.com/office/word/2010/wordprocessingGroup" xmlns:wpi="http://schemas.microsoft.com/office/word/2010/wordprocessingInk" xmlns:wne="http://schemas.microsoft.com/office/word/2006/wordml" xmlns:wps="http://schemas.microsoft.com/office/word/2010/wordprocessingShape" mc:Ignorable="w14 wp14">
-  <w:p>
-    <w:pPr>
-      <w:pStyle w:val="Footer"/>
-      <w:rPr>
-        <w:b/>
-        <w:color w:val="000000"/>
-        <w:sz w:val="26"/>
-        <w:szCs w:val="24"/>
-      </w:rPr>
-    </w:pPr>
-    <w:r>
-      <w:rPr>
-        <w:b/>
-        <w:noProof/>
-      </w:rPr>
-      <mc:AlternateContent>
-        <mc:Choice Requires="wps">
-          <w:drawing>
-            <wp:anchor distT="91440" distB="91440" distL="114300" distR="114300" simplePos="0" relativeHeight="251657216" behindDoc="1" locked="0" layoutInCell="1" allowOverlap="1">
-              <wp:simplePos x="0" y="0"/>
-              <wp:positionH relativeFrom="page">
-                <wp:posOffset>666750</wp:posOffset>
-              </wp:positionH>
-              <wp:positionV relativeFrom="page">
-                <wp:posOffset>9190990</wp:posOffset>
-              </wp:positionV>
-              <wp:extent cx="6457950" cy="45085"/>
-              <wp:effectExtent l="0" t="0" r="0" b="3175"/>
-              <wp:wrapSquare wrapText="bothSides"/>
-              <wp:docPr id="1" name="Rectangle 1"/>
-              <wp:cNvGraphicFramePr>
-                <a:graphicFrameLocks xmlns:a="http://schemas.openxmlformats.org/drawingml/2006/main"/>
-              </wp:cNvGraphicFramePr>
-              <a:graphic xmlns:a="http://schemas.openxmlformats.org/drawingml/2006/main">
-                <a:graphicData uri="http://schemas.microsoft.com/office/word/2010/wordprocessingShape">
-                  <wps:wsp>
-                    <wps:cNvSpPr>
-                      <a:spLocks noChangeArrowheads="1"/>
-                    </wps:cNvSpPr>
-                    <wps:spPr bwMode="auto">
-                      <a:xfrm flipV="1">
-                        <a:off x="0" y="0"/>
-                        <a:ext cx="6457950" cy="45085"/>
-                      </a:xfrm>
-                      <a:prstGeom prst="rect">
-                        <a:avLst/>
-                      </a:prstGeom>
-                      <a:solidFill>
-                        <a:srgbClr val="4F81BD"/>
-                      </a:solidFill>
-                      <a:ln>
-                        <a:noFill/>
-                      </a:ln>
-                      <a:extLst>
-                        <a:ext uri="{91240B29-F687-4F45-9708-019B960494DF}">
-                          <a14:hiddenLine xmlns:a14="http://schemas.microsoft.com/office/drawing/2010/main" w="25400" cap="flat" cmpd="sng" algn="ctr">
-                            <a:solidFill>
-                              <a:srgbClr val="000000"/>
-                            </a:solidFill>
-                            <a:prstDash val="solid"/>
-                            <a:miter lim="800000"/>
-                            <a:headEnd/>
-                            <a:tailEnd/>
-                          </a14:hiddenLine>
-                        </a:ext>
-                      </a:extLst>
-                    </wps:spPr>
-                    <wps:bodyPr rot="0" vert="horz" wrap="square" lIns="91440" tIns="45720" rIns="91440" bIns="45720" anchor="ctr" anchorCtr="0" upright="1">
-                      <a:noAutofit/>
-                    </wps:bodyPr>
-                  </wps:wsp>
-                </a:graphicData>
-              </a:graphic>
-              <wp14:sizeRelH relativeFrom="margin">
-                <wp14:pctWidth>0</wp14:pctWidth>
-              </wp14:sizeRelH>
-              <wp14:sizeRelV relativeFrom="margin">
-                <wp14:pctHeight>0</wp14:pctHeight>
-              </wp14:sizeRelV>
-            </wp:anchor>
-          </w:drawing>
-        </mc:Choice>
-        <mc:Fallback>
-          <w:pict>
-            <v:rect id="Rectangle 1" o:spid="_x0000_s1026" style="position:absolute;margin-left:52.5pt;margin-top:723.7pt;width:508.5pt;height:3.55pt;flip:y;z-index:-251658240;visibility:visible;mso-wrap-style:square;mso-width-percent:0;mso-height-percent:0;mso-wrap-distance-left:9pt;mso-wrap-distance-top:7.2pt;mso-wrap-distance-right:9pt;mso-wrap-distance-bottom:7.2pt;mso-position-horizontal:absolute;mso-position-horizontal-relative:page;mso-position-vertical:absolute;mso-position-vertical-relative:page;mso-width-percent:0;mso-height-percent:0;mso-width-relative:margin;mso-height-relative:margin;v-text-anchor:middle" o:gfxdata="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" fillcolor="#4f81bd" stroked="f" strokeweight="2pt">
-              <w10:wrap type="square" anchorx="page" anchory="page"/>
-            </v:rect>
-          </w:pict>
-        </mc:Fallback>
-      </mc:AlternateContent>
-    </w:r>
-    <w:r>
-      <w:rPr>
-        <w:b/>
-        <w:noProof/>
-      </w:rPr>
-      <mc:AlternateContent>
-        <mc:Choice Requires="wps">
-          <w:drawing>
-            <wp:anchor distT="0" distB="0" distL="114300" distR="114300" simplePos="0" relativeHeight="251658240" behindDoc="0" locked="0" layoutInCell="1" allowOverlap="1">
-              <wp:simplePos x="0" y="0"/>
-              <wp:positionH relativeFrom="page">
-                <wp:posOffset>6810375</wp:posOffset>
-              </wp:positionH>
-              <wp:positionV relativeFrom="page">
-                <wp:posOffset>9272270</wp:posOffset>
-              </wp:positionV>
-              <wp:extent cx="419100" cy="285115"/>
-              <wp:effectExtent l="0" t="0" r="0" b="0"/>
-              <wp:wrapNone/>
-              <wp:docPr id="56" name="Text Box 56"/>
-              <wp:cNvGraphicFramePr>
-                <a:graphicFrameLocks xmlns:a="http://schemas.openxmlformats.org/drawingml/2006/main"/>
-              </wp:cNvGraphicFramePr>
-              <a:graphic xmlns:a="http://schemas.openxmlformats.org/drawingml/2006/main">
-                <a:graphicData uri="http://schemas.microsoft.com/office/word/2010/wordprocessingShape">
-                  <wps:wsp>
-                    <wps:cNvSpPr txBox="1">
-                      <a:spLocks/>
-                    </wps:cNvSpPr>
-                    <wps:spPr>
-                      <a:xfrm>
-                        <a:off x="0" y="0"/>
-                        <a:ext cx="419100" cy="285115"/>
-                      </a:xfrm>
-                      <a:prstGeom prst="rect">
-                        <a:avLst/>
-                      </a:prstGeom>
-                      <a:noFill/>
-                      <a:ln w="6350">
-                        <a:noFill/>
-                      </a:ln>
-                      <a:effectLst/>
-                    </wps:spPr>
-                    <wps:txbx>
-                      <w:txbxContent>
-                        <w:p>
-                          <w:pPr>
-                            <w:pStyle w:val="Footer"/>
-                            <w:jc w:val="right"/>
-                            <w:rPr>
-                              <w:rFonts w:ascii="Cambria" w:hAnsi="Cambria"/>
-                              <w:color w:val="000000"/>
-                              <w:sz w:val="26"/>
-                              <w:szCs w:val="40"/>
-                            </w:rPr>
-                          </w:pPr>
-                          <w:r>
-                            <w:rPr>
-                              <w:rFonts w:ascii="Cambria" w:hAnsi="Cambria"/>
-                              <w:color w:val="000000"/>
-                              <w:sz w:val="26"/>
-                              <w:szCs w:val="40"/>
-                            </w:rPr>
-                            <w:fldChar w:fldCharType="begin"/>
-                          </w:r>
-                          <w:r>
-                            <w:rPr>
-                              <w:rFonts w:ascii="Cambria" w:hAnsi="Cambria"/>
-                              <w:color w:val="000000"/>
-                              <w:sz w:val="26"/>
-                              <w:szCs w:val="40"/>
-                            </w:rPr>
-                            <w:instrText xml:space="preserve"> PAGE  \* Arabic  \* MERGEFORMAT </w:instrText>
-                          </w:r>
-                          <w:r>
-                            <w:rPr>
-                              <w:rFonts w:ascii="Cambria" w:hAnsi="Cambria"/>
-                              <w:color w:val="000000"/>
-                              <w:sz w:val="26"/>
-                              <w:szCs w:val="40"/>
-                            </w:rPr>
-                            <w:fldChar w:fldCharType="separate"/>
-                          </w:r>
-                          <w:r>
-                            <w:rPr>
-                              <w:rFonts w:ascii="Cambria" w:hAnsi="Cambria"/>
-                              <w:noProof/>
-                              <w:sz w:val="26"/>
-                              <w:szCs w:val="40"/>
-                            </w:rPr>
-                            <w:t>1</w:t>
-                          </w:r>
-                          <w:r>
-                            <w:rPr>
-                              <w:rFonts w:ascii="Cambria" w:hAnsi="Cambria"/>
-                              <w:color w:val="000000"/>
-                              <w:sz w:val="26"/>
-                              <w:szCs w:val="40"/>
-                            </w:rPr>
-                            <w:fldChar w:fldCharType="end"/>
-                          </w:r>
-                        </w:p>
-                      </w:txbxContent>
-                    </wps:txbx>
-                    <wps:bodyPr rot="0" spcFirstLastPara="0" vertOverflow="overflow" horzOverflow="overflow" vert="horz" wrap="square" lIns="91440" tIns="45720" rIns="91440" bIns="45720" numCol="1" spcCol="0" rtlCol="0" fromWordArt="0" anchor="t" anchorCtr="0" forceAA="0" compatLnSpc="1">
-                      <a:prstTxWarp prst="textNoShape">
-                        <a:avLst/>
-                      </a:prstTxWarp>
-                      <a:spAutoFit/>
-                    </wps:bodyPr>
-                  </wps:wsp>
-                </a:graphicData>
-              </a:graphic>
-              <wp14:sizeRelH relativeFrom="margin">
-                <wp14:pctWidth>0</wp14:pctWidth>
-              </wp14:sizeRelH>
-              <wp14:sizeRelV relativeFrom="margin">
-                <wp14:pctHeight>0</wp14:pctHeight>
-              </wp14:sizeRelV>
-            </wp:anchor>
-          </w:drawing>
-        </mc:Choice>
-        <mc:Fallback>
-          <w:pict>
-            <v:shapetype id="_x0000_t202" coordsize="21600,21600" o:spt="202" path="m,l,21600r21600,l21600,xe">
-              <v:stroke joinstyle="miter"/>
-              <v:path gradientshapeok="t" o:connecttype="rect"/>
-            </v:shapetype>
-            <v:shape id="Text Box 56" o:spid="_x0000_s1026" type="#_x0000_t202" style="position:absolute;margin-left:536.25pt;margin-top:730.1pt;width:33pt;height:22.45pt;z-index:251658240;visibility:visible;mso-wrap-style:square;mso-width-percent:0;mso-height-percent:0;mso-wrap-distance-left:9pt;mso-wrap-distance-top:0;mso-wrap-distance-right:9pt;mso-wrap-distance-bottom:0;mso-position-horizontal:absolute;mso-position-horizontal-relative:page;mso-position-vertical:absolute;mso-position-vertical-relative:page;mso-width-percent:0;mso-height-percent:0;mso-width-relative:margin;mso-height-relative:margin;v-text-anchor:top" o:gfxdata="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" filled="f" stroked="f" strokeweight=".5pt">
-              <v:path arrowok="t"/>
-              <v:textbox style="mso-fit-shape-to-text:t">
-                <w:txbxContent>
-                  <w:p>
-                    <w:pPr>
-                      <w:pStyle w:val="Footer"/>
-                      <w:jc w:val="right"/>
-                      <w:rPr>
-                        <w:rFonts w:ascii="Cambria" w:hAnsi="Cambria"/>
-                        <w:color w:val="000000"/>
-                        <w:sz w:val="26"/>
-                        <w:szCs w:val="40"/>
-                      </w:rPr>
-                    </w:pPr>
-                    <w:r>
-                      <w:rPr>
-                        <w:rFonts w:ascii="Cambria" w:hAnsi="Cambria"/>
-                        <w:color w:val="000000"/>
-                        <w:sz w:val="26"/>
-                        <w:szCs w:val="40"/>
-                      </w:rPr>
-                      <w:fldChar w:fldCharType="begin"/>
-                    </w:r>
-                    <w:r>
-                      <w:rPr>
-                        <w:rFonts w:ascii="Cambria" w:hAnsi="Cambria"/>
-                        <w:color w:val="000000"/>
-                        <w:sz w:val="26"/>
-                        <w:szCs w:val="40"/>
-                      </w:rPr>
-                      <w:instrText xml:space="preserve"> PAGE  \* Arabic  \* MERGEFORMAT </w:instrText>
-                    </w:r>
-                    <w:r>
-                      <w:rPr>
-                        <w:rFonts w:ascii="Cambria" w:hAnsi="Cambria"/>
-                        <w:color w:val="000000"/>
-                        <w:sz w:val="26"/>
-                        <w:szCs w:val="40"/>
-                      </w:rPr>
-                      <w:fldChar w:fldCharType="separate"/>
-                    </w:r>
-                    <w:r>
-                      <w:rPr>
-                        <w:rFonts w:ascii="Cambria" w:hAnsi="Cambria"/>
-                        <w:noProof/>
-                        <w:sz w:val="26"/>
-                        <w:szCs w:val="40"/>
-                      </w:rPr>
-                      <w:t>1</w:t>
-                    </w:r>
-                    <w:r>
-                      <w:rPr>
-                        <w:rFonts w:ascii="Cambria" w:hAnsi="Cambria"/>
-                        <w:color w:val="000000"/>
-                        <w:sz w:val="26"/>
-                        <w:szCs w:val="40"/>
-                      </w:rPr>
-                      <w:fldChar w:fldCharType="end"/>
-                    </w:r>
-                  </w:p>
-                </w:txbxContent>
-              </v:textbox>
-              <w10:wrap anchorx="page" anchory="page"/>
-            </v:shape>
-          </w:pict>
-        </mc:Fallback>
-      </mc:AlternateContent>
-    </w:r>
-    <w:r>
-      <w:rPr>
-        <w:b/>
-        <w:sz w:val="26"/>
-        <w:szCs w:val="24"/>
-      </w:rPr>
-      <w:t>Software Detail Design Document</w:t>
-    </w:r>
-  </w:p>
+  <w:tbl>
+    <w:tblPr>
+      <w:tblW w:w="5000" w:type="pct"/>
+      <w:tblBorders>
+        <w:top w:val="single" w:sz="18" w:space="0" w:color="808080" w:themeColor="background1" w:themeShade="80"/>
+        <w:insideV w:val="single" w:sz="18" w:space="0" w:color="808080" w:themeColor="background1" w:themeShade="80"/>
+      </w:tblBorders>
+      <w:tblLook w:val="04A0" w:firstRow="1" w:lastRow="0" w:firstColumn="1" w:lastColumn="0" w:noHBand="0" w:noVBand="1"/>
+    </w:tblPr>
+    <w:tblGrid>
+      <w:gridCol w:w="993"/>
+      <w:gridCol w:w="8583"/>
+    </w:tblGrid>
+    <w:tr>
+      <w:tc>
+        <w:tcPr>
+          <w:tcW w:w="918" w:type="dxa"/>
+        </w:tcPr>
+        <w:p>
+          <w:pPr>
+            <w:pStyle w:val="Footer"/>
+            <w:jc w:val="right"/>
+            <w:rPr>
+              <w:b/>
+              <w:bCs/>
+              <w:color w:val="4F81BD" w:themeColor="accent1"/>
+              <w:sz w:val="32"/>
+              <w:szCs w:val="32"/>
+              <w14:numForm w14:val="oldStyle"/>
+            </w:rPr>
+          </w:pPr>
+          <w:r>
+            <w:rPr>
+              <w14:shadow w14:blurRad="50800" w14:dist="38100" w14:dir="2700000" w14:sx="100000" w14:sy="100000" w14:kx="0" w14:ky="0" w14:algn="tl">
+                <w14:srgbClr w14:val="000000">
+                  <w14:alpha w14:val="60000"/>
+                </w14:srgbClr>
+              </w14:shadow>
+              <w14:numForm w14:val="oldStyle"/>
+            </w:rPr>
+            <w:fldChar w:fldCharType="begin"/>
+          </w:r>
+          <w:r>
+            <w:rPr>
+              <w14:shadow w14:blurRad="50800" w14:dist="38100" w14:dir="2700000" w14:sx="100000" w14:sy="100000" w14:kx="0" w14:ky="0" w14:algn="tl">
+                <w14:srgbClr w14:val="000000">
+                  <w14:alpha w14:val="60000"/>
+                </w14:srgbClr>
+              </w14:shadow>
+              <w14:numForm w14:val="oldStyle"/>
+            </w:rPr>
+            <w:instrText xml:space="preserve"> PAGE   \* MERGEFORMAT </w:instrText>
+          </w:r>
+          <w:r>
+            <w:rPr>
+              <w14:shadow w14:blurRad="50800" w14:dist="38100" w14:dir="2700000" w14:sx="100000" w14:sy="100000" w14:kx="0" w14:ky="0" w14:algn="tl">
+                <w14:srgbClr w14:val="000000">
+                  <w14:alpha w14:val="60000"/>
+                </w14:srgbClr>
+              </w14:shadow>
+              <w14:numForm w14:val="oldStyle"/>
+            </w:rPr>
+            <w:fldChar w:fldCharType="separate"/>
+          </w:r>
+          <w:r>
+            <w:rPr>
+              <w:b/>
+              <w:bCs/>
+              <w:noProof/>
+              <w:color w:val="4F81BD" w:themeColor="accent1"/>
+              <w:sz w:val="32"/>
+              <w:szCs w:val="32"/>
+              <w14:shadow w14:blurRad="50800" w14:dist="38100" w14:dir="2700000" w14:sx="100000" w14:sy="100000" w14:kx="0" w14:ky="0" w14:algn="tl">
+                <w14:srgbClr w14:val="000000">
+                  <w14:alpha w14:val="60000"/>
+                </w14:srgbClr>
+              </w14:shadow>
+              <w14:numForm w14:val="oldStyle"/>
+            </w:rPr>
+            <w:t>3</w:t>
+          </w:r>
+          <w:r>
+            <w:rPr>
+              <w:b/>
+              <w:bCs/>
+              <w:noProof/>
+              <w:color w:val="4F81BD" w:themeColor="accent1"/>
+              <w:sz w:val="32"/>
+              <w:szCs w:val="32"/>
+              <w14:shadow w14:blurRad="50800" w14:dist="38100" w14:dir="2700000" w14:sx="100000" w14:sy="100000" w14:kx="0" w14:ky="0" w14:algn="tl">
+                <w14:srgbClr w14:val="000000">
+                  <w14:alpha w14:val="60000"/>
+                </w14:srgbClr>
+              </w14:shadow>
+              <w14:numForm w14:val="oldStyle"/>
+            </w:rPr>
+            <w:fldChar w:fldCharType="end"/>
+          </w:r>
+        </w:p>
+      </w:tc>
+      <w:tc>
+        <w:tcPr>
+          <w:tcW w:w="7938" w:type="dxa"/>
+        </w:tcPr>
+        <w:p>
+          <w:pPr>
+            <w:pStyle w:val="Footer"/>
+          </w:pPr>
+        </w:p>
+      </w:tc>
+    </w:tr>
+  </w:tbl>
   <w:p>
     <w:pPr>
       <w:pStyle w:val="Footer"/>
@@ -6910,6 +6268,81 @@
     </w:p>
   </w:footnote>
 </w:footnotes>
+</file>
+
+<file path=word/header1.xml><?xml version="1.0" encoding="utf-8"?>
+<w:hdr xmlns:wpc="http://schemas.microsoft.com/office/word/2010/wordprocessingCanvas" xmlns:mc="http://schemas.openxmlformats.org/markup-compatibility/2006" xmlns:o="urn:schemas-microsoft-com:office:office" xmlns:r="http://schemas.openxmlformats.org/officeDocument/2006/relationships" xmlns:m="http://schemas.openxmlformats.org/officeDocument/2006/math" xmlns:v="urn:schemas-microsoft-com:vml" xmlns:wp14="http://schemas.microsoft.com/office/word/2010/wordprocessingDrawing" xmlns:wp="http://schemas.openxmlformats.org/drawingml/2006/wordprocessingDrawing" xmlns:w10="urn:schemas-microsoft-com:office:word" xmlns:w="http://schemas.openxmlformats.org/wordprocessingml/2006/main" xmlns:w14="http://schemas.microsoft.com/office/word/2010/wordml" xmlns:wpg="http://schemas.microsoft.com/office/word/2010/wordprocessingGroup" xmlns:wpi="http://schemas.microsoft.com/office/word/2010/wordprocessingInk" xmlns:wne="http://schemas.microsoft.com/office/word/2006/wordml" xmlns:wps="http://schemas.microsoft.com/office/word/2010/wordprocessingShape" mc:Ignorable="w14 wp14">
+  <w:p>
+    <w:pPr>
+      <w:pStyle w:val="Header"/>
+    </w:pPr>
+    <w:sdt>
+      <w:sdtPr>
+        <w:rPr>
+          <w:rFonts w:asciiTheme="majorHAnsi" w:eastAsiaTheme="majorEastAsia" w:hAnsiTheme="majorHAnsi" w:cstheme="majorBidi"/>
+          <w:color w:val="4F81BD" w:themeColor="accent1"/>
+          <w:sz w:val="24"/>
+        </w:rPr>
+        <w:alias w:val="Title"/>
+        <w:id w:val="78404852"/>
+        <w:placeholder>
+          <w:docPart w:val="A0402A3CC0E142A2BA9AFFCF9D1B9A11"/>
+        </w:placeholder>
+        <w:dataBinding w:prefixMappings="xmlns:ns0='http://schemas.openxmlformats.org/package/2006/metadata/core-properties' xmlns:ns1='http://purl.org/dc/elements/1.1/'" w:xpath="/ns0:coreProperties[1]/ns1:title[1]" w:storeItemID="{6C3C8BC8-F283-45AE-878A-BAB7291924A1}"/>
+        <w:text/>
+      </w:sdtPr>
+      <w:sdtContent>
+        <w:r>
+          <w:rPr>
+            <w:rFonts w:asciiTheme="majorHAnsi" w:eastAsiaTheme="majorEastAsia" w:hAnsiTheme="majorHAnsi" w:cstheme="majorBidi"/>
+            <w:color w:val="4F81BD" w:themeColor="accent1"/>
+            <w:sz w:val="24"/>
+          </w:rPr>
+          <w:t>Detail Design</w:t>
+        </w:r>
+      </w:sdtContent>
+    </w:sdt>
+    <w:r>
+      <w:rPr>
+        <w:rFonts w:asciiTheme="majorHAnsi" w:eastAsiaTheme="majorEastAsia" w:hAnsiTheme="majorHAnsi" w:cstheme="majorBidi"/>
+        <w:color w:val="4F81BD" w:themeColor="accent1"/>
+        <w:sz w:val="24"/>
+      </w:rPr>
+      <w:ptab w:relativeTo="margin" w:alignment="right" w:leader="none"/>
+    </w:r>
+    <w:sdt>
+      <w:sdtPr>
+        <w:rPr>
+          <w:rFonts w:asciiTheme="majorHAnsi" w:eastAsiaTheme="majorEastAsia" w:hAnsiTheme="majorHAnsi" w:cstheme="majorBidi"/>
+          <w:color w:val="4F81BD" w:themeColor="accent1"/>
+          <w:sz w:val="24"/>
+        </w:rPr>
+        <w:alias w:val="Date"/>
+        <w:id w:val="78404859"/>
+        <w:placeholder>
+          <w:docPart w:val="E1234B3021CA42B29DEE4831C7E32D12"/>
+        </w:placeholder>
+        <w:dataBinding w:prefixMappings="xmlns:ns0='http://schemas.microsoft.com/office/2006/coverPageProps'" w:xpath="/ns0:CoverPageProperties[1]/ns0:PublishDate[1]" w:storeItemID="{55AF091B-3C7A-41E3-B477-F2FDAA23CFDA}"/>
+        <w:date w:fullDate="2012-06-05T00:00:00Z">
+          <w:dateFormat w:val="MMMM d, yyyy"/>
+          <w:lid w:val="en-US"/>
+          <w:storeMappedDataAs w:val="dateTime"/>
+          <w:calendar w:val="gregorian"/>
+        </w:date>
+      </w:sdtPr>
+      <w:sdtContent>
+        <w:r>
+          <w:rPr>
+            <w:rFonts w:asciiTheme="majorHAnsi" w:eastAsiaTheme="majorEastAsia" w:hAnsiTheme="majorHAnsi" w:cstheme="majorBidi"/>
+            <w:color w:val="4F81BD" w:themeColor="accent1"/>
+            <w:sz w:val="24"/>
+          </w:rPr>
+          <w:t>June 5, 2012</w:t>
+        </w:r>
+      </w:sdtContent>
+    </w:sdt>
+  </w:p>
+</w:hdr>
 </file>
 
 <file path=word/numbering.xml><?xml version="1.0" encoding="utf-8"?>
@@ -7680,6 +7113,88 @@
       <w:rFonts w:eastAsiaTheme="minorEastAsia"/>
     </w:rPr>
   </w:style>
+  <w:style w:type="paragraph" w:styleId="Title">
+    <w:name w:val="Title"/>
+    <w:basedOn w:val="Normal"/>
+    <w:next w:val="Normal"/>
+    <w:link w:val="TitleChar"/>
+    <w:uiPriority w:val="10"/>
+    <w:qFormat/>
+    <w:rsid w:val="001605A3"/>
+    <w:pPr>
+      <w:pBdr>
+        <w:bottom w:val="single" w:sz="8" w:space="4" w:color="4F81BD" w:themeColor="accent1"/>
+      </w:pBdr>
+      <w:spacing w:after="300" w:line="240" w:lineRule="auto"/>
+      <w:contextualSpacing/>
+    </w:pPr>
+    <w:rPr>
+      <w:rFonts w:asciiTheme="majorHAnsi" w:eastAsiaTheme="majorEastAsia" w:hAnsiTheme="majorHAnsi" w:cstheme="majorBidi"/>
+      <w:color w:val="17365D" w:themeColor="text2" w:themeShade="BF"/>
+      <w:spacing w:val="5"/>
+      <w:kern w:val="28"/>
+      <w:sz w:val="52"/>
+      <w:szCs w:val="52"/>
+      <w:lang w:eastAsia="ja-JP"/>
+    </w:rPr>
+  </w:style>
+  <w:style w:type="character" w:customStyle="1" w:styleId="TitleChar">
+    <w:name w:val="Title Char"/>
+    <w:basedOn w:val="DefaultParagraphFont"/>
+    <w:link w:val="Title"/>
+    <w:uiPriority w:val="10"/>
+    <w:rsid w:val="001605A3"/>
+    <w:rPr>
+      <w:rFonts w:asciiTheme="majorHAnsi" w:eastAsiaTheme="majorEastAsia" w:hAnsiTheme="majorHAnsi" w:cstheme="majorBidi"/>
+      <w:color w:val="17365D" w:themeColor="text2" w:themeShade="BF"/>
+      <w:spacing w:val="5"/>
+      <w:kern w:val="28"/>
+      <w:sz w:val="52"/>
+      <w:szCs w:val="52"/>
+      <w:lang w:eastAsia="ja-JP"/>
+    </w:rPr>
+  </w:style>
+  <w:style w:type="paragraph" w:styleId="Subtitle">
+    <w:name w:val="Subtitle"/>
+    <w:basedOn w:val="Normal"/>
+    <w:next w:val="Normal"/>
+    <w:link w:val="SubtitleChar"/>
+    <w:uiPriority w:val="11"/>
+    <w:qFormat/>
+    <w:rsid w:val="001605A3"/>
+    <w:pPr>
+      <w:numPr>
+        <w:ilvl w:val="1"/>
+      </w:numPr>
+    </w:pPr>
+    <w:rPr>
+      <w:rFonts w:asciiTheme="majorHAnsi" w:eastAsiaTheme="majorEastAsia" w:hAnsiTheme="majorHAnsi" w:cstheme="majorBidi"/>
+      <w:i/>
+      <w:iCs/>
+      <w:color w:val="4F81BD" w:themeColor="accent1"/>
+      <w:spacing w:val="15"/>
+      <w:sz w:val="24"/>
+      <w:szCs w:val="24"/>
+      <w:lang w:eastAsia="ja-JP"/>
+    </w:rPr>
+  </w:style>
+  <w:style w:type="character" w:customStyle="1" w:styleId="SubtitleChar">
+    <w:name w:val="Subtitle Char"/>
+    <w:basedOn w:val="DefaultParagraphFont"/>
+    <w:link w:val="Subtitle"/>
+    <w:uiPriority w:val="11"/>
+    <w:rsid w:val="001605A3"/>
+    <w:rPr>
+      <w:rFonts w:asciiTheme="majorHAnsi" w:eastAsiaTheme="majorEastAsia" w:hAnsiTheme="majorHAnsi" w:cstheme="majorBidi"/>
+      <w:i/>
+      <w:iCs/>
+      <w:color w:val="4F81BD" w:themeColor="accent1"/>
+      <w:spacing w:val="15"/>
+      <w:sz w:val="24"/>
+      <w:szCs w:val="24"/>
+      <w:lang w:eastAsia="ja-JP"/>
+    </w:rPr>
+  </w:style>
 </w:styles>
 </file>
 
@@ -8119,7 +7634,688 @@
       <w:rFonts w:eastAsiaTheme="minorEastAsia"/>
     </w:rPr>
   </w:style>
+  <w:style w:type="paragraph" w:styleId="Title">
+    <w:name w:val="Title"/>
+    <w:basedOn w:val="Normal"/>
+    <w:next w:val="Normal"/>
+    <w:link w:val="TitleChar"/>
+    <w:uiPriority w:val="10"/>
+    <w:qFormat/>
+    <w:rsid w:val="001605A3"/>
+    <w:pPr>
+      <w:pBdr>
+        <w:bottom w:val="single" w:sz="8" w:space="4" w:color="4F81BD" w:themeColor="accent1"/>
+      </w:pBdr>
+      <w:spacing w:after="300" w:line="240" w:lineRule="auto"/>
+      <w:contextualSpacing/>
+    </w:pPr>
+    <w:rPr>
+      <w:rFonts w:asciiTheme="majorHAnsi" w:eastAsiaTheme="majorEastAsia" w:hAnsiTheme="majorHAnsi" w:cstheme="majorBidi"/>
+      <w:color w:val="17365D" w:themeColor="text2" w:themeShade="BF"/>
+      <w:spacing w:val="5"/>
+      <w:kern w:val="28"/>
+      <w:sz w:val="52"/>
+      <w:szCs w:val="52"/>
+      <w:lang w:eastAsia="ja-JP"/>
+    </w:rPr>
+  </w:style>
+  <w:style w:type="character" w:customStyle="1" w:styleId="TitleChar">
+    <w:name w:val="Title Char"/>
+    <w:basedOn w:val="DefaultParagraphFont"/>
+    <w:link w:val="Title"/>
+    <w:uiPriority w:val="10"/>
+    <w:rsid w:val="001605A3"/>
+    <w:rPr>
+      <w:rFonts w:asciiTheme="majorHAnsi" w:eastAsiaTheme="majorEastAsia" w:hAnsiTheme="majorHAnsi" w:cstheme="majorBidi"/>
+      <w:color w:val="17365D" w:themeColor="text2" w:themeShade="BF"/>
+      <w:spacing w:val="5"/>
+      <w:kern w:val="28"/>
+      <w:sz w:val="52"/>
+      <w:szCs w:val="52"/>
+      <w:lang w:eastAsia="ja-JP"/>
+    </w:rPr>
+  </w:style>
+  <w:style w:type="paragraph" w:styleId="Subtitle">
+    <w:name w:val="Subtitle"/>
+    <w:basedOn w:val="Normal"/>
+    <w:next w:val="Normal"/>
+    <w:link w:val="SubtitleChar"/>
+    <w:uiPriority w:val="11"/>
+    <w:qFormat/>
+    <w:rsid w:val="001605A3"/>
+    <w:pPr>
+      <w:numPr>
+        <w:ilvl w:val="1"/>
+      </w:numPr>
+    </w:pPr>
+    <w:rPr>
+      <w:rFonts w:asciiTheme="majorHAnsi" w:eastAsiaTheme="majorEastAsia" w:hAnsiTheme="majorHAnsi" w:cstheme="majorBidi"/>
+      <w:i/>
+      <w:iCs/>
+      <w:color w:val="4F81BD" w:themeColor="accent1"/>
+      <w:spacing w:val="15"/>
+      <w:sz w:val="24"/>
+      <w:szCs w:val="24"/>
+      <w:lang w:eastAsia="ja-JP"/>
+    </w:rPr>
+  </w:style>
+  <w:style w:type="character" w:customStyle="1" w:styleId="SubtitleChar">
+    <w:name w:val="Subtitle Char"/>
+    <w:basedOn w:val="DefaultParagraphFont"/>
+    <w:link w:val="Subtitle"/>
+    <w:uiPriority w:val="11"/>
+    <w:rsid w:val="001605A3"/>
+    <w:rPr>
+      <w:rFonts w:asciiTheme="majorHAnsi" w:eastAsiaTheme="majorEastAsia" w:hAnsiTheme="majorHAnsi" w:cstheme="majorBidi"/>
+      <w:i/>
+      <w:iCs/>
+      <w:color w:val="4F81BD" w:themeColor="accent1"/>
+      <w:spacing w:val="15"/>
+      <w:sz w:val="24"/>
+      <w:szCs w:val="24"/>
+      <w:lang w:eastAsia="ja-JP"/>
+    </w:rPr>
+  </w:style>
 </w:styles>
+</file>
+
+<file path=word/glossary/document.xml><?xml version="1.0" encoding="utf-8"?>
+<w:glossaryDocument xmlns:wpc="http://schemas.microsoft.com/office/word/2010/wordprocessingCanvas" xmlns:mc="http://schemas.openxmlformats.org/markup-compatibility/2006" xmlns:o="urn:schemas-microsoft-com:office:office" xmlns:r="http://schemas.openxmlformats.org/officeDocument/2006/relationships" xmlns:m="http://schemas.openxmlformats.org/officeDocument/2006/math" xmlns:v="urn:schemas-microsoft-com:vml" xmlns:wp14="http://schemas.microsoft.com/office/word/2010/wordprocessingDrawing" xmlns:wp="http://schemas.openxmlformats.org/drawingml/2006/wordprocessingDrawing" xmlns:w10="urn:schemas-microsoft-com:office:word" xmlns:w="http://schemas.openxmlformats.org/wordprocessingml/2006/main" xmlns:w14="http://schemas.microsoft.com/office/word/2010/wordml" xmlns:wpg="http://schemas.microsoft.com/office/word/2010/wordprocessingGroup" xmlns:wpi="http://schemas.microsoft.com/office/word/2010/wordprocessingInk" xmlns:wne="http://schemas.microsoft.com/office/word/2006/wordml" xmlns:wps="http://schemas.microsoft.com/office/word/2010/wordprocessingShape" mc:Ignorable="w14 wp14">
+  <w:docParts>
+    <w:docPart>
+      <w:docPartPr>
+        <w:name w:val="00231D7228F8445D99E24D9B641CE413"/>
+        <w:category>
+          <w:name w:val="General"/>
+          <w:gallery w:val="placeholder"/>
+        </w:category>
+        <w:types>
+          <w:type w:val="bbPlcHdr"/>
+        </w:types>
+        <w:behaviors>
+          <w:behavior w:val="content"/>
+        </w:behaviors>
+        <w:guid w:val="{5E67960C-5CF6-4CC2-A55F-D2D2BBB1155D}"/>
+      </w:docPartPr>
+      <w:docPartBody>
+        <w:p>
+          <w:pPr>
+            <w:pStyle w:val="00231D7228F8445D99E24D9B641CE413"/>
+          </w:pPr>
+          <w:r>
+            <w:rPr>
+              <w:rFonts w:asciiTheme="majorHAnsi" w:hAnsiTheme="majorHAnsi"/>
+              <w:sz w:val="80"/>
+              <w:szCs w:val="80"/>
+            </w:rPr>
+            <w:t>[Type the document title]</w:t>
+          </w:r>
+        </w:p>
+      </w:docPartBody>
+    </w:docPart>
+    <w:docPart>
+      <w:docPartPr>
+        <w:name w:val="7D511166653F4B768F9283AE0BED382C"/>
+        <w:category>
+          <w:name w:val="General"/>
+          <w:gallery w:val="placeholder"/>
+        </w:category>
+        <w:types>
+          <w:type w:val="bbPlcHdr"/>
+        </w:types>
+        <w:behaviors>
+          <w:behavior w:val="content"/>
+        </w:behaviors>
+        <w:guid w:val="{36A736BB-25EF-4EF5-B980-965BE99C856D}"/>
+      </w:docPartPr>
+      <w:docPartBody>
+        <w:p>
+          <w:pPr>
+            <w:pStyle w:val="7D511166653F4B768F9283AE0BED382C"/>
+          </w:pPr>
+          <w:r>
+            <w:rPr>
+              <w:rFonts w:asciiTheme="majorHAnsi" w:hAnsiTheme="majorHAnsi"/>
+              <w:sz w:val="44"/>
+              <w:szCs w:val="44"/>
+            </w:rPr>
+            <w:t>[Type the document subtitle]</w:t>
+          </w:r>
+        </w:p>
+      </w:docPartBody>
+    </w:docPart>
+    <w:docPart>
+      <w:docPartPr>
+        <w:name w:val="B5888A53D4074C98B0D02160DEB79DCD"/>
+        <w:category>
+          <w:name w:val="General"/>
+          <w:gallery w:val="placeholder"/>
+        </w:category>
+        <w:types>
+          <w:type w:val="bbPlcHdr"/>
+        </w:types>
+        <w:behaviors>
+          <w:behavior w:val="content"/>
+        </w:behaviors>
+        <w:guid w:val="{F9543138-ACE2-4203-8507-DCA029DE8DB6}"/>
+      </w:docPartPr>
+      <w:docPartBody>
+        <w:p>
+          <w:pPr>
+            <w:pStyle w:val="B5888A53D4074C98B0D02160DEB79DCD"/>
+          </w:pPr>
+          <w:r>
+            <w:t>[Type the abstract of the document here. The abstract is typically a short summary of the contents of the document. Type the abstract of the document here. The abstract is typically a short summary of the contents of the document.]</w:t>
+          </w:r>
+        </w:p>
+      </w:docPartBody>
+    </w:docPart>
+  </w:docParts>
+</w:glossaryDocument>
+</file>
+
+<file path=word/glossary/fontTable.xml><?xml version="1.0" encoding="utf-8"?>
+<w:fonts xmlns:mc="http://schemas.openxmlformats.org/markup-compatibility/2006" xmlns:r="http://schemas.openxmlformats.org/officeDocument/2006/relationships" xmlns:w="http://schemas.openxmlformats.org/wordprocessingml/2006/main" xmlns:w14="http://schemas.microsoft.com/office/word/2010/wordml" mc:Ignorable="w14">
+  <w:font w:name="Times New Roman">
+    <w:panose1 w:val="02020603050405020304"/>
+    <w:charset w:val="00"/>
+    <w:family w:val="roman"/>
+    <w:pitch w:val="variable"/>
+    <w:sig w:usb0="E0002AFF" w:usb1="C0007841" w:usb2="00000009" w:usb3="00000000" w:csb0="000001FF" w:csb1="00000000"/>
+  </w:font>
+  <w:font w:name="Calibri">
+    <w:panose1 w:val="020F0502020204030204"/>
+    <w:charset w:val="00"/>
+    <w:family w:val="swiss"/>
+    <w:pitch w:val="variable"/>
+    <w:sig w:usb0="E10002FF" w:usb1="4000ACFF" w:usb2="00000009" w:usb3="00000000" w:csb0="0000019F" w:csb1="00000000"/>
+  </w:font>
+  <w:font w:name="Cambria">
+    <w:panose1 w:val="02040503050406030204"/>
+    <w:charset w:val="00"/>
+    <w:family w:val="roman"/>
+    <w:pitch w:val="variable"/>
+    <w:sig w:usb0="E00002FF" w:usb1="400004FF" w:usb2="00000000" w:usb3="00000000" w:csb0="0000019F" w:csb1="00000000"/>
+  </w:font>
+  <w:font w:name="Tahoma">
+    <w:panose1 w:val="020B0604030504040204"/>
+    <w:charset w:val="00"/>
+    <w:family w:val="swiss"/>
+    <w:pitch w:val="variable"/>
+    <w:sig w:usb0="E1002EFF" w:usb1="C000605B" w:usb2="00000029" w:usb3="00000000" w:csb0="000101FF" w:csb1="00000000"/>
+  </w:font>
+  <w:font w:name="Arial">
+    <w:panose1 w:val="020B0604020202020204"/>
+    <w:charset w:val="00"/>
+    <w:family w:val="swiss"/>
+    <w:pitch w:val="variable"/>
+    <w:sig w:usb0="E0002AFF" w:usb1="C0007843" w:usb2="00000009" w:usb3="00000000" w:csb0="000001FF" w:csb1="00000000"/>
+  </w:font>
+</w:fonts>
+</file>
+
+<file path=word/glossary/settings.xml><?xml version="1.0" encoding="utf-8"?>
+<w:settings xmlns:mc="http://schemas.openxmlformats.org/markup-compatibility/2006" xmlns:o="urn:schemas-microsoft-com:office:office" xmlns:r="http://schemas.openxmlformats.org/officeDocument/2006/relationships" xmlns:m="http://schemas.openxmlformats.org/officeDocument/2006/math" xmlns:v="urn:schemas-microsoft-com:vml" xmlns:w10="urn:schemas-microsoft-com:office:word" xmlns:w="http://schemas.openxmlformats.org/wordprocessingml/2006/main" xmlns:w14="http://schemas.microsoft.com/office/word/2010/wordml" xmlns:sl="http://schemas.openxmlformats.org/schemaLibrary/2006/main" mc:Ignorable="w14">
+  <w:view w:val="normal"/>
+  <w:defaultTabStop w:val="720"/>
+  <w:characterSpacingControl w:val="doNotCompress"/>
+  <w:compat>
+    <w:useFELayout/>
+    <w:compatSetting w:name="compatibilityMode" w:uri="http://schemas.microsoft.com/office/word" w:val="14"/>
+    <w:compatSetting w:name="overrideTableStyleFontSizeAndJustification" w:uri="http://schemas.microsoft.com/office/word" w:val="1"/>
+    <w:compatSetting w:name="enableOpenTypeFeatures" w:uri="http://schemas.microsoft.com/office/word" w:val="1"/>
+    <w:compatSetting w:name="doNotFlipMirrorIndents" w:uri="http://schemas.microsoft.com/office/word" w:val="1"/>
+  </w:compat>
+  <w:rsids>
+    <w:rsidRoot w:val="006663BB"/>
+    <w:rsid w:val="00647400"/>
+    <w:rsid w:val="006663BB"/>
+  </w:rsids>
+  <m:mathPr>
+    <m:mathFont m:val="Cambria Math"/>
+    <m:brkBin m:val="before"/>
+    <m:brkBinSub m:val="--"/>
+    <m:smallFrac m:val="0"/>
+    <m:dispDef/>
+    <m:lMargin m:val="0"/>
+    <m:rMargin m:val="0"/>
+    <m:defJc m:val="centerGroup"/>
+    <m:wrapIndent m:val="1440"/>
+    <m:intLim m:val="subSup"/>
+    <m:naryLim m:val="undOvr"/>
+  </m:mathPr>
+  <w:themeFontLang w:val="en-US"/>
+  <w:clrSchemeMapping w:bg1="light1" w:t1="dark1" w:bg2="light2" w:t2="dark2" w:accent1="accent1" w:accent2="accent2" w:accent3="accent3" w:accent4="accent4" w:accent5="accent5" w:accent6="accent6" w:hyperlink="hyperlink" w:followedHyperlink="followedHyperlink"/>
+  <w:decimalSymbol w:val="."/>
+  <w:listSeparator w:val=","/>
+</w:settings>
+</file>
+
+<file path=word/glossary/styles.xml><?xml version="1.0" encoding="utf-8"?>
+<w:styles xmlns:mc="http://schemas.openxmlformats.org/markup-compatibility/2006" xmlns:r="http://schemas.openxmlformats.org/officeDocument/2006/relationships" xmlns:w="http://schemas.openxmlformats.org/wordprocessingml/2006/main" xmlns:w14="http://schemas.microsoft.com/office/word/2010/wordml" mc:Ignorable="w14">
+  <w:docDefaults>
+    <w:rPrDefault>
+      <w:rPr>
+        <w:rFonts w:asciiTheme="minorHAnsi" w:eastAsiaTheme="minorEastAsia" w:hAnsiTheme="minorHAnsi" w:cstheme="minorBidi"/>
+        <w:sz w:val="22"/>
+        <w:szCs w:val="22"/>
+        <w:lang w:val="en-US" w:eastAsia="en-US" w:bidi="ar-SA"/>
+      </w:rPr>
+    </w:rPrDefault>
+    <w:pPrDefault>
+      <w:pPr>
+        <w:spacing w:after="200" w:line="276" w:lineRule="auto"/>
+      </w:pPr>
+    </w:pPrDefault>
+  </w:docDefaults>
+  <w:latentStyles w:defLockedState="0" w:defUIPriority="99" w:defSemiHidden="1" w:defUnhideWhenUsed="1" w:defQFormat="0" w:count="267">
+    <w:lsdException w:name="Normal" w:semiHidden="0" w:uiPriority="0" w:unhideWhenUsed="0" w:qFormat="1"/>
+    <w:lsdException w:name="heading 1" w:semiHidden="0" w:uiPriority="9" w:unhideWhenUsed="0" w:qFormat="1"/>
+    <w:lsdException w:name="heading 2" w:uiPriority="9" w:qFormat="1"/>
+    <w:lsdException w:name="heading 3" w:uiPriority="9" w:qFormat="1"/>
+    <w:lsdException w:name="heading 4" w:uiPriority="9" w:qFormat="1"/>
+    <w:lsdException w:name="heading 5" w:uiPriority="9" w:qFormat="1"/>
+    <w:lsdException w:name="heading 6" w:uiPriority="9" w:qFormat="1"/>
+    <w:lsdException w:name="heading 7" w:uiPriority="9" w:qFormat="1"/>
+    <w:lsdException w:name="heading 8" w:uiPriority="9" w:qFormat="1"/>
+    <w:lsdException w:name="heading 9" w:uiPriority="9" w:qFormat="1"/>
+    <w:lsdException w:name="toc 1" w:uiPriority="39"/>
+    <w:lsdException w:name="toc 2" w:uiPriority="39"/>
+    <w:lsdException w:name="toc 3" w:uiPriority="39"/>
+    <w:lsdException w:name="toc 4" w:uiPriority="39"/>
+    <w:lsdException w:name="toc 5" w:uiPriority="39"/>
+    <w:lsdException w:name="toc 6" w:uiPriority="39"/>
+    <w:lsdException w:name="toc 7" w:uiPriority="39"/>
+    <w:lsdException w:name="toc 8" w:uiPriority="39"/>
+    <w:lsdException w:name="toc 9" w:uiPriority="39"/>
+    <w:lsdException w:name="caption" w:uiPriority="35" w:qFormat="1"/>
+    <w:lsdException w:name="Title" w:semiHidden="0" w:uiPriority="10" w:unhideWhenUsed="0" w:qFormat="1"/>
+    <w:lsdException w:name="Default Paragraph Font" w:uiPriority="1"/>
+    <w:lsdException w:name="Subtitle" w:semiHidden="0" w:uiPriority="11" w:unhideWhenUsed="0" w:qFormat="1"/>
+    <w:lsdException w:name="Strong" w:semiHidden="0" w:uiPriority="22" w:unhideWhenUsed="0" w:qFormat="1"/>
+    <w:lsdException w:name="Emphasis" w:semiHidden="0" w:uiPriority="20" w:unhideWhenUsed="0" w:qFormat="1"/>
+    <w:lsdException w:name="Table Grid" w:semiHidden="0" w:uiPriority="59" w:unhideWhenUsed="0"/>
+    <w:lsdException w:name="Placeholder Text" w:unhideWhenUsed="0"/>
+    <w:lsdException w:name="No Spacing" w:semiHidden="0" w:uiPriority="1" w:unhideWhenUsed="0" w:qFormat="1"/>
+    <w:lsdException w:name="Light Shading" w:semiHidden="0" w:uiPriority="60" w:unhideWhenUsed="0"/>
+    <w:lsdException w:name="Light List" w:semiHidden="0" w:uiPriority="61" w:unhideWhenUsed="0"/>
+    <w:lsdException w:name="Light Grid" w:semiHidden="0" w:uiPriority="62" w:unhideWhenUsed="0"/>
+    <w:lsdException w:name="Medium Shading 1" w:semiHidden="0" w:uiPriority="63" w:unhideWhenUsed="0"/>
+    <w:lsdException w:name="Medium Shading 2" w:semiHidden="0" w:uiPriority="64" w:unhideWhenUsed="0"/>
+    <w:lsdException w:name="Medium List 1" w:semiHidden="0" w:uiPriority="65" w:unhideWhenUsed="0"/>
+    <w:lsdException w:name="Medium List 2" w:semiHidden="0" w:uiPriority="66" w:unhideWhenUsed="0"/>
+    <w:lsdException w:name="Medium Grid 1" w:semiHidden="0" w:uiPriority="67" w:unhideWhenUsed="0"/>
+    <w:lsdException w:name="Medium Grid 2" w:semiHidden="0" w:uiPriority="68" w:unhideWhenUsed="0"/>
+    <w:lsdException w:name="Medium Grid 3" w:semiHidden="0" w:uiPriority="69" w:unhideWhenUsed="0"/>
+    <w:lsdException w:name="Dark List" w:semiHidden="0" w:uiPriority="70" w:unhideWhenUsed="0"/>
+    <w:lsdException w:name="Colorful Shading" w:semiHidden="0" w:uiPriority="71" w:unhideWhenUsed="0"/>
+    <w:lsdException w:name="Colorful List" w:semiHidden="0" w:uiPriority="72" w:unhideWhenUsed="0"/>
+    <w:lsdException w:name="Colorful Grid" w:semiHidden="0" w:uiPriority="73" w:unhideWhenUsed="0"/>
+    <w:lsdException w:name="Light Shading Accent 1" w:semiHidden="0" w:uiPriority="60" w:unhideWhenUsed="0"/>
+    <w:lsdException w:name="Light List Accent 1" w:semiHidden="0" w:uiPriority="61" w:unhideWhenUsed="0"/>
+    <w:lsdException w:name="Light Grid Accent 1" w:semiHidden="0" w:uiPriority="62" w:unhideWhenUsed="0"/>
+    <w:lsdException w:name="Medium Shading 1 Accent 1" w:semiHidden="0" w:uiPriority="63" w:unhideWhenUsed="0"/>
+    <w:lsdException w:name="Medium Shading 2 Accent 1" w:semiHidden="0" w:uiPriority="64" w:unhideWhenUsed="0"/>
+    <w:lsdException w:name="Medium List 1 Accent 1" w:semiHidden="0" w:uiPriority="65" w:unhideWhenUsed="0"/>
+    <w:lsdException w:name="Revision" w:unhideWhenUsed="0"/>
+    <w:lsdException w:name="List Paragraph" w:semiHidden="0" w:uiPriority="34" w:unhideWhenUsed="0" w:qFormat="1"/>
+    <w:lsdException w:name="Quote" w:semiHidden="0" w:uiPriority="29" w:unhideWhenUsed="0" w:qFormat="1"/>
+    <w:lsdException w:name="Intense Quote" w:semiHidden="0" w:uiPriority="30" w:unhideWhenUsed="0" w:qFormat="1"/>
+    <w:lsdException w:name="Medium List 2 Accent 1" w:semiHidden="0" w:uiPriority="66" w:unhideWhenUsed="0"/>
+    <w:lsdException w:name="Medium Grid 1 Accent 1" w:semiHidden="0" w:uiPriority="67" w:unhideWhenUsed="0"/>
+    <w:lsdException w:name="Medium Grid 2 Accent 1" w:semiHidden="0" w:uiPriority="68" w:unhideWhenUsed="0"/>
+    <w:lsdException w:name="Medium Grid 3 Accent 1" w:semiHidden="0" w:uiPriority="69" w:unhideWhenUsed="0"/>
+    <w:lsdException w:name="Dark List Accent 1" w:semiHidden="0" w:uiPriority="70" w:unhideWhenUsed="0"/>
+    <w:lsdException w:name="Colorful Shading Accent 1" w:semiHidden="0" w:uiPriority="71" w:unhideWhenUsed="0"/>
+    <w:lsdException w:name="Colorful List Accent 1" w:semiHidden="0" w:uiPriority="72" w:unhideWhenUsed="0"/>
+    <w:lsdException w:name="Colorful Grid Accent 1" w:semiHidden="0" w:uiPriority="73" w:unhideWhenUsed="0"/>
+    <w:lsdException w:name="Light Shading Accent 2" w:semiHidden="0" w:uiPriority="60" w:unhideWhenUsed="0"/>
+    <w:lsdException w:name="Light List Accent 2" w:semiHidden="0" w:uiPriority="61" w:unhideWhenUsed="0"/>
+    <w:lsdException w:name="Light Grid Accent 2" w:semiHidden="0" w:uiPriority="62" w:unhideWhenUsed="0"/>
+    <w:lsdException w:name="Medium Shading 1 Accent 2" w:semiHidden="0" w:uiPriority="63" w:unhideWhenUsed="0"/>
+    <w:lsdException w:name="Medium Shading 2 Accent 2" w:semiHidden="0" w:uiPriority="64" w:unhideWhenUsed="0"/>
+    <w:lsdException w:name="Medium List 1 Accent 2" w:semiHidden="0" w:uiPriority="65" w:unhideWhenUsed="0"/>
+    <w:lsdException w:name="Medium List 2 Accent 2" w:semiHidden="0" w:uiPriority="66" w:unhideWhenUsed="0"/>
+    <w:lsdException w:name="Medium Grid 1 Accent 2" w:semiHidden="0" w:uiPriority="67" w:unhideWhenUsed="0"/>
+    <w:lsdException w:name="Medium Grid 2 Accent 2" w:semiHidden="0" w:uiPriority="68" w:unhideWhenUsed="0"/>
+    <w:lsdException w:name="Medium Grid 3 Accent 2" w:semiHidden="0" w:uiPriority="69" w:unhideWhenUsed="0"/>
+    <w:lsdException w:name="Dark List Accent 2" w:semiHidden="0" w:uiPriority="70" w:unhideWhenUsed="0"/>
+    <w:lsdException w:name="Colorful Shading Accent 2" w:semiHidden="0" w:uiPriority="71" w:unhideWhenUsed="0"/>
+    <w:lsdException w:name="Colorful List Accent 2" w:semiHidden="0" w:uiPriority="72" w:unhideWhenUsed="0"/>
+    <w:lsdException w:name="Colorful Grid Accent 2" w:semiHidden="0" w:uiPriority="73" w:unhideWhenUsed="0"/>
+    <w:lsdException w:name="Light Shading Accent 3" w:semiHidden="0" w:uiPriority="60" w:unhideWhenUsed="0"/>
+    <w:lsdException w:name="Light List Accent 3" w:semiHidden="0" w:uiPriority="61" w:unhideWhenUsed="0"/>
+    <w:lsdException w:name="Light Grid Accent 3" w:semiHidden="0" w:uiPriority="62" w:unhideWhenUsed="0"/>
+    <w:lsdException w:name="Medium Shading 1 Accent 3" w:semiHidden="0" w:uiPriority="63" w:unhideWhenUsed="0"/>
+    <w:lsdException w:name="Medium Shading 2 Accent 3" w:semiHidden="0" w:uiPriority="64" w:unhideWhenUsed="0"/>
+    <w:lsdException w:name="Medium List 1 Accent 3" w:semiHidden="0" w:uiPriority="65" w:unhideWhenUsed="0"/>
+    <w:lsdException w:name="Medium List 2 Accent 3" w:semiHidden="0" w:uiPriority="66" w:unhideWhenUsed="0"/>
+    <w:lsdException w:name="Medium Grid 1 Accent 3" w:semiHidden="0" w:uiPriority="67" w:unhideWhenUsed="0"/>
+    <w:lsdException w:name="Medium Grid 2 Accent 3" w:semiHidden="0" w:uiPriority="68" w:unhideWhenUsed="0"/>
+    <w:lsdException w:name="Medium Grid 3 Accent 3" w:semiHidden="0" w:uiPriority="69" w:unhideWhenUsed="0"/>
+    <w:lsdException w:name="Dark List Accent 3" w:semiHidden="0" w:uiPriority="70" w:unhideWhenUsed="0"/>
+    <w:lsdException w:name="Colorful Shading Accent 3" w:semiHidden="0" w:uiPriority="71" w:unhideWhenUsed="0"/>
+    <w:lsdException w:name="Colorful List Accent 3" w:semiHidden="0" w:uiPriority="72" w:unhideWhenUsed="0"/>
+    <w:lsdException w:name="Colorful Grid Accent 3" w:semiHidden="0" w:uiPriority="73" w:unhideWhenUsed="0"/>
+    <w:lsdException w:name="Light Shading Accent 4" w:semiHidden="0" w:uiPriority="60" w:unhideWhenUsed="0"/>
+    <w:lsdException w:name="Light List Accent 4" w:semiHidden="0" w:uiPriority="61" w:unhideWhenUsed="0"/>
+    <w:lsdException w:name="Light Grid Accent 4" w:semiHidden="0" w:uiPriority="62" w:unhideWhenUsed="0"/>
+    <w:lsdException w:name="Medium Shading 1 Accent 4" w:semiHidden="0" w:uiPriority="63" w:unhideWhenUsed="0"/>
+    <w:lsdException w:name="Medium Shading 2 Accent 4" w:semiHidden="0" w:uiPriority="64" w:unhideWhenUsed="0"/>
+    <w:lsdException w:name="Medium List 1 Accent 4" w:semiHidden="0" w:uiPriority="65" w:unhideWhenUsed="0"/>
+    <w:lsdException w:name="Medium List 2 Accent 4" w:semiHidden="0" w:uiPriority="66" w:unhideWhenUsed="0"/>
+    <w:lsdException w:name="Medium Grid 1 Accent 4" w:semiHidden="0" w:uiPriority="67" w:unhideWhenUsed="0"/>
+    <w:lsdException w:name="Medium Grid 2 Accent 4" w:semiHidden="0" w:uiPriority="68" w:unhideWhenUsed="0"/>
+    <w:lsdException w:name="Medium Grid 3 Accent 4" w:semiHidden="0" w:uiPriority="69" w:unhideWhenUsed="0"/>
+    <w:lsdException w:name="Dark List Accent 4" w:semiHidden="0" w:uiPriority="70" w:unhideWhenUsed="0"/>
+    <w:lsdException w:name="Colorful Shading Accent 4" w:semiHidden="0" w:uiPriority="71" w:unhideWhenUsed="0"/>
+    <w:lsdException w:name="Colorful List Accent 4" w:semiHidden="0" w:uiPriority="72" w:unhideWhenUsed="0"/>
+    <w:lsdException w:name="Colorful Grid Accent 4" w:semiHidden="0" w:uiPriority="73" w:unhideWhenUsed="0"/>
+    <w:lsdException w:name="Light Shading Accent 5" w:semiHidden="0" w:uiPriority="60" w:unhideWhenUsed="0"/>
+    <w:lsdException w:name="Light List Accent 5" w:semiHidden="0" w:uiPriority="61" w:unhideWhenUsed="0"/>
+    <w:lsdException w:name="Light Grid Accent 5" w:semiHidden="0" w:uiPriority="62" w:unhideWhenUsed="0"/>
+    <w:lsdException w:name="Medium Shading 1 Accent 5" w:semiHidden="0" w:uiPriority="63" w:unhideWhenUsed="0"/>
+    <w:lsdException w:name="Medium Shading 2 Accent 5" w:semiHidden="0" w:uiPriority="64" w:unhideWhenUsed="0"/>
+    <w:lsdException w:name="Medium List 1 Accent 5" w:semiHidden="0" w:uiPriority="65" w:unhideWhenUsed="0"/>
+    <w:lsdException w:name="Medium List 2 Accent 5" w:semiHidden="0" w:uiPriority="66" w:unhideWhenUsed="0"/>
+    <w:lsdException w:name="Medium Grid 1 Accent 5" w:semiHidden="0" w:uiPriority="67" w:unhideWhenUsed="0"/>
+    <w:lsdException w:name="Medium Grid 2 Accent 5" w:semiHidden="0" w:uiPriority="68" w:unhideWhenUsed="0"/>
+    <w:lsdException w:name="Medium Grid 3 Accent 5" w:semiHidden="0" w:uiPriority="69" w:unhideWhenUsed="0"/>
+    <w:lsdException w:name="Dark List Accent 5" w:semiHidden="0" w:uiPriority="70" w:unhideWhenUsed="0"/>
+    <w:lsdException w:name="Colorful Shading Accent 5" w:semiHidden="0" w:uiPriority="71" w:unhideWhenUsed="0"/>
+    <w:lsdException w:name="Colorful List Accent 5" w:semiHidden="0" w:uiPriority="72" w:unhideWhenUsed="0"/>
+    <w:lsdException w:name="Colorful Grid Accent 5" w:semiHidden="0" w:uiPriority="73" w:unhideWhenUsed="0"/>
+    <w:lsdException w:name="Light Shading Accent 6" w:semiHidden="0" w:uiPriority="60" w:unhideWhenUsed="0"/>
+    <w:lsdException w:name="Light List Accent 6" w:semiHidden="0" w:uiPriority="61" w:unhideWhenUsed="0"/>
+    <w:lsdException w:name="Light Grid Accent 6" w:semiHidden="0" w:uiPriority="62" w:unhideWhenUsed="0"/>
+    <w:lsdException w:name="Medium Shading 1 Accent 6" w:semiHidden="0" w:uiPriority="63" w:unhideWhenUsed="0"/>
+    <w:lsdException w:name="Medium Shading 2 Accent 6" w:semiHidden="0" w:uiPriority="64" w:unhideWhenUsed="0"/>
+    <w:lsdException w:name="Medium List 1 Accent 6" w:semiHidden="0" w:uiPriority="65" w:unhideWhenUsed="0"/>
+    <w:lsdException w:name="Medium List 2 Accent 6" w:semiHidden="0" w:uiPriority="66" w:unhideWhenUsed="0"/>
+    <w:lsdException w:name="Medium Grid 1 Accent 6" w:semiHidden="0" w:uiPriority="67" w:unhideWhenUsed="0"/>
+    <w:lsdException w:name="Medium Grid 2 Accent 6" w:semiHidden="0" w:uiPriority="68" w:unhideWhenUsed="0"/>
+    <w:lsdException w:name="Medium Grid 3 Accent 6" w:semiHidden="0" w:uiPriority="69" w:unhideWhenUsed="0"/>
+    <w:lsdException w:name="Dark List Accent 6" w:semiHidden="0" w:uiPriority="70" w:unhideWhenUsed="0"/>
+    <w:lsdException w:name="Colorful Shading Accent 6" w:semiHidden="0" w:uiPriority="71" w:unhideWhenUsed="0"/>
+    <w:lsdException w:name="Colorful List Accent 6" w:semiHidden="0" w:uiPriority="72" w:unhideWhenUsed="0"/>
+    <w:lsdException w:name="Colorful Grid Accent 6" w:semiHidden="0" w:uiPriority="73" w:unhideWhenUsed="0"/>
+    <w:lsdException w:name="Subtle Emphasis" w:semiHidden="0" w:uiPriority="19" w:unhideWhenUsed="0" w:qFormat="1"/>
+    <w:lsdException w:name="Intense Emphasis" w:semiHidden="0" w:uiPriority="21" w:unhideWhenUsed="0" w:qFormat="1"/>
+    <w:lsdException w:name="Subtle Reference" w:semiHidden="0" w:uiPriority="31" w:unhideWhenUsed="0" w:qFormat="1"/>
+    <w:lsdException w:name="Intense Reference" w:semiHidden="0" w:uiPriority="32" w:unhideWhenUsed="0" w:qFormat="1"/>
+    <w:lsdException w:name="Book Title" w:semiHidden="0" w:uiPriority="33" w:unhideWhenUsed="0" w:qFormat="1"/>
+    <w:lsdException w:name="Bibliography" w:uiPriority="37"/>
+    <w:lsdException w:name="TOC Heading" w:uiPriority="39" w:qFormat="1"/>
+  </w:latentStyles>
+  <w:style w:type="paragraph" w:default="1" w:styleId="Normal">
+    <w:name w:val="Normal"/>
+    <w:qFormat/>
+  </w:style>
+  <w:style w:type="character" w:default="1" w:styleId="DefaultParagraphFont">
+    <w:name w:val="Default Paragraph Font"/>
+    <w:uiPriority w:val="1"/>
+    <w:semiHidden/>
+    <w:unhideWhenUsed/>
+  </w:style>
+  <w:style w:type="table" w:default="1" w:styleId="TableNormal">
+    <w:name w:val="Normal Table"/>
+    <w:uiPriority w:val="99"/>
+    <w:semiHidden/>
+    <w:unhideWhenUsed/>
+    <w:tblPr>
+      <w:tblInd w:w="0" w:type="dxa"/>
+      <w:tblCellMar>
+        <w:top w:w="0" w:type="dxa"/>
+        <w:left w:w="108" w:type="dxa"/>
+        <w:bottom w:w="0" w:type="dxa"/>
+        <w:right w:w="108" w:type="dxa"/>
+      </w:tblCellMar>
+    </w:tblPr>
+  </w:style>
+  <w:style w:type="numbering" w:default="1" w:styleId="NoList">
+    <w:name w:val="No List"/>
+    <w:uiPriority w:val="99"/>
+    <w:semiHidden/>
+    <w:unhideWhenUsed/>
+  </w:style>
+  <w:style w:type="paragraph" w:customStyle="1" w:styleId="00231D7228F8445D99E24D9B641CE413">
+    <w:name w:val="00231D7228F8445D99E24D9B641CE413"/>
+    <w:rsid w:val="006663BB"/>
+  </w:style>
+  <w:style w:type="paragraph" w:customStyle="1" w:styleId="7D511166653F4B768F9283AE0BED382C">
+    <w:name w:val="7D511166653F4B768F9283AE0BED382C"/>
+    <w:rsid w:val="006663BB"/>
+  </w:style>
+  <w:style w:type="paragraph" w:customStyle="1" w:styleId="B5888A53D4074C98B0D02160DEB79DCD">
+    <w:name w:val="B5888A53D4074C98B0D02160DEB79DCD"/>
+    <w:rsid w:val="006663BB"/>
+  </w:style>
+  <w:style w:type="paragraph" w:customStyle="1" w:styleId="A0402A3CC0E142A2BA9AFFCF9D1B9A11">
+    <w:name w:val="A0402A3CC0E142A2BA9AFFCF9D1B9A11"/>
+    <w:rsid w:val="006663BB"/>
+  </w:style>
+  <w:style w:type="paragraph" w:customStyle="1" w:styleId="E1234B3021CA42B29DEE4831C7E32D12">
+    <w:name w:val="E1234B3021CA42B29DEE4831C7E32D12"/>
+    <w:rsid w:val="006663BB"/>
+  </w:style>
+</w:styles>
+</file>
+
+<file path=word/glossary/stylesWithEffects.xml><?xml version="1.0" encoding="utf-8"?>
+<w:styles xmlns:wpc="http://schemas.microsoft.com/office/word/2010/wordprocessingCanvas" xmlns:mc="http://schemas.openxmlformats.org/markup-compatibility/2006" xmlns:o="urn:schemas-microsoft-com:office:office" xmlns:r="http://schemas.openxmlformats.org/officeDocument/2006/relationships" xmlns:m="http://schemas.openxmlformats.org/officeDocument/2006/math" xmlns:v="urn:schemas-microsoft-com:vml" xmlns:wp14="http://schemas.microsoft.com/office/word/2010/wordprocessingDrawing" xmlns:wp="http://schemas.openxmlformats.org/drawingml/2006/wordprocessingDrawing" xmlns:w10="urn:schemas-microsoft-com:office:word" xmlns:w="http://schemas.openxmlformats.org/wordprocessingml/2006/main" xmlns:w14="http://schemas.microsoft.com/office/word/2010/wordml" xmlns:wpg="http://schemas.microsoft.com/office/word/2010/wordprocessingGroup" xmlns:wpi="http://schemas.microsoft.com/office/word/2010/wordprocessingInk" xmlns:wne="http://schemas.microsoft.com/office/word/2006/wordml" xmlns:wps="http://schemas.microsoft.com/office/word/2010/wordprocessingShape" mc:Ignorable="w14 wp14">
+  <w:docDefaults>
+    <w:rPrDefault>
+      <w:rPr>
+        <w:rFonts w:asciiTheme="minorHAnsi" w:eastAsiaTheme="minorEastAsia" w:hAnsiTheme="minorHAnsi" w:cstheme="minorBidi"/>
+        <w:sz w:val="22"/>
+        <w:szCs w:val="22"/>
+        <w:lang w:val="en-US" w:eastAsia="en-US" w:bidi="ar-SA"/>
+      </w:rPr>
+    </w:rPrDefault>
+    <w:pPrDefault>
+      <w:pPr>
+        <w:spacing w:after="200" w:line="276" w:lineRule="auto"/>
+      </w:pPr>
+    </w:pPrDefault>
+  </w:docDefaults>
+  <w:latentStyles w:defLockedState="0" w:defUIPriority="99" w:defSemiHidden="1" w:defUnhideWhenUsed="1" w:defQFormat="0" w:count="267">
+    <w:lsdException w:name="Normal" w:semiHidden="0" w:uiPriority="0" w:unhideWhenUsed="0" w:qFormat="1"/>
+    <w:lsdException w:name="heading 1" w:semiHidden="0" w:uiPriority="9" w:unhideWhenUsed="0" w:qFormat="1"/>
+    <w:lsdException w:name="heading 2" w:uiPriority="9" w:qFormat="1"/>
+    <w:lsdException w:name="heading 3" w:uiPriority="9" w:qFormat="1"/>
+    <w:lsdException w:name="heading 4" w:uiPriority="9" w:qFormat="1"/>
+    <w:lsdException w:name="heading 5" w:uiPriority="9" w:qFormat="1"/>
+    <w:lsdException w:name="heading 6" w:uiPriority="9" w:qFormat="1"/>
+    <w:lsdException w:name="heading 7" w:uiPriority="9" w:qFormat="1"/>
+    <w:lsdException w:name="heading 8" w:uiPriority="9" w:qFormat="1"/>
+    <w:lsdException w:name="heading 9" w:uiPriority="9" w:qFormat="1"/>
+    <w:lsdException w:name="toc 1" w:uiPriority="39"/>
+    <w:lsdException w:name="toc 2" w:uiPriority="39"/>
+    <w:lsdException w:name="toc 3" w:uiPriority="39"/>
+    <w:lsdException w:name="toc 4" w:uiPriority="39"/>
+    <w:lsdException w:name="toc 5" w:uiPriority="39"/>
+    <w:lsdException w:name="toc 6" w:uiPriority="39"/>
+    <w:lsdException w:name="toc 7" w:uiPriority="39"/>
+    <w:lsdException w:name="toc 8" w:uiPriority="39"/>
+    <w:lsdException w:name="toc 9" w:uiPriority="39"/>
+    <w:lsdException w:name="caption" w:uiPriority="35" w:qFormat="1"/>
+    <w:lsdException w:name="Title" w:semiHidden="0" w:uiPriority="10" w:unhideWhenUsed="0" w:qFormat="1"/>
+    <w:lsdException w:name="Default Paragraph Font" w:uiPriority="1"/>
+    <w:lsdException w:name="Subtitle" w:semiHidden="0" w:uiPriority="11" w:unhideWhenUsed="0" w:qFormat="1"/>
+    <w:lsdException w:name="Strong" w:semiHidden="0" w:uiPriority="22" w:unhideWhenUsed="0" w:qFormat="1"/>
+    <w:lsdException w:name="Emphasis" w:semiHidden="0" w:uiPriority="20" w:unhideWhenUsed="0" w:qFormat="1"/>
+    <w:lsdException w:name="Table Grid" w:semiHidden="0" w:uiPriority="59" w:unhideWhenUsed="0"/>
+    <w:lsdException w:name="Placeholder Text" w:unhideWhenUsed="0"/>
+    <w:lsdException w:name="No Spacing" w:semiHidden="0" w:uiPriority="1" w:unhideWhenUsed="0" w:qFormat="1"/>
+    <w:lsdException w:name="Light Shading" w:semiHidden="0" w:uiPriority="60" w:unhideWhenUsed="0"/>
+    <w:lsdException w:name="Light List" w:semiHidden="0" w:uiPriority="61" w:unhideWhenUsed="0"/>
+    <w:lsdException w:name="Light Grid" w:semiHidden="0" w:uiPriority="62" w:unhideWhenUsed="0"/>
+    <w:lsdException w:name="Medium Shading 1" w:semiHidden="0" w:uiPriority="63" w:unhideWhenUsed="0"/>
+    <w:lsdException w:name="Medium Shading 2" w:semiHidden="0" w:uiPriority="64" w:unhideWhenUsed="0"/>
+    <w:lsdException w:name="Medium List 1" w:semiHidden="0" w:uiPriority="65" w:unhideWhenUsed="0"/>
+    <w:lsdException w:name="Medium List 2" w:semiHidden="0" w:uiPriority="66" w:unhideWhenUsed="0"/>
+    <w:lsdException w:name="Medium Grid 1" w:semiHidden="0" w:uiPriority="67" w:unhideWhenUsed="0"/>
+    <w:lsdException w:name="Medium Grid 2" w:semiHidden="0" w:uiPriority="68" w:unhideWhenUsed="0"/>
+    <w:lsdException w:name="Medium Grid 3" w:semiHidden="0" w:uiPriority="69" w:unhideWhenUsed="0"/>
+    <w:lsdException w:name="Dark List" w:semiHidden="0" w:uiPriority="70" w:unhideWhenUsed="0"/>
+    <w:lsdException w:name="Colorful Shading" w:semiHidden="0" w:uiPriority="71" w:unhideWhenUsed="0"/>
+    <w:lsdException w:name="Colorful List" w:semiHidden="0" w:uiPriority="72" w:unhideWhenUsed="0"/>
+    <w:lsdException w:name="Colorful Grid" w:semiHidden="0" w:uiPriority="73" w:unhideWhenUsed="0"/>
+    <w:lsdException w:name="Light Shading Accent 1" w:semiHidden="0" w:uiPriority="60" w:unhideWhenUsed="0"/>
+    <w:lsdException w:name="Light List Accent 1" w:semiHidden="0" w:uiPriority="61" w:unhideWhenUsed="0"/>
+    <w:lsdException w:name="Light Grid Accent 1" w:semiHidden="0" w:uiPriority="62" w:unhideWhenUsed="0"/>
+    <w:lsdException w:name="Medium Shading 1 Accent 1" w:semiHidden="0" w:uiPriority="63" w:unhideWhenUsed="0"/>
+    <w:lsdException w:name="Medium Shading 2 Accent 1" w:semiHidden="0" w:uiPriority="64" w:unhideWhenUsed="0"/>
+    <w:lsdException w:name="Medium List 1 Accent 1" w:semiHidden="0" w:uiPriority="65" w:unhideWhenUsed="0"/>
+    <w:lsdException w:name="Revision" w:unhideWhenUsed="0"/>
+    <w:lsdException w:name="List Paragraph" w:semiHidden="0" w:uiPriority="34" w:unhideWhenUsed="0" w:qFormat="1"/>
+    <w:lsdException w:name="Quote" w:semiHidden="0" w:uiPriority="29" w:unhideWhenUsed="0" w:qFormat="1"/>
+    <w:lsdException w:name="Intense Quote" w:semiHidden="0" w:uiPriority="30" w:unhideWhenUsed="0" w:qFormat="1"/>
+    <w:lsdException w:name="Medium List 2 Accent 1" w:semiHidden="0" w:uiPriority="66" w:unhideWhenUsed="0"/>
+    <w:lsdException w:name="Medium Grid 1 Accent 1" w:semiHidden="0" w:uiPriority="67" w:unhideWhenUsed="0"/>
+    <w:lsdException w:name="Medium Grid 2 Accent 1" w:semiHidden="0" w:uiPriority="68" w:unhideWhenUsed="0"/>
+    <w:lsdException w:name="Medium Grid 3 Accent 1" w:semiHidden="0" w:uiPriority="69" w:unhideWhenUsed="0"/>
+    <w:lsdException w:name="Dark List Accent 1" w:semiHidden="0" w:uiPriority="70" w:unhideWhenUsed="0"/>
+    <w:lsdException w:name="Colorful Shading Accent 1" w:semiHidden="0" w:uiPriority="71" w:unhideWhenUsed="0"/>
+    <w:lsdException w:name="Colorful List Accent 1" w:semiHidden="0" w:uiPriority="72" w:unhideWhenUsed="0"/>
+    <w:lsdException w:name="Colorful Grid Accent 1" w:semiHidden="0" w:uiPriority="73" w:unhideWhenUsed="0"/>
+    <w:lsdException w:name="Light Shading Accent 2" w:semiHidden="0" w:uiPriority="60" w:unhideWhenUsed="0"/>
+    <w:lsdException w:name="Light List Accent 2" w:semiHidden="0" w:uiPriority="61" w:unhideWhenUsed="0"/>
+    <w:lsdException w:name="Light Grid Accent 2" w:semiHidden="0" w:uiPriority="62" w:unhideWhenUsed="0"/>
+    <w:lsdException w:name="Medium Shading 1 Accent 2" w:semiHidden="0" w:uiPriority="63" w:unhideWhenUsed="0"/>
+    <w:lsdException w:name="Medium Shading 2 Accent 2" w:semiHidden="0" w:uiPriority="64" w:unhideWhenUsed="0"/>
+    <w:lsdException w:name="Medium List 1 Accent 2" w:semiHidden="0" w:uiPriority="65" w:unhideWhenUsed="0"/>
+    <w:lsdException w:name="Medium List 2 Accent 2" w:semiHidden="0" w:uiPriority="66" w:unhideWhenUsed="0"/>
+    <w:lsdException w:name="Medium Grid 1 Accent 2" w:semiHidden="0" w:uiPriority="67" w:unhideWhenUsed="0"/>
+    <w:lsdException w:name="Medium Grid 2 Accent 2" w:semiHidden="0" w:uiPriority="68" w:unhideWhenUsed="0"/>
+    <w:lsdException w:name="Medium Grid 3 Accent 2" w:semiHidden="0" w:uiPriority="69" w:unhideWhenUsed="0"/>
+    <w:lsdException w:name="Dark List Accent 2" w:semiHidden="0" w:uiPriority="70" w:unhideWhenUsed="0"/>
+    <w:lsdException w:name="Colorful Shading Accent 2" w:semiHidden="0" w:uiPriority="71" w:unhideWhenUsed="0"/>
+    <w:lsdException w:name="Colorful List Accent 2" w:semiHidden="0" w:uiPriority="72" w:unhideWhenUsed="0"/>
+    <w:lsdException w:name="Colorful Grid Accent 2" w:semiHidden="0" w:uiPriority="73" w:unhideWhenUsed="0"/>
+    <w:lsdException w:name="Light Shading Accent 3" w:semiHidden="0" w:uiPriority="60" w:unhideWhenUsed="0"/>
+    <w:lsdException w:name="Light List Accent 3" w:semiHidden="0" w:uiPriority="61" w:unhideWhenUsed="0"/>
+    <w:lsdException w:name="Light Grid Accent 3" w:semiHidden="0" w:uiPriority="62" w:unhideWhenUsed="0"/>
+    <w:lsdException w:name="Medium Shading 1 Accent 3" w:semiHidden="0" w:uiPriority="63" w:unhideWhenUsed="0"/>
+    <w:lsdException w:name="Medium Shading 2 Accent 3" w:semiHidden="0" w:uiPriority="64" w:unhideWhenUsed="0"/>
+    <w:lsdException w:name="Medium List 1 Accent 3" w:semiHidden="0" w:uiPriority="65" w:unhideWhenUsed="0"/>
+    <w:lsdException w:name="Medium List 2 Accent 3" w:semiHidden="0" w:uiPriority="66" w:unhideWhenUsed="0"/>
+    <w:lsdException w:name="Medium Grid 1 Accent 3" w:semiHidden="0" w:uiPriority="67" w:unhideWhenUsed="0"/>
+    <w:lsdException w:name="Medium Grid 2 Accent 3" w:semiHidden="0" w:uiPriority="68" w:unhideWhenUsed="0"/>
+    <w:lsdException w:name="Medium Grid 3 Accent 3" w:semiHidden="0" w:uiPriority="69" w:unhideWhenUsed="0"/>
+    <w:lsdException w:name="Dark List Accent 3" w:semiHidden="0" w:uiPriority="70" w:unhideWhenUsed="0"/>
+    <w:lsdException w:name="Colorful Shading Accent 3" w:semiHidden="0" w:uiPriority="71" w:unhideWhenUsed="0"/>
+    <w:lsdException w:name="Colorful List Accent 3" w:semiHidden="0" w:uiPriority="72" w:unhideWhenUsed="0"/>
+    <w:lsdException w:name="Colorful Grid Accent 3" w:semiHidden="0" w:uiPriority="73" w:unhideWhenUsed="0"/>
+    <w:lsdException w:name="Light Shading Accent 4" w:semiHidden="0" w:uiPriority="60" w:unhideWhenUsed="0"/>
+    <w:lsdException w:name="Light List Accent 4" w:semiHidden="0" w:uiPriority="61" w:unhideWhenUsed="0"/>
+    <w:lsdException w:name="Light Grid Accent 4" w:semiHidden="0" w:uiPriority="62" w:unhideWhenUsed="0"/>
+    <w:lsdException w:name="Medium Shading 1 Accent 4" w:semiHidden="0" w:uiPriority="63" w:unhideWhenUsed="0"/>
+    <w:lsdException w:name="Medium Shading 2 Accent 4" w:semiHidden="0" w:uiPriority="64" w:unhideWhenUsed="0"/>
+    <w:lsdException w:name="Medium List 1 Accent 4" w:semiHidden="0" w:uiPriority="65" w:unhideWhenUsed="0"/>
+    <w:lsdException w:name="Medium List 2 Accent 4" w:semiHidden="0" w:uiPriority="66" w:unhideWhenUsed="0"/>
+    <w:lsdException w:name="Medium Grid 1 Accent 4" w:semiHidden="0" w:uiPriority="67" w:unhideWhenUsed="0"/>
+    <w:lsdException w:name="Medium Grid 2 Accent 4" w:semiHidden="0" w:uiPriority="68" w:unhideWhenUsed="0"/>
+    <w:lsdException w:name="Medium Grid 3 Accent 4" w:semiHidden="0" w:uiPriority="69" w:unhideWhenUsed="0"/>
+    <w:lsdException w:name="Dark List Accent 4" w:semiHidden="0" w:uiPriority="70" w:unhideWhenUsed="0"/>
+    <w:lsdException w:name="Colorful Shading Accent 4" w:semiHidden="0" w:uiPriority="71" w:unhideWhenUsed="0"/>
+    <w:lsdException w:name="Colorful List Accent 4" w:semiHidden="0" w:uiPriority="72" w:unhideWhenUsed="0"/>
+    <w:lsdException w:name="Colorful Grid Accent 4" w:semiHidden="0" w:uiPriority="73" w:unhideWhenUsed="0"/>
+    <w:lsdException w:name="Light Shading Accent 5" w:semiHidden="0" w:uiPriority="60" w:unhideWhenUsed="0"/>
+    <w:lsdException w:name="Light List Accent 5" w:semiHidden="0" w:uiPriority="61" w:unhideWhenUsed="0"/>
+    <w:lsdException w:name="Light Grid Accent 5" w:semiHidden="0" w:uiPriority="62" w:unhideWhenUsed="0"/>
+    <w:lsdException w:name="Medium Shading 1 Accent 5" w:semiHidden="0" w:uiPriority="63" w:unhideWhenUsed="0"/>
+    <w:lsdException w:name="Medium Shading 2 Accent 5" w:semiHidden="0" w:uiPriority="64" w:unhideWhenUsed="0"/>
+    <w:lsdException w:name="Medium List 1 Accent 5" w:semiHidden="0" w:uiPriority="65" w:unhideWhenUsed="0"/>
+    <w:lsdException w:name="Medium List 2 Accent 5" w:semiHidden="0" w:uiPriority="66" w:unhideWhenUsed="0"/>
+    <w:lsdException w:name="Medium Grid 1 Accent 5" w:semiHidden="0" w:uiPriority="67" w:unhideWhenUsed="0"/>
+    <w:lsdException w:name="Medium Grid 2 Accent 5" w:semiHidden="0" w:uiPriority="68" w:unhideWhenUsed="0"/>
+    <w:lsdException w:name="Medium Grid 3 Accent 5" w:semiHidden="0" w:uiPriority="69" w:unhideWhenUsed="0"/>
+    <w:lsdException w:name="Dark List Accent 5" w:semiHidden="0" w:uiPriority="70" w:unhideWhenUsed="0"/>
+    <w:lsdException w:name="Colorful Shading Accent 5" w:semiHidden="0" w:uiPriority="71" w:unhideWhenUsed="0"/>
+    <w:lsdException w:name="Colorful List Accent 5" w:semiHidden="0" w:uiPriority="72" w:unhideWhenUsed="0"/>
+    <w:lsdException w:name="Colorful Grid Accent 5" w:semiHidden="0" w:uiPriority="73" w:unhideWhenUsed="0"/>
+    <w:lsdException w:name="Light Shading Accent 6" w:semiHidden="0" w:uiPriority="60" w:unhideWhenUsed="0"/>
+    <w:lsdException w:name="Light List Accent 6" w:semiHidden="0" w:uiPriority="61" w:unhideWhenUsed="0"/>
+    <w:lsdException w:name="Light Grid Accent 6" w:semiHidden="0" w:uiPriority="62" w:unhideWhenUsed="0"/>
+    <w:lsdException w:name="Medium Shading 1 Accent 6" w:semiHidden="0" w:uiPriority="63" w:unhideWhenUsed="0"/>
+    <w:lsdException w:name="Medium Shading 2 Accent 6" w:semiHidden="0" w:uiPriority="64" w:unhideWhenUsed="0"/>
+    <w:lsdException w:name="Medium List 1 Accent 6" w:semiHidden="0" w:uiPriority="65" w:unhideWhenUsed="0"/>
+    <w:lsdException w:name="Medium List 2 Accent 6" w:semiHidden="0" w:uiPriority="66" w:unhideWhenUsed="0"/>
+    <w:lsdException w:name="Medium Grid 1 Accent 6" w:semiHidden="0" w:uiPriority="67" w:unhideWhenUsed="0"/>
+    <w:lsdException w:name="Medium Grid 2 Accent 6" w:semiHidden="0" w:uiPriority="68" w:unhideWhenUsed="0"/>
+    <w:lsdException w:name="Medium Grid 3 Accent 6" w:semiHidden="0" w:uiPriority="69" w:unhideWhenUsed="0"/>
+    <w:lsdException w:name="Dark List Accent 6" w:semiHidden="0" w:uiPriority="70" w:unhideWhenUsed="0"/>
+    <w:lsdException w:name="Colorful Shading Accent 6" w:semiHidden="0" w:uiPriority="71" w:unhideWhenUsed="0"/>
+    <w:lsdException w:name="Colorful List Accent 6" w:semiHidden="0" w:uiPriority="72" w:unhideWhenUsed="0"/>
+    <w:lsdException w:name="Colorful Grid Accent 6" w:semiHidden="0" w:uiPriority="73" w:unhideWhenUsed="0"/>
+    <w:lsdException w:name="Subtle Emphasis" w:semiHidden="0" w:uiPriority="19" w:unhideWhenUsed="0" w:qFormat="1"/>
+    <w:lsdException w:name="Intense Emphasis" w:semiHidden="0" w:uiPriority="21" w:unhideWhenUsed="0" w:qFormat="1"/>
+    <w:lsdException w:name="Subtle Reference" w:semiHidden="0" w:uiPriority="31" w:unhideWhenUsed="0" w:qFormat="1"/>
+    <w:lsdException w:name="Intense Reference" w:semiHidden="0" w:uiPriority="32" w:unhideWhenUsed="0" w:qFormat="1"/>
+    <w:lsdException w:name="Book Title" w:semiHidden="0" w:uiPriority="33" w:unhideWhenUsed="0" w:qFormat="1"/>
+    <w:lsdException w:name="Bibliography" w:uiPriority="37"/>
+    <w:lsdException w:name="TOC Heading" w:uiPriority="39" w:qFormat="1"/>
+  </w:latentStyles>
+  <w:style w:type="paragraph" w:default="1" w:styleId="Normal">
+    <w:name w:val="Normal"/>
+    <w:qFormat/>
+  </w:style>
+  <w:style w:type="character" w:default="1" w:styleId="DefaultParagraphFont">
+    <w:name w:val="Default Paragraph Font"/>
+    <w:uiPriority w:val="1"/>
+    <w:semiHidden/>
+    <w:unhideWhenUsed/>
+  </w:style>
+  <w:style w:type="table" w:default="1" w:styleId="TableNormal">
+    <w:name w:val="Normal Table"/>
+    <w:uiPriority w:val="99"/>
+    <w:semiHidden/>
+    <w:unhideWhenUsed/>
+    <w:tblPr>
+      <w:tblInd w:w="0" w:type="dxa"/>
+      <w:tblCellMar>
+        <w:top w:w="0" w:type="dxa"/>
+        <w:left w:w="108" w:type="dxa"/>
+        <w:bottom w:w="0" w:type="dxa"/>
+        <w:right w:w="108" w:type="dxa"/>
+      </w:tblCellMar>
+    </w:tblPr>
+  </w:style>
+  <w:style w:type="numbering" w:default="1" w:styleId="NoList">
+    <w:name w:val="No List"/>
+    <w:uiPriority w:val="99"/>
+    <w:semiHidden/>
+    <w:unhideWhenUsed/>
+  </w:style>
+  <w:style w:type="paragraph" w:customStyle="1" w:styleId="00231D7228F8445D99E24D9B641CE413">
+    <w:name w:val="00231D7228F8445D99E24D9B641CE413"/>
+    <w:rsid w:val="006663BB"/>
+  </w:style>
+  <w:style w:type="paragraph" w:customStyle="1" w:styleId="7D511166653F4B768F9283AE0BED382C">
+    <w:name w:val="7D511166653F4B768F9283AE0BED382C"/>
+    <w:rsid w:val="006663BB"/>
+  </w:style>
+  <w:style w:type="paragraph" w:customStyle="1" w:styleId="B5888A53D4074C98B0D02160DEB79DCD">
+    <w:name w:val="B5888A53D4074C98B0D02160DEB79DCD"/>
+    <w:rsid w:val="006663BB"/>
+  </w:style>
+  <w:style w:type="paragraph" w:customStyle="1" w:styleId="A0402A3CC0E142A2BA9AFFCF9D1B9A11">
+    <w:name w:val="A0402A3CC0E142A2BA9AFFCF9D1B9A11"/>
+    <w:rsid w:val="006663BB"/>
+  </w:style>
+  <w:style w:type="paragraph" w:customStyle="1" w:styleId="E1234B3021CA42B29DEE4831C7E32D12">
+    <w:name w:val="E1234B3021CA42B29DEE4831C7E32D12"/>
+    <w:rsid w:val="006663BB"/>
+  </w:style>
+</w:styles>
+</file>
+
+<file path=word/glossary/webSettings.xml><?xml version="1.0" encoding="utf-8"?>
+<w:webSettings xmlns:mc="http://schemas.openxmlformats.org/markup-compatibility/2006" xmlns:r="http://schemas.openxmlformats.org/officeDocument/2006/relationships" xmlns:w="http://schemas.openxmlformats.org/wordprocessingml/2006/main" xmlns:w14="http://schemas.microsoft.com/office/word/2010/wordml" mc:Ignorable="w14">
+  <w:optimizeForBrowser/>
+  <w:allowPNG/>
+</w:webSettings>
 </file>
 
 <file path=word/theme/theme1.xml><?xml version="1.0" encoding="utf-8"?>
@@ -8408,11 +8604,30 @@
 </file>
 
 <file path=customXml/item1.xml><?xml version="1.0" encoding="utf-8"?>
+<CoverPageProperties xmlns="http://schemas.microsoft.com/office/2006/coverPageProps">
+  <PublishDate>2012-06-05T00:00:00</PublishDate>
+  <Abstract/>
+  <CompanyAddress/>
+  <CompanyPhone/>
+  <CompanyFax/>
+  <CompanyEmail/>
+</CoverPageProperties>
+</file>
+
+<file path=customXml/item2.xml><?xml version="1.0" encoding="utf-8"?>
 <b:Sources xmlns:b="http://schemas.openxmlformats.org/officeDocument/2006/bibliography" xmlns="http://schemas.openxmlformats.org/officeDocument/2006/bibliography" SelectedStyle="\APA.XSL" StyleName="APA"/>
 </file>
 
 <file path=customXml/itemProps1.xml><?xml version="1.0" encoding="utf-8"?>
-<ds:datastoreItem xmlns:ds="http://schemas.openxmlformats.org/officeDocument/2006/customXml" ds:itemID="{39C68DAC-E269-4A3F-8178-E1686B710C73}">
+<ds:datastoreItem xmlns:ds="http://schemas.openxmlformats.org/officeDocument/2006/customXml" ds:itemID="{55AF091B-3C7A-41E3-B477-F2FDAA23CFDA}">
+  <ds:schemaRefs>
+    <ds:schemaRef ds:uri="http://schemas.microsoft.com/office/2006/coverPageProps"/>
+  </ds:schemaRefs>
+</ds:datastoreItem>
+</file>
+
+<file path=customXml/itemProps2.xml><?xml version="1.0" encoding="utf-8"?>
+<ds:datastoreItem xmlns:ds="http://schemas.openxmlformats.org/officeDocument/2006/customXml" ds:itemID="{F91ABE0E-7091-4668-973E-7BFD92B9D874}">
   <ds:schemaRefs>
     <ds:schemaRef ds:uri="http://schemas.openxmlformats.org/officeDocument/2006/bibliography"/>
   </ds:schemaRefs>
